--- a/Proyectos/2015/Minutas de Proyectos/Minuta_compromiso_151221.docx
+++ b/Proyectos/2015/Minutas de Proyectos/Minuta_compromiso_151221.docx
@@ -150,7 +150,19 @@
           <w:sz w:val="20"/>
           <w:szCs w:val="20"/>
         </w:rPr>
-        <w:t xml:space="preserve"> </w:t>
+        <w:t>11:</w:t>
+      </w:r>
+      <w:bookmarkStart w:id="0" w:name="_GoBack"/>
+      <w:bookmarkEnd w:id="0"/>
+      <w:r>
+        <w:rPr>
+          <w:rFonts w:ascii="Avenir Book" w:hAnsi="Avenir Book" w:cs="Arial"/>
+          <w:bCs/>
+          <w:color w:val="000000"/>
+          <w:sz w:val="20"/>
+          <w:szCs w:val="20"/>
+        </w:rPr>
+        <w:t xml:space="preserve"> am</w:t>
       </w:r>
     </w:p>
     <w:p>
@@ -578,7 +590,6 @@
                 <w:szCs w:val="20"/>
               </w:rPr>
             </w:pPr>
-            <w:proofErr w:type="spellStart"/>
             <w:r>
               <w:rPr>
                 <w:rFonts w:ascii="Avenir Book" w:hAnsi="Avenir Book" w:cs="Arial"/>
@@ -586,17 +597,7 @@
                 <w:sz w:val="20"/>
                 <w:szCs w:val="20"/>
               </w:rPr>
-              <w:t>Jovanny</w:t>
-            </w:r>
-            <w:proofErr w:type="spellEnd"/>
-            <w:r>
-              <w:rPr>
-                <w:rFonts w:ascii="Avenir Book" w:hAnsi="Avenir Book" w:cs="Arial"/>
-                <w:color w:val="000000"/>
-                <w:sz w:val="20"/>
-                <w:szCs w:val="20"/>
-              </w:rPr>
-              <w:t xml:space="preserve"> Zepeda Roque</w:t>
+              <w:t>Jovanny Zepeda Roque</w:t>
             </w:r>
           </w:p>
         </w:tc>
@@ -860,17 +861,15 @@
               <w:spacing w:after="0" w:line="240" w:lineRule="auto"/>
               <w:rPr>
                 <w:rFonts w:ascii="Avenir Book" w:hAnsi="Avenir Book" w:cs="Arial"/>
-                <w:b/>
-                <w:bCs/>
-                <w:color w:val="000000"/>
-                <w:sz w:val="23"/>
-                <w:szCs w:val="23"/>
-              </w:rPr>
-            </w:pPr>
-            <w:r>
-              <w:rPr>
-                <w:rFonts w:ascii="Avenir Book" w:hAnsi="Avenir Book" w:cs="Arial"/>
-                <w:b/>
+                <w:bCs/>
+                <w:color w:val="000000"/>
+                <w:sz w:val="23"/>
+                <w:szCs w:val="23"/>
+              </w:rPr>
+            </w:pPr>
+            <w:r>
+              <w:rPr>
+                <w:rFonts w:ascii="Avenir Book" w:hAnsi="Avenir Book" w:cs="Arial"/>
                 <w:bCs/>
                 <w:color w:val="000000"/>
                 <w:sz w:val="23"/>
@@ -886,7 +885,99 @@
                 <w:sz w:val="23"/>
                 <w:szCs w:val="23"/>
               </w:rPr>
-              <w:t xml:space="preserve"> Falta respuesta de carta de aceptación, Oriana Campos se compromete para el día 15/12/12</w:t>
+              <w:t xml:space="preserve"> Falta respuesta de carta de aceptación, Oriana Campos se</w:t>
+            </w:r>
+            <w:r>
+              <w:rPr>
+                <w:rFonts w:ascii="Avenir Book" w:hAnsi="Avenir Book" w:cs="Arial"/>
+                <w:bCs/>
+                <w:color w:val="000000"/>
+                <w:sz w:val="23"/>
+                <w:szCs w:val="23"/>
+              </w:rPr>
+              <w:t xml:space="preserve"> compromete para el día 15/12/15</w:t>
+            </w:r>
+          </w:p>
+          <w:p>
+            <w:pPr>
+              <w:spacing w:after="0" w:line="240" w:lineRule="auto"/>
+              <w:rPr>
+                <w:rFonts w:ascii="Avenir Book" w:hAnsi="Avenir Book" w:cs="Arial"/>
+                <w:b/>
+                <w:bCs/>
+                <w:color w:val="000000"/>
+                <w:sz w:val="23"/>
+                <w:szCs w:val="23"/>
+              </w:rPr>
+            </w:pPr>
+            <w:r>
+              <w:rPr>
+                <w:b/>
+              </w:rPr>
+              <w:t>*</w:t>
+            </w:r>
+            <w:r>
+              <w:rPr>
+                <w:rFonts w:ascii="Avenir Book" w:hAnsi="Avenir Book" w:cs="Arial"/>
+                <w:bCs/>
+                <w:color w:val="000000"/>
+                <w:sz w:val="23"/>
+                <w:szCs w:val="23"/>
+              </w:rPr>
+              <w:t xml:space="preserve">No se pudo localizar </w:t>
+            </w:r>
+            <w:proofErr w:type="gramStart"/>
+            <w:r>
+              <w:rPr>
+                <w:rFonts w:ascii="Avenir Book" w:hAnsi="Avenir Book" w:cs="Arial"/>
+                <w:bCs/>
+                <w:color w:val="000000"/>
+                <w:sz w:val="23"/>
+                <w:szCs w:val="23"/>
+              </w:rPr>
+              <w:t>al</w:t>
+            </w:r>
+            <w:proofErr w:type="gramEnd"/>
+            <w:r>
+              <w:rPr>
+                <w:rFonts w:ascii="Avenir Book" w:hAnsi="Avenir Book" w:cs="Arial"/>
+                <w:bCs/>
+                <w:color w:val="000000"/>
+                <w:sz w:val="23"/>
+                <w:szCs w:val="23"/>
+              </w:rPr>
+              <w:t xml:space="preserve"> cte.</w:t>
+            </w:r>
+            <w:r>
+              <w:rPr>
+                <w:rFonts w:ascii="Avenir Book" w:hAnsi="Avenir Book" w:cs="Arial"/>
+                <w:bCs/>
+                <w:color w:val="000000"/>
+                <w:sz w:val="23"/>
+                <w:szCs w:val="23"/>
+              </w:rPr>
+              <w:t xml:space="preserve">  S</w:t>
+            </w:r>
+            <w:r>
+              <w:rPr>
+                <w:rFonts w:ascii="Avenir Book" w:hAnsi="Avenir Book" w:cs="Arial"/>
+                <w:bCs/>
+                <w:color w:val="000000"/>
+                <w:sz w:val="23"/>
+                <w:szCs w:val="23"/>
+              </w:rPr>
+              <w:t>e da por concluido el compromiso</w:t>
+            </w:r>
+            <w:r>
+              <w:rPr>
+                <w:rFonts w:ascii="Avenir Book" w:hAnsi="Avenir Book" w:cs="Arial"/>
+                <w:b/>
+                <w:bCs/>
+                <w:color w:val="000000"/>
+                <w:sz w:val="23"/>
+                <w:szCs w:val="23"/>
+              </w:rPr>
+              <w:t xml:space="preserve">  </w:t>
             </w:r>
           </w:p>
         </w:tc>
@@ -942,17 +1033,15 @@
               <w:spacing w:after="0" w:line="240" w:lineRule="auto"/>
               <w:rPr>
                 <w:rFonts w:ascii="Avenir Book" w:hAnsi="Avenir Book" w:cs="Arial"/>
-                <w:b/>
-                <w:bCs/>
-                <w:color w:val="000000"/>
-                <w:sz w:val="23"/>
-                <w:szCs w:val="23"/>
-              </w:rPr>
-            </w:pPr>
-            <w:r>
-              <w:rPr>
-                <w:rFonts w:ascii="Avenir Book" w:hAnsi="Avenir Book" w:cs="Arial"/>
-                <w:b/>
+                <w:bCs/>
+                <w:color w:val="000000"/>
+                <w:sz w:val="23"/>
+                <w:szCs w:val="23"/>
+              </w:rPr>
+            </w:pPr>
+            <w:r>
+              <w:rPr>
+                <w:rFonts w:ascii="Avenir Book" w:hAnsi="Avenir Book" w:cs="Arial"/>
                 <w:bCs/>
                 <w:color w:val="000000"/>
                 <w:sz w:val="23"/>
@@ -969,6 +1058,70 @@
                 <w:szCs w:val="23"/>
               </w:rPr>
               <w:t>Oriana Campo se compromete a liberar carta de aceptación para el día 20/12/15</w:t>
+            </w:r>
+          </w:p>
+          <w:p>
+            <w:pPr>
+              <w:spacing w:after="0" w:line="240" w:lineRule="auto"/>
+              <w:rPr>
+                <w:rFonts w:ascii="Avenir Book" w:hAnsi="Avenir Book" w:cs="Arial"/>
+                <w:b/>
+                <w:bCs/>
+                <w:color w:val="000000"/>
+                <w:sz w:val="23"/>
+                <w:szCs w:val="23"/>
+              </w:rPr>
+            </w:pPr>
+            <w:r>
+              <w:rPr>
+                <w:rFonts w:ascii="Avenir Book" w:hAnsi="Avenir Book" w:cs="Arial"/>
+                <w:bCs/>
+                <w:color w:val="000000"/>
+                <w:sz w:val="23"/>
+                <w:szCs w:val="23"/>
+              </w:rPr>
+              <w:t>*</w:t>
+            </w:r>
+            <w:r>
+              <w:rPr>
+                <w:rFonts w:ascii="Avenir Book" w:hAnsi="Avenir Book" w:cs="Arial"/>
+                <w:bCs/>
+                <w:color w:val="000000"/>
+                <w:sz w:val="23"/>
+                <w:szCs w:val="23"/>
+              </w:rPr>
+              <w:t xml:space="preserve">Se compromete </w:t>
+            </w:r>
+            <w:r>
+              <w:rPr>
+                <w:rFonts w:ascii="Avenir Book" w:hAnsi="Avenir Book" w:cs="Arial"/>
+                <w:bCs/>
+                <w:color w:val="000000"/>
+                <w:sz w:val="23"/>
+                <w:szCs w:val="23"/>
+              </w:rPr>
+              <w:t xml:space="preserve">realizar carta de aceptación </w:t>
+            </w:r>
+            <w:r>
+              <w:rPr>
+                <w:rFonts w:ascii="Avenir Book" w:hAnsi="Avenir Book" w:cs="Arial"/>
+                <w:bCs/>
+                <w:color w:val="000000"/>
+                <w:sz w:val="23"/>
+                <w:szCs w:val="23"/>
+              </w:rPr>
+              <w:t>para el día 28/12/15</w:t>
+            </w:r>
+            <w:r>
+              <w:rPr>
+                <w:rFonts w:ascii="Avenir Book" w:hAnsi="Avenir Book" w:cs="Arial"/>
+                <w:b/>
+                <w:bCs/>
+                <w:color w:val="000000"/>
+                <w:sz w:val="23"/>
+                <w:szCs w:val="23"/>
+              </w:rPr>
+              <w:t xml:space="preserve"> </w:t>
             </w:r>
           </w:p>
         </w:tc>
@@ -1025,23 +1178,32 @@
               <w:spacing w:after="0" w:line="240" w:lineRule="auto"/>
               <w:rPr>
                 <w:rFonts w:ascii="Avenir Book" w:hAnsi="Avenir Book" w:cs="Arial"/>
-                <w:b/>
-                <w:bCs/>
-                <w:color w:val="000000"/>
-                <w:sz w:val="23"/>
-                <w:szCs w:val="23"/>
-              </w:rPr>
-            </w:pPr>
-            <w:r>
-              <w:rPr>
-                <w:rFonts w:ascii="Avenir Book" w:hAnsi="Avenir Book" w:cs="Arial"/>
-                <w:b/>
-                <w:bCs/>
-                <w:color w:val="000000"/>
-                <w:sz w:val="23"/>
-                <w:szCs w:val="23"/>
-              </w:rPr>
-              <w:t xml:space="preserve">P1371 </w:t>
+                <w:bCs/>
+                <w:color w:val="000000"/>
+                <w:sz w:val="23"/>
+                <w:szCs w:val="23"/>
+              </w:rPr>
+            </w:pPr>
+            <w:r>
+              <w:rPr>
+                <w:rFonts w:ascii="Avenir Book" w:hAnsi="Avenir Book" w:cs="Arial"/>
+                <w:bCs/>
+                <w:color w:val="000000"/>
+                <w:sz w:val="23"/>
+                <w:szCs w:val="23"/>
+              </w:rPr>
+              <w:t>P1371</w:t>
+            </w:r>
+            <w:r>
+              <w:rPr>
+                <w:rFonts w:ascii="Avenir Book" w:hAnsi="Avenir Book" w:cs="Arial"/>
+                <w:b/>
+                <w:bCs/>
+                <w:color w:val="000000"/>
+                <w:sz w:val="23"/>
+                <w:szCs w:val="23"/>
+              </w:rPr>
+              <w:t xml:space="preserve"> </w:t>
             </w:r>
             <w:r>
               <w:rPr>
@@ -1052,6 +1214,29 @@
                 <w:szCs w:val="23"/>
               </w:rPr>
               <w:t>Oriana Campo se compromete a liberar carta de aceptación para el día 20/12/15</w:t>
+            </w:r>
+          </w:p>
+          <w:p>
+            <w:pPr>
+              <w:spacing w:after="0" w:line="240" w:lineRule="auto"/>
+              <w:rPr>
+                <w:rFonts w:ascii="Avenir Book" w:hAnsi="Avenir Book" w:cs="Arial"/>
+                <w:b/>
+                <w:bCs/>
+                <w:color w:val="000000"/>
+                <w:sz w:val="23"/>
+                <w:szCs w:val="23"/>
+              </w:rPr>
+            </w:pPr>
+            <w:r>
+              <w:rPr>
+                <w:rFonts w:ascii="Avenir Book" w:hAnsi="Avenir Book" w:cs="Arial"/>
+                <w:bCs/>
+                <w:color w:val="000000"/>
+                <w:sz w:val="23"/>
+                <w:szCs w:val="23"/>
+              </w:rPr>
+              <w:t>*Se compromete realizar carta de aceptación para el día 28/12/15</w:t>
             </w:r>
           </w:p>
         </w:tc>
@@ -1108,23 +1293,32 @@
               <w:spacing w:after="0" w:line="240" w:lineRule="auto"/>
               <w:rPr>
                 <w:rFonts w:ascii="Avenir Book" w:hAnsi="Avenir Book" w:cs="Arial"/>
-                <w:b/>
-                <w:bCs/>
-                <w:color w:val="000000"/>
-                <w:sz w:val="23"/>
-                <w:szCs w:val="23"/>
-              </w:rPr>
-            </w:pPr>
-            <w:r>
-              <w:rPr>
-                <w:rFonts w:ascii="Avenir Book" w:hAnsi="Avenir Book" w:cs="Arial"/>
-                <w:b/>
-                <w:bCs/>
-                <w:color w:val="000000"/>
-                <w:sz w:val="23"/>
-                <w:szCs w:val="23"/>
-              </w:rPr>
-              <w:t xml:space="preserve">P1368 </w:t>
+                <w:bCs/>
+                <w:color w:val="000000"/>
+                <w:sz w:val="23"/>
+                <w:szCs w:val="23"/>
+              </w:rPr>
+            </w:pPr>
+            <w:r>
+              <w:rPr>
+                <w:rFonts w:ascii="Avenir Book" w:hAnsi="Avenir Book" w:cs="Arial"/>
+                <w:bCs/>
+                <w:color w:val="000000"/>
+                <w:sz w:val="23"/>
+                <w:szCs w:val="23"/>
+              </w:rPr>
+              <w:t>P1368</w:t>
+            </w:r>
+            <w:r>
+              <w:rPr>
+                <w:rFonts w:ascii="Avenir Book" w:hAnsi="Avenir Book" w:cs="Arial"/>
+                <w:b/>
+                <w:bCs/>
+                <w:color w:val="000000"/>
+                <w:sz w:val="23"/>
+                <w:szCs w:val="23"/>
+              </w:rPr>
+              <w:t xml:space="preserve"> </w:t>
             </w:r>
             <w:r>
               <w:rPr>
@@ -1135,6 +1329,39 @@
                 <w:szCs w:val="23"/>
               </w:rPr>
               <w:t>Oriana Campo se compromete a liberar carta de aceptación para el día 20/12/15</w:t>
+            </w:r>
+          </w:p>
+          <w:p>
+            <w:pPr>
+              <w:spacing w:after="0" w:line="240" w:lineRule="auto"/>
+              <w:rPr>
+                <w:rFonts w:ascii="Avenir Book" w:hAnsi="Avenir Book" w:cs="Arial"/>
+                <w:b/>
+                <w:bCs/>
+                <w:color w:val="000000"/>
+                <w:sz w:val="23"/>
+                <w:szCs w:val="23"/>
+              </w:rPr>
+            </w:pPr>
+            <w:r>
+              <w:rPr>
+                <w:rFonts w:ascii="Avenir Book" w:hAnsi="Avenir Book" w:cs="Arial"/>
+                <w:bCs/>
+                <w:color w:val="000000"/>
+                <w:sz w:val="23"/>
+                <w:szCs w:val="23"/>
+              </w:rPr>
+              <w:t>*</w:t>
+            </w:r>
+            <w:r>
+              <w:rPr>
+                <w:rFonts w:ascii="Avenir Book" w:hAnsi="Avenir Book" w:cs="Arial"/>
+                <w:bCs/>
+                <w:color w:val="000000"/>
+                <w:sz w:val="23"/>
+                <w:szCs w:val="23"/>
+              </w:rPr>
+              <w:t>Se compromete realizar carta de aceptación para el día 28/12/15</w:t>
             </w:r>
           </w:p>
         </w:tc>
@@ -1200,7 +1427,6 @@
             <w:r>
               <w:rPr>
                 <w:rFonts w:ascii="Avenir Book" w:hAnsi="Avenir Book" w:cs="Arial"/>
-                <w:b/>
                 <w:bCs/>
                 <w:color w:val="000000"/>
                 <w:sz w:val="23"/>
@@ -1224,7 +1450,6 @@
               <w:spacing w:after="0" w:line="240" w:lineRule="auto"/>
               <w:rPr>
                 <w:rFonts w:ascii="Avenir Book" w:hAnsi="Avenir Book" w:cs="Arial"/>
-                <w:b/>
                 <w:bCs/>
                 <w:color w:val="000000"/>
                 <w:sz w:val="23"/>
@@ -1240,6 +1465,79 @@
                 <w:szCs w:val="23"/>
               </w:rPr>
               <w:t>compromiso para el día 21/12/15</w:t>
+            </w:r>
+          </w:p>
+          <w:p>
+            <w:pPr>
+              <w:spacing w:after="0" w:line="240" w:lineRule="auto"/>
+              <w:rPr>
+                <w:rFonts w:ascii="Avenir Book" w:hAnsi="Avenir Book" w:cs="Arial"/>
+                <w:b/>
+                <w:bCs/>
+                <w:color w:val="000000"/>
+                <w:sz w:val="23"/>
+                <w:szCs w:val="23"/>
+              </w:rPr>
+            </w:pPr>
+            <w:r>
+              <w:rPr>
+                <w:rFonts w:ascii="Avenir Book" w:hAnsi="Avenir Book" w:cs="Arial"/>
+                <w:bCs/>
+                <w:color w:val="000000"/>
+                <w:sz w:val="23"/>
+                <w:szCs w:val="23"/>
+              </w:rPr>
+              <w:t>*</w:t>
+            </w:r>
+            <w:r>
+              <w:rPr>
+                <w:rFonts w:ascii="Avenir Book" w:hAnsi="Avenir Book" w:cs="Arial"/>
+                <w:bCs/>
+                <w:color w:val="000000"/>
+                <w:sz w:val="23"/>
+                <w:szCs w:val="23"/>
+              </w:rPr>
+              <w:t xml:space="preserve">Se compromete a </w:t>
+            </w:r>
+            <w:r>
+              <w:rPr>
+                <w:rFonts w:ascii="Avenir Book" w:hAnsi="Avenir Book" w:cs="Arial"/>
+                <w:bCs/>
+                <w:color w:val="000000"/>
+                <w:sz w:val="23"/>
+                <w:szCs w:val="23"/>
+              </w:rPr>
+              <w:t xml:space="preserve">registrarlo en el repositorio </w:t>
+            </w:r>
+            <w:r>
+              <w:rPr>
+                <w:rFonts w:ascii="Avenir Book" w:hAnsi="Avenir Book" w:cs="Arial"/>
+                <w:bCs/>
+                <w:color w:val="000000"/>
+                <w:sz w:val="23"/>
+                <w:szCs w:val="23"/>
+              </w:rPr>
+              <w:t xml:space="preserve">para el día </w:t>
+            </w:r>
+            <w:r>
+              <w:rPr>
+                <w:rFonts w:ascii="Avenir Book" w:hAnsi="Avenir Book" w:cs="Arial"/>
+                <w:bCs/>
+                <w:color w:val="000000"/>
+                <w:sz w:val="23"/>
+                <w:szCs w:val="23"/>
+              </w:rPr>
+              <w:t>26</w:t>
+            </w:r>
+            <w:r>
+              <w:rPr>
+                <w:rFonts w:ascii="Avenir Book" w:hAnsi="Avenir Book" w:cs="Arial"/>
+                <w:bCs/>
+                <w:color w:val="000000"/>
+                <w:sz w:val="23"/>
+                <w:szCs w:val="23"/>
+              </w:rPr>
+              <w:t>/12/15</w:t>
             </w:r>
           </w:p>
         </w:tc>
@@ -1305,13 +1603,23 @@
             <w:r>
               <w:rPr>
                 <w:rFonts w:ascii="Avenir Book" w:hAnsi="Avenir Book" w:cs="Arial"/>
-                <w:b/>
-                <w:bCs/>
-                <w:color w:val="000000"/>
-                <w:sz w:val="23"/>
-                <w:szCs w:val="23"/>
-              </w:rPr>
-              <w:t xml:space="preserve">P1369 </w:t>
+                <w:bCs/>
+                <w:color w:val="000000"/>
+                <w:sz w:val="23"/>
+                <w:szCs w:val="23"/>
+              </w:rPr>
+              <w:t>P1369</w:t>
+            </w:r>
+            <w:r>
+              <w:rPr>
+                <w:rFonts w:ascii="Avenir Book" w:hAnsi="Avenir Book" w:cs="Arial"/>
+                <w:b/>
+                <w:bCs/>
+                <w:color w:val="000000"/>
+                <w:sz w:val="23"/>
+                <w:szCs w:val="23"/>
+              </w:rPr>
+              <w:t xml:space="preserve"> </w:t>
             </w:r>
             <w:r>
               <w:rPr>
@@ -1329,7 +1637,6 @@
               <w:spacing w:after="0" w:line="240" w:lineRule="auto"/>
               <w:rPr>
                 <w:rFonts w:ascii="Avenir Book" w:hAnsi="Avenir Book" w:cs="Arial"/>
-                <w:b/>
                 <w:bCs/>
                 <w:color w:val="000000"/>
                 <w:sz w:val="23"/>
@@ -1345,6 +1652,39 @@
                 <w:szCs w:val="23"/>
               </w:rPr>
               <w:t>compromiso para el día 21/12/15</w:t>
+            </w:r>
+          </w:p>
+          <w:p>
+            <w:pPr>
+              <w:spacing w:after="0" w:line="240" w:lineRule="auto"/>
+              <w:rPr>
+                <w:rFonts w:ascii="Avenir Book" w:hAnsi="Avenir Book" w:cs="Arial"/>
+                <w:b/>
+                <w:bCs/>
+                <w:color w:val="000000"/>
+                <w:sz w:val="23"/>
+                <w:szCs w:val="23"/>
+              </w:rPr>
+            </w:pPr>
+            <w:r>
+              <w:rPr>
+                <w:rFonts w:ascii="Avenir Book" w:hAnsi="Avenir Book" w:cs="Arial"/>
+                <w:bCs/>
+                <w:color w:val="000000"/>
+                <w:sz w:val="23"/>
+                <w:szCs w:val="23"/>
+              </w:rPr>
+              <w:t>*</w:t>
+            </w:r>
+            <w:r>
+              <w:rPr>
+                <w:rFonts w:ascii="Avenir Book" w:hAnsi="Avenir Book" w:cs="Arial"/>
+                <w:bCs/>
+                <w:color w:val="000000"/>
+                <w:sz w:val="23"/>
+                <w:szCs w:val="23"/>
+              </w:rPr>
+              <w:t>Se compromete a registrarlo en el repositorio para el día 26/12/15</w:t>
             </w:r>
           </w:p>
         </w:tc>
@@ -1410,13 +1750,23 @@
             <w:r>
               <w:rPr>
                 <w:rFonts w:ascii="Avenir Book" w:hAnsi="Avenir Book" w:cs="Arial"/>
-                <w:b/>
-                <w:bCs/>
-                <w:color w:val="000000"/>
-                <w:sz w:val="23"/>
-                <w:szCs w:val="23"/>
-              </w:rPr>
-              <w:t xml:space="preserve">P1372 </w:t>
+                <w:bCs/>
+                <w:color w:val="000000"/>
+                <w:sz w:val="23"/>
+                <w:szCs w:val="23"/>
+              </w:rPr>
+              <w:t>P1372</w:t>
+            </w:r>
+            <w:r>
+              <w:rPr>
+                <w:rFonts w:ascii="Avenir Book" w:hAnsi="Avenir Book" w:cs="Arial"/>
+                <w:b/>
+                <w:bCs/>
+                <w:color w:val="000000"/>
+                <w:sz w:val="23"/>
+                <w:szCs w:val="23"/>
+              </w:rPr>
+              <w:t xml:space="preserve"> </w:t>
             </w:r>
             <w:r>
               <w:rPr>
@@ -1434,7 +1784,6 @@
               <w:spacing w:after="0" w:line="240" w:lineRule="auto"/>
               <w:rPr>
                 <w:rFonts w:ascii="Avenir Book" w:hAnsi="Avenir Book" w:cs="Arial"/>
-                <w:b/>
                 <w:bCs/>
                 <w:color w:val="000000"/>
                 <w:sz w:val="23"/>
@@ -1450,6 +1799,48 @@
                 <w:szCs w:val="23"/>
               </w:rPr>
               <w:t>compromiso para el día 21/12/15</w:t>
+            </w:r>
+          </w:p>
+          <w:p>
+            <w:pPr>
+              <w:spacing w:after="0" w:line="240" w:lineRule="auto"/>
+              <w:rPr>
+                <w:rFonts w:ascii="Avenir Book" w:hAnsi="Avenir Book" w:cs="Arial"/>
+                <w:bCs/>
+                <w:color w:val="000000"/>
+                <w:sz w:val="23"/>
+                <w:szCs w:val="23"/>
+              </w:rPr>
+            </w:pPr>
+            <w:r>
+              <w:rPr>
+                <w:rFonts w:ascii="Avenir Book" w:hAnsi="Avenir Book" w:cs="Arial"/>
+                <w:bCs/>
+                <w:color w:val="000000"/>
+                <w:sz w:val="23"/>
+                <w:szCs w:val="23"/>
+              </w:rPr>
+              <w:t>*</w:t>
+            </w:r>
+            <w:r>
+              <w:rPr>
+                <w:rFonts w:ascii="Avenir Book" w:hAnsi="Avenir Book" w:cs="Arial"/>
+                <w:bCs/>
+                <w:color w:val="000000"/>
+                <w:sz w:val="23"/>
+                <w:szCs w:val="23"/>
+              </w:rPr>
+              <w:t>Servicio gratuito por 2 años</w:t>
+            </w:r>
+            <w:r>
+              <w:rPr>
+                <w:rFonts w:ascii="Avenir Book" w:hAnsi="Avenir Book" w:cs="Arial"/>
+                <w:bCs/>
+                <w:color w:val="000000"/>
+                <w:sz w:val="23"/>
+                <w:szCs w:val="23"/>
+              </w:rPr>
+              <w:t xml:space="preserve"> no existen documentos, se creara carpeta, cotización con observación que no se ha implementado, observación de porque no hay comprobante de pago 24/12/15</w:t>
             </w:r>
           </w:p>
         </w:tc>
@@ -1506,17 +1897,15 @@
               <w:spacing w:after="0" w:line="240" w:lineRule="auto"/>
               <w:rPr>
                 <w:rFonts w:ascii="Avenir Book" w:hAnsi="Avenir Book" w:cs="Arial"/>
-                <w:b/>
-                <w:bCs/>
-                <w:color w:val="000000"/>
-                <w:sz w:val="23"/>
-                <w:szCs w:val="23"/>
-              </w:rPr>
-            </w:pPr>
-            <w:r>
-              <w:rPr>
-                <w:rFonts w:ascii="Avenir Book" w:hAnsi="Avenir Book" w:cs="Arial"/>
-                <w:b/>
+                <w:bCs/>
+                <w:color w:val="000000"/>
+                <w:sz w:val="23"/>
+                <w:szCs w:val="23"/>
+              </w:rPr>
+            </w:pPr>
+            <w:r>
+              <w:rPr>
+                <w:rFonts w:ascii="Avenir Book" w:hAnsi="Avenir Book" w:cs="Arial"/>
                 <w:bCs/>
                 <w:color w:val="000000"/>
                 <w:sz w:val="23"/>
@@ -1532,7 +1921,122 @@
                 <w:sz w:val="23"/>
                 <w:szCs w:val="23"/>
               </w:rPr>
-              <w:t>Está en el repositorio falta  verificar si no le falta ningún documento compromiso para el día 21/12/15</w:t>
+              <w:t xml:space="preserve">Está en el repositorio falta  verificar </w:t>
+            </w:r>
+            <w:r>
+              <w:rPr>
+                <w:rFonts w:ascii="Avenir Book" w:hAnsi="Avenir Book" w:cs="Arial"/>
+                <w:bCs/>
+                <w:color w:val="000000"/>
+                <w:sz w:val="23"/>
+                <w:szCs w:val="23"/>
+              </w:rPr>
+              <w:t>si no le falta ningún documento.</w:t>
+            </w:r>
+          </w:p>
+          <w:p>
+            <w:pPr>
+              <w:spacing w:after="0" w:line="240" w:lineRule="auto"/>
+              <w:rPr>
+                <w:rFonts w:ascii="Avenir Book" w:hAnsi="Avenir Book" w:cs="Arial"/>
+                <w:bCs/>
+                <w:color w:val="000000"/>
+                <w:sz w:val="23"/>
+                <w:szCs w:val="23"/>
+              </w:rPr>
+            </w:pPr>
+            <w:r>
+              <w:rPr>
+                <w:rFonts w:ascii="Avenir Book" w:hAnsi="Avenir Book" w:cs="Arial"/>
+                <w:bCs/>
+                <w:color w:val="000000"/>
+                <w:sz w:val="23"/>
+                <w:szCs w:val="23"/>
+              </w:rPr>
+              <w:t>compromiso para el día 21/12/15</w:t>
+            </w:r>
+          </w:p>
+          <w:p>
+            <w:pPr>
+              <w:spacing w:after="0" w:line="240" w:lineRule="auto"/>
+              <w:rPr>
+                <w:rFonts w:ascii="Avenir Book" w:hAnsi="Avenir Book" w:cs="Arial"/>
+                <w:b/>
+                <w:bCs/>
+                <w:color w:val="000000"/>
+                <w:sz w:val="23"/>
+                <w:szCs w:val="23"/>
+              </w:rPr>
+            </w:pPr>
+            <w:r>
+              <w:rPr>
+                <w:rFonts w:ascii="Avenir Book" w:hAnsi="Avenir Book" w:cs="Arial"/>
+                <w:bCs/>
+                <w:color w:val="000000"/>
+                <w:sz w:val="23"/>
+                <w:szCs w:val="23"/>
+              </w:rPr>
+              <w:t>*</w:t>
+            </w:r>
+            <w:r>
+              <w:rPr>
+                <w:rFonts w:ascii="Avenir Book" w:hAnsi="Avenir Book" w:cs="Arial"/>
+                <w:bCs/>
+                <w:color w:val="000000"/>
+                <w:sz w:val="23"/>
+                <w:szCs w:val="23"/>
+              </w:rPr>
+              <w:t>C</w:t>
+            </w:r>
+            <w:r>
+              <w:rPr>
+                <w:rFonts w:ascii="Avenir Book" w:hAnsi="Avenir Book" w:cs="Arial"/>
+                <w:bCs/>
+                <w:color w:val="000000"/>
+                <w:sz w:val="23"/>
+                <w:szCs w:val="23"/>
+              </w:rPr>
+              <w:t xml:space="preserve">olocar observación </w:t>
+            </w:r>
+            <w:r>
+              <w:rPr>
+                <w:rFonts w:ascii="Avenir Book" w:hAnsi="Avenir Book" w:cs="Arial"/>
+                <w:bCs/>
+                <w:color w:val="000000"/>
+                <w:sz w:val="23"/>
+                <w:szCs w:val="23"/>
+              </w:rPr>
+              <w:t xml:space="preserve">de </w:t>
+            </w:r>
+            <w:r>
+              <w:rPr>
+                <w:rFonts w:ascii="Avenir Book" w:hAnsi="Avenir Book" w:cs="Arial"/>
+                <w:bCs/>
+                <w:color w:val="000000"/>
+                <w:sz w:val="23"/>
+                <w:szCs w:val="23"/>
+              </w:rPr>
+              <w:t>saldo a favor</w:t>
+            </w:r>
+            <w:r>
+              <w:rPr>
+                <w:rFonts w:ascii="Avenir Book" w:hAnsi="Avenir Book" w:cs="Arial"/>
+                <w:bCs/>
+                <w:color w:val="000000"/>
+                <w:sz w:val="23"/>
+                <w:szCs w:val="23"/>
+              </w:rPr>
+              <w:t xml:space="preserve">  ya que n</w:t>
+            </w:r>
+            <w:r>
+              <w:rPr>
+                <w:rFonts w:ascii="Avenir Book" w:hAnsi="Avenir Book" w:cs="Arial"/>
+                <w:bCs/>
+                <w:color w:val="000000"/>
+                <w:sz w:val="23"/>
+                <w:szCs w:val="23"/>
+              </w:rPr>
+              <w:t xml:space="preserve">o se ha implementado </w:t>
             </w:r>
           </w:p>
         </w:tc>
@@ -1589,23 +2093,33 @@
               <w:spacing w:after="0" w:line="240" w:lineRule="auto"/>
               <w:rPr>
                 <w:rFonts w:ascii="Avenir Book" w:hAnsi="Avenir Book" w:cs="Arial"/>
-                <w:b/>
-                <w:bCs/>
-                <w:color w:val="000000"/>
-                <w:sz w:val="23"/>
-                <w:szCs w:val="23"/>
-              </w:rPr>
-            </w:pPr>
-            <w:r>
-              <w:rPr>
-                <w:rFonts w:ascii="Avenir Book" w:hAnsi="Avenir Book" w:cs="Arial"/>
-                <w:b/>
-                <w:bCs/>
-                <w:color w:val="000000"/>
-                <w:sz w:val="23"/>
-                <w:szCs w:val="23"/>
-              </w:rPr>
-              <w:t xml:space="preserve">P1367 </w:t>
+                <w:bCs/>
+                <w:color w:val="000000"/>
+                <w:sz w:val="23"/>
+                <w:szCs w:val="23"/>
+              </w:rPr>
+            </w:pPr>
+            <w:r>
+              <w:rPr>
+                <w:rFonts w:ascii="Avenir Book" w:hAnsi="Avenir Book" w:cs="Arial"/>
+                <w:bCs/>
+                <w:color w:val="000000"/>
+                <w:sz w:val="23"/>
+                <w:szCs w:val="23"/>
+              </w:rPr>
+              <w:lastRenderedPageBreak/>
+              <w:t>P1367</w:t>
+            </w:r>
+            <w:r>
+              <w:rPr>
+                <w:rFonts w:ascii="Avenir Book" w:hAnsi="Avenir Book" w:cs="Arial"/>
+                <w:b/>
+                <w:bCs/>
+                <w:color w:val="000000"/>
+                <w:sz w:val="23"/>
+                <w:szCs w:val="23"/>
+              </w:rPr>
+              <w:t xml:space="preserve"> </w:t>
             </w:r>
             <w:r>
               <w:rPr>
@@ -1616,6 +2130,59 @@
                 <w:szCs w:val="23"/>
               </w:rPr>
               <w:t>Está en el repositorio falta  verificar si no le falta ningún documento compromiso para el día 21/12/15</w:t>
+            </w:r>
+          </w:p>
+          <w:p>
+            <w:pPr>
+              <w:spacing w:after="0" w:line="240" w:lineRule="auto"/>
+              <w:rPr>
+                <w:rFonts w:ascii="Avenir Book" w:hAnsi="Avenir Book" w:cs="Arial"/>
+                <w:b/>
+                <w:bCs/>
+                <w:color w:val="000000"/>
+                <w:sz w:val="23"/>
+                <w:szCs w:val="23"/>
+              </w:rPr>
+            </w:pPr>
+            <w:r>
+              <w:rPr>
+                <w:rFonts w:ascii="Avenir Book" w:hAnsi="Avenir Book" w:cs="Arial"/>
+                <w:bCs/>
+                <w:color w:val="000000"/>
+                <w:sz w:val="23"/>
+                <w:szCs w:val="23"/>
+              </w:rPr>
+              <w:t>*</w:t>
+            </w:r>
+            <w:r>
+              <w:rPr>
+                <w:rFonts w:ascii="Avenir Book" w:hAnsi="Avenir Book" w:cs="Arial"/>
+                <w:bCs/>
+                <w:color w:val="000000"/>
+                <w:sz w:val="23"/>
+                <w:szCs w:val="23"/>
+              </w:rPr>
+              <w:t xml:space="preserve">Falta </w:t>
+            </w:r>
+            <w:r>
+              <w:rPr>
+                <w:rFonts w:ascii="Avenir Book" w:hAnsi="Avenir Book" w:cs="Arial"/>
+                <w:bCs/>
+                <w:color w:val="000000"/>
+                <w:sz w:val="23"/>
+                <w:szCs w:val="23"/>
+              </w:rPr>
+              <w:t>carta de aceptación 28</w:t>
+            </w:r>
+            <w:r>
+              <w:rPr>
+                <w:rFonts w:ascii="Avenir Book" w:hAnsi="Avenir Book" w:cs="Arial"/>
+                <w:bCs/>
+                <w:color w:val="000000"/>
+                <w:sz w:val="23"/>
+                <w:szCs w:val="23"/>
+              </w:rPr>
+              <w:t>/12/15</w:t>
             </w:r>
           </w:p>
         </w:tc>
@@ -1672,23 +2239,32 @@
               <w:spacing w:after="0" w:line="240" w:lineRule="auto"/>
               <w:rPr>
                 <w:rFonts w:ascii="Avenir Book" w:hAnsi="Avenir Book" w:cs="Arial"/>
-                <w:b/>
-                <w:bCs/>
-                <w:color w:val="000000"/>
-                <w:sz w:val="23"/>
-                <w:szCs w:val="23"/>
-              </w:rPr>
-            </w:pPr>
-            <w:r>
-              <w:rPr>
-                <w:rFonts w:ascii="Avenir Book" w:hAnsi="Avenir Book" w:cs="Arial"/>
-                <w:b/>
-                <w:bCs/>
-                <w:color w:val="000000"/>
-                <w:sz w:val="23"/>
-                <w:szCs w:val="23"/>
-              </w:rPr>
-              <w:t xml:space="preserve">P1365 </w:t>
+                <w:bCs/>
+                <w:color w:val="000000"/>
+                <w:sz w:val="23"/>
+                <w:szCs w:val="23"/>
+              </w:rPr>
+            </w:pPr>
+            <w:r>
+              <w:rPr>
+                <w:rFonts w:ascii="Avenir Book" w:hAnsi="Avenir Book" w:cs="Arial"/>
+                <w:bCs/>
+                <w:color w:val="000000"/>
+                <w:sz w:val="23"/>
+                <w:szCs w:val="23"/>
+              </w:rPr>
+              <w:t>P1365</w:t>
+            </w:r>
+            <w:r>
+              <w:rPr>
+                <w:rFonts w:ascii="Avenir Book" w:hAnsi="Avenir Book" w:cs="Arial"/>
+                <w:b/>
+                <w:bCs/>
+                <w:color w:val="000000"/>
+                <w:sz w:val="23"/>
+                <w:szCs w:val="23"/>
+              </w:rPr>
+              <w:t xml:space="preserve"> </w:t>
             </w:r>
             <w:r>
               <w:rPr>
@@ -1699,6 +2275,40 @@
                 <w:szCs w:val="23"/>
               </w:rPr>
               <w:t>Está en el repositorio falta  verificar si no le falta ningún documento compromiso para el día 21/12/15</w:t>
+            </w:r>
+          </w:p>
+          <w:p>
+            <w:pPr>
+              <w:spacing w:after="0" w:line="240" w:lineRule="auto"/>
+              <w:rPr>
+                <w:rFonts w:ascii="Avenir Book" w:hAnsi="Avenir Book" w:cs="Arial"/>
+                <w:b/>
+                <w:bCs/>
+                <w:color w:val="000000"/>
+                <w:sz w:val="23"/>
+                <w:szCs w:val="23"/>
+              </w:rPr>
+            </w:pPr>
+            <w:r>
+              <w:rPr>
+                <w:rFonts w:ascii="Avenir Book" w:hAnsi="Avenir Book" w:cs="Arial"/>
+                <w:b/>
+                <w:bCs/>
+                <w:color w:val="000000"/>
+                <w:sz w:val="23"/>
+                <w:szCs w:val="23"/>
+              </w:rPr>
+              <w:t>*</w:t>
+            </w:r>
+            <w:r>
+              <w:rPr>
+                <w:rFonts w:ascii="Avenir Book" w:hAnsi="Avenir Book" w:cs="Arial"/>
+                <w:bCs/>
+                <w:color w:val="000000"/>
+                <w:sz w:val="23"/>
+                <w:szCs w:val="23"/>
+              </w:rPr>
+              <w:t>Falta carta de aceptación 28/12/15</w:t>
             </w:r>
           </w:p>
         </w:tc>
@@ -1765,7 +2375,6 @@
             <w:r>
               <w:rPr>
                 <w:rFonts w:ascii="Avenir Book" w:hAnsi="Avenir Book" w:cs="Arial"/>
-                <w:b/>
                 <w:bCs/>
                 <w:color w:val="000000"/>
                 <w:sz w:val="23"/>
@@ -1789,7 +2398,6 @@
               <w:spacing w:after="0" w:line="240" w:lineRule="auto"/>
               <w:rPr>
                 <w:rFonts w:ascii="Avenir Book" w:hAnsi="Avenir Book" w:cs="Arial"/>
-                <w:b/>
                 <w:bCs/>
                 <w:color w:val="000000"/>
                 <w:sz w:val="23"/>
@@ -1805,6 +2413,131 @@
                 <w:szCs w:val="23"/>
               </w:rPr>
               <w:t>compromiso para el día 21/12/15</w:t>
+            </w:r>
+          </w:p>
+          <w:p>
+            <w:pPr>
+              <w:spacing w:after="0" w:line="240" w:lineRule="auto"/>
+              <w:rPr>
+                <w:rFonts w:ascii="Avenir Book" w:hAnsi="Avenir Book" w:cs="Arial"/>
+                <w:b/>
+                <w:bCs/>
+                <w:color w:val="000000"/>
+                <w:sz w:val="23"/>
+                <w:szCs w:val="23"/>
+              </w:rPr>
+            </w:pPr>
+            <w:r>
+              <w:rPr>
+                <w:rFonts w:ascii="Avenir Book" w:hAnsi="Avenir Book" w:cs="Arial"/>
+                <w:bCs/>
+                <w:color w:val="000000"/>
+                <w:sz w:val="23"/>
+                <w:szCs w:val="23"/>
+              </w:rPr>
+              <w:t>*</w:t>
+            </w:r>
+            <w:r>
+              <w:rPr>
+                <w:rFonts w:ascii="Avenir Book" w:hAnsi="Avenir Book" w:cs="Arial"/>
+                <w:bCs/>
+                <w:color w:val="000000"/>
+                <w:sz w:val="23"/>
+                <w:szCs w:val="23"/>
+              </w:rPr>
+              <w:t>C</w:t>
+            </w:r>
+            <w:r>
+              <w:rPr>
+                <w:rFonts w:ascii="Avenir Book" w:hAnsi="Avenir Book" w:cs="Arial"/>
+                <w:bCs/>
+                <w:color w:val="000000"/>
+                <w:sz w:val="23"/>
+                <w:szCs w:val="23"/>
+              </w:rPr>
+              <w:t xml:space="preserve">olocar observación en el </w:t>
+            </w:r>
+            <w:proofErr w:type="spellStart"/>
+            <w:r>
+              <w:rPr>
+                <w:rFonts w:ascii="Avenir Book" w:hAnsi="Avenir Book" w:cs="Arial"/>
+                <w:bCs/>
+                <w:color w:val="000000"/>
+                <w:sz w:val="23"/>
+                <w:szCs w:val="23"/>
+              </w:rPr>
+              <w:t>deal</w:t>
+            </w:r>
+            <w:proofErr w:type="spellEnd"/>
+            <w:r>
+              <w:rPr>
+                <w:rFonts w:ascii="Avenir Book" w:hAnsi="Avenir Book" w:cs="Arial"/>
+                <w:bCs/>
+                <w:color w:val="000000"/>
+                <w:sz w:val="23"/>
+                <w:szCs w:val="23"/>
+              </w:rPr>
+              <w:t xml:space="preserve"> de</w:t>
+            </w:r>
+            <w:r>
+              <w:rPr>
+                <w:rFonts w:ascii="Avenir Book" w:hAnsi="Avenir Book" w:cs="Arial"/>
+                <w:bCs/>
+                <w:color w:val="000000"/>
+                <w:sz w:val="23"/>
+                <w:szCs w:val="23"/>
+              </w:rPr>
+              <w:t xml:space="preserve"> que el cte. </w:t>
+            </w:r>
+            <w:r>
+              <w:rPr>
+                <w:rFonts w:ascii="Avenir Book" w:hAnsi="Avenir Book" w:cs="Arial"/>
+                <w:bCs/>
+                <w:color w:val="000000"/>
+                <w:sz w:val="23"/>
+                <w:szCs w:val="23"/>
+              </w:rPr>
+              <w:t>y</w:t>
+            </w:r>
+            <w:r>
+              <w:rPr>
+                <w:rFonts w:ascii="Avenir Book" w:hAnsi="Avenir Book" w:cs="Arial"/>
+                <w:bCs/>
+                <w:color w:val="000000"/>
+                <w:sz w:val="23"/>
+                <w:szCs w:val="23"/>
+              </w:rPr>
+              <w:t xml:space="preserve">a </w:t>
+            </w:r>
+            <w:r>
+              <w:rPr>
+                <w:rFonts w:ascii="Avenir Book" w:hAnsi="Avenir Book" w:cs="Arial"/>
+                <w:bCs/>
+                <w:color w:val="000000"/>
+                <w:sz w:val="23"/>
+                <w:szCs w:val="23"/>
+              </w:rPr>
+              <w:t>pago, sin embargo se está</w:t>
+            </w:r>
+            <w:r>
+              <w:rPr>
+                <w:rFonts w:ascii="Avenir Book" w:hAnsi="Avenir Book" w:cs="Arial"/>
+                <w:bCs/>
+                <w:color w:val="000000"/>
+                <w:sz w:val="23"/>
+                <w:szCs w:val="23"/>
+              </w:rPr>
+              <w:t xml:space="preserve"> en espera hasta que su licencia venza </w:t>
+            </w:r>
+            <w:r>
+              <w:rPr>
+                <w:rFonts w:ascii="Avenir Book" w:hAnsi="Avenir Book" w:cs="Arial"/>
+                <w:bCs/>
+                <w:color w:val="000000"/>
+                <w:sz w:val="23"/>
+                <w:szCs w:val="23"/>
+              </w:rPr>
+              <w:t>compromiso para el día 28/12/15</w:t>
             </w:r>
           </w:p>
         </w:tc>
@@ -1861,23 +2594,32 @@
               <w:spacing w:after="0" w:line="240" w:lineRule="auto"/>
               <w:rPr>
                 <w:rFonts w:ascii="Avenir Book" w:hAnsi="Avenir Book" w:cs="Arial"/>
-                <w:b/>
-                <w:bCs/>
-                <w:color w:val="000000"/>
-                <w:sz w:val="23"/>
-                <w:szCs w:val="23"/>
-              </w:rPr>
-            </w:pPr>
-            <w:r>
-              <w:rPr>
-                <w:rFonts w:ascii="Avenir Book" w:hAnsi="Avenir Book" w:cs="Arial"/>
-                <w:b/>
-                <w:bCs/>
-                <w:color w:val="000000"/>
-                <w:sz w:val="23"/>
-                <w:szCs w:val="23"/>
-              </w:rPr>
-              <w:t xml:space="preserve">P1360 </w:t>
+                <w:bCs/>
+                <w:color w:val="000000"/>
+                <w:sz w:val="23"/>
+                <w:szCs w:val="23"/>
+              </w:rPr>
+            </w:pPr>
+            <w:r>
+              <w:rPr>
+                <w:rFonts w:ascii="Avenir Book" w:hAnsi="Avenir Book" w:cs="Arial"/>
+                <w:bCs/>
+                <w:color w:val="000000"/>
+                <w:sz w:val="23"/>
+                <w:szCs w:val="23"/>
+              </w:rPr>
+              <w:t>P1360</w:t>
+            </w:r>
+            <w:r>
+              <w:rPr>
+                <w:rFonts w:ascii="Avenir Book" w:hAnsi="Avenir Book" w:cs="Arial"/>
+                <w:b/>
+                <w:bCs/>
+                <w:color w:val="000000"/>
+                <w:sz w:val="23"/>
+                <w:szCs w:val="23"/>
+              </w:rPr>
+              <w:t xml:space="preserve"> </w:t>
             </w:r>
             <w:r>
               <w:rPr>
@@ -1888,6 +2630,60 @@
                 <w:szCs w:val="23"/>
               </w:rPr>
               <w:t>Está en el repositorio falta  verificar si no le falta ningún documento compromiso para el día 21/12/15</w:t>
+            </w:r>
+          </w:p>
+          <w:p>
+            <w:pPr>
+              <w:spacing w:after="0" w:line="240" w:lineRule="auto"/>
+              <w:rPr>
+                <w:rFonts w:ascii="Avenir Book" w:hAnsi="Avenir Book" w:cs="Arial"/>
+                <w:b/>
+                <w:bCs/>
+                <w:color w:val="000000"/>
+                <w:sz w:val="23"/>
+                <w:szCs w:val="23"/>
+              </w:rPr>
+            </w:pPr>
+            <w:r>
+              <w:rPr>
+                <w:rFonts w:ascii="Avenir Book" w:hAnsi="Avenir Book" w:cs="Arial"/>
+                <w:b/>
+                <w:bCs/>
+                <w:color w:val="000000"/>
+                <w:sz w:val="23"/>
+                <w:szCs w:val="23"/>
+              </w:rPr>
+              <w:t>*</w:t>
+            </w:r>
+            <w:r>
+              <w:rPr>
+                <w:rFonts w:ascii="Avenir Book" w:hAnsi="Avenir Book" w:cs="Arial"/>
+                <w:bCs/>
+                <w:color w:val="000000"/>
+                <w:sz w:val="23"/>
+                <w:szCs w:val="23"/>
+              </w:rPr>
+              <w:t xml:space="preserve">Falta carta de aceptación </w:t>
+            </w:r>
+            <w:r>
+              <w:rPr>
+                <w:rFonts w:ascii="Avenir Book" w:hAnsi="Avenir Book" w:cs="Arial"/>
+                <w:bCs/>
+                <w:color w:val="000000"/>
+                <w:sz w:val="23"/>
+                <w:szCs w:val="23"/>
+              </w:rPr>
+              <w:t xml:space="preserve">compromiso para el día </w:t>
+            </w:r>
+            <w:r>
+              <w:rPr>
+                <w:rFonts w:ascii="Avenir Book" w:hAnsi="Avenir Book" w:cs="Arial"/>
+                <w:bCs/>
+                <w:color w:val="000000"/>
+                <w:sz w:val="23"/>
+                <w:szCs w:val="23"/>
+              </w:rPr>
+              <w:t>28/12/15</w:t>
             </w:r>
           </w:p>
         </w:tc>
@@ -1944,23 +2740,32 @@
               <w:spacing w:after="0" w:line="240" w:lineRule="auto"/>
               <w:rPr>
                 <w:rFonts w:ascii="Avenir Book" w:hAnsi="Avenir Book" w:cs="Arial"/>
-                <w:b/>
-                <w:bCs/>
-                <w:color w:val="000000"/>
-                <w:sz w:val="23"/>
-                <w:szCs w:val="23"/>
-              </w:rPr>
-            </w:pPr>
-            <w:r>
-              <w:rPr>
-                <w:rFonts w:ascii="Avenir Book" w:hAnsi="Avenir Book" w:cs="Arial"/>
-                <w:b/>
-                <w:bCs/>
-                <w:color w:val="000000"/>
-                <w:sz w:val="23"/>
-                <w:szCs w:val="23"/>
-              </w:rPr>
-              <w:t xml:space="preserve">P1366 </w:t>
+                <w:bCs/>
+                <w:color w:val="000000"/>
+                <w:sz w:val="23"/>
+                <w:szCs w:val="23"/>
+              </w:rPr>
+            </w:pPr>
+            <w:r>
+              <w:rPr>
+                <w:rFonts w:ascii="Avenir Book" w:hAnsi="Avenir Book" w:cs="Arial"/>
+                <w:bCs/>
+                <w:color w:val="000000"/>
+                <w:sz w:val="23"/>
+                <w:szCs w:val="23"/>
+              </w:rPr>
+              <w:t>P1366</w:t>
+            </w:r>
+            <w:r>
+              <w:rPr>
+                <w:rFonts w:ascii="Avenir Book" w:hAnsi="Avenir Book" w:cs="Arial"/>
+                <w:b/>
+                <w:bCs/>
+                <w:color w:val="000000"/>
+                <w:sz w:val="23"/>
+                <w:szCs w:val="23"/>
+              </w:rPr>
+              <w:t xml:space="preserve"> </w:t>
             </w:r>
             <w:r>
               <w:rPr>
@@ -1971,6 +2776,40 @@
                 <w:szCs w:val="23"/>
               </w:rPr>
               <w:t>Está en el repositorio falta  verificar si no le falta ningún documento compromiso para el día 21/12/15</w:t>
+            </w:r>
+          </w:p>
+          <w:p>
+            <w:pPr>
+              <w:spacing w:after="0" w:line="240" w:lineRule="auto"/>
+              <w:rPr>
+                <w:rFonts w:ascii="Avenir Book" w:hAnsi="Avenir Book" w:cs="Arial"/>
+                <w:b/>
+                <w:bCs/>
+                <w:color w:val="000000"/>
+                <w:sz w:val="23"/>
+                <w:szCs w:val="23"/>
+              </w:rPr>
+            </w:pPr>
+            <w:r>
+              <w:rPr>
+                <w:rFonts w:ascii="Avenir Book" w:hAnsi="Avenir Book" w:cs="Arial"/>
+                <w:b/>
+                <w:bCs/>
+                <w:color w:val="000000"/>
+                <w:sz w:val="23"/>
+                <w:szCs w:val="23"/>
+              </w:rPr>
+              <w:t>*</w:t>
+            </w:r>
+            <w:r>
+              <w:rPr>
+                <w:rFonts w:ascii="Avenir Book" w:hAnsi="Avenir Book" w:cs="Arial"/>
+                <w:bCs/>
+                <w:color w:val="000000"/>
+                <w:sz w:val="23"/>
+                <w:szCs w:val="23"/>
+              </w:rPr>
+              <w:t>Falta carta de aceptación compromiso para el día 28/12/15</w:t>
             </w:r>
           </w:p>
         </w:tc>
@@ -2026,32 +2865,22 @@
               <w:spacing w:after="0" w:line="240" w:lineRule="auto"/>
               <w:rPr>
                 <w:rFonts w:ascii="Avenir Book" w:hAnsi="Avenir Book" w:cs="Arial"/>
-                <w:bCs/>
-                <w:color w:val="000000"/>
-                <w:sz w:val="23"/>
-                <w:szCs w:val="23"/>
-              </w:rPr>
-            </w:pPr>
-            <w:r>
-              <w:rPr>
-                <w:rFonts w:ascii="Avenir Book" w:hAnsi="Avenir Book" w:cs="Arial"/>
-                <w:bCs/>
-                <w:color w:val="000000"/>
-                <w:sz w:val="23"/>
-                <w:szCs w:val="23"/>
-              </w:rPr>
-              <w:t xml:space="preserve">Modificar en el programa SOSQTP el apartado de precios de los </w:t>
-            </w:r>
-            <w:r>
-              <w:rPr>
-                <w:rFonts w:ascii="Avenir Book" w:hAnsi="Avenir Book" w:cs="Arial"/>
-                <w:bCs/>
-                <w:color w:val="000000"/>
-                <w:sz w:val="23"/>
-                <w:szCs w:val="23"/>
-              </w:rPr>
-              <w:lastRenderedPageBreak/>
-              <w:t xml:space="preserve">productos para poder ingresarlo manualmente </w:t>
+                <w:b/>
+                <w:bCs/>
+                <w:color w:val="000000"/>
+                <w:sz w:val="23"/>
+                <w:szCs w:val="23"/>
+              </w:rPr>
+            </w:pPr>
+            <w:r>
+              <w:rPr>
+                <w:rFonts w:ascii="Avenir Book" w:hAnsi="Avenir Book" w:cs="Arial"/>
+                <w:bCs/>
+                <w:color w:val="000000"/>
+                <w:sz w:val="23"/>
+                <w:szCs w:val="23"/>
+              </w:rPr>
+              <w:t xml:space="preserve">Modificar en el programa SOSQTP el apartado de precios de los productos para poder ingresarlo manualmente </w:t>
             </w:r>
             <w:proofErr w:type="spellStart"/>
             <w:r>
@@ -2062,7 +2891,27 @@
                 <w:sz w:val="23"/>
                 <w:szCs w:val="23"/>
               </w:rPr>
-              <w:t>Jovany</w:t>
+              <w:t>Jovan</w:t>
+            </w:r>
+            <w:r>
+              <w:rPr>
+                <w:rFonts w:ascii="Avenir Book" w:hAnsi="Avenir Book" w:cs="Arial"/>
+                <w:bCs/>
+                <w:color w:val="000000"/>
+                <w:sz w:val="23"/>
+                <w:szCs w:val="23"/>
+              </w:rPr>
+              <w:t>n</w:t>
+            </w:r>
+            <w:r>
+              <w:rPr>
+                <w:rFonts w:ascii="Avenir Book" w:hAnsi="Avenir Book" w:cs="Arial"/>
+                <w:bCs/>
+                <w:color w:val="000000"/>
+                <w:sz w:val="23"/>
+                <w:szCs w:val="23"/>
+              </w:rPr>
+              <w:t>y</w:t>
             </w:r>
             <w:proofErr w:type="spellEnd"/>
             <w:r>
@@ -2084,7 +2933,51 @@
                 <w:sz w:val="23"/>
                 <w:szCs w:val="23"/>
               </w:rPr>
-              <w:t>compromete para el día 17/12/15</w:t>
+              <w:t>C</w:t>
+            </w:r>
+            <w:r>
+              <w:rPr>
+                <w:rFonts w:ascii="Avenir Book" w:hAnsi="Avenir Book" w:cs="Arial"/>
+                <w:b/>
+                <w:bCs/>
+                <w:color w:val="000000"/>
+                <w:sz w:val="23"/>
+                <w:szCs w:val="23"/>
+              </w:rPr>
+              <w:t>ompromete para el día 17/12/15</w:t>
+            </w:r>
+          </w:p>
+          <w:p>
+            <w:pPr>
+              <w:spacing w:after="0" w:line="240" w:lineRule="auto"/>
+              <w:rPr>
+                <w:rFonts w:ascii="Avenir Book" w:hAnsi="Avenir Book" w:cs="Arial"/>
+                <w:bCs/>
+                <w:color w:val="000000"/>
+                <w:sz w:val="23"/>
+                <w:szCs w:val="23"/>
+              </w:rPr>
+            </w:pPr>
+            <w:r>
+              <w:rPr>
+                <w:rFonts w:ascii="Avenir Book" w:hAnsi="Avenir Book" w:cs="Arial"/>
+                <w:b/>
+                <w:bCs/>
+                <w:color w:val="000000"/>
+                <w:sz w:val="23"/>
+                <w:szCs w:val="23"/>
+              </w:rPr>
+              <w:t>*</w:t>
+            </w:r>
+            <w:r>
+              <w:rPr>
+                <w:rFonts w:ascii="Avenir Book" w:hAnsi="Avenir Book" w:cs="Arial"/>
+                <w:bCs/>
+                <w:color w:val="000000"/>
+                <w:sz w:val="23"/>
+                <w:szCs w:val="23"/>
+              </w:rPr>
+              <w:t>Compromiso realizado</w:t>
             </w:r>
           </w:p>
         </w:tc>
@@ -2119,7 +3012,6 @@
                 <w:sz w:val="23"/>
                 <w:szCs w:val="23"/>
               </w:rPr>
-              <w:lastRenderedPageBreak/>
               <w:t>Jovanny</w:t>
             </w:r>
             <w:proofErr w:type="spellEnd"/>
@@ -2167,30 +3059,7 @@
                 <w:sz w:val="23"/>
                 <w:szCs w:val="23"/>
               </w:rPr>
-              <w:lastRenderedPageBreak/>
-              <w:t xml:space="preserve">Marisol Ornelas. Agregar plan de proyecto en repositorio de los </w:t>
-            </w:r>
-            <w:proofErr w:type="spellStart"/>
-            <w:r>
-              <w:rPr>
-                <w:rFonts w:ascii="Avenir Book" w:hAnsi="Avenir Book" w:cs="Arial"/>
-                <w:bCs/>
-                <w:color w:val="000000"/>
-                <w:sz w:val="23"/>
-                <w:szCs w:val="23"/>
-              </w:rPr>
-              <w:t>deals</w:t>
-            </w:r>
-            <w:proofErr w:type="spellEnd"/>
-            <w:r>
-              <w:rPr>
-                <w:rFonts w:ascii="Avenir Book" w:hAnsi="Avenir Book" w:cs="Arial"/>
-                <w:bCs/>
-                <w:color w:val="000000"/>
-                <w:sz w:val="23"/>
-                <w:szCs w:val="23"/>
-              </w:rPr>
-              <w:t xml:space="preserve"> P1337 P1338 P1340 P1341, para el día 09/12/15.</w:t>
+              <w:t>Marisol Ornelas. Agregar plan de proyecto en repositorio de los deals P1337 P1338 P1340 P1341, para el día 09/12/15.</w:t>
             </w:r>
           </w:p>
           <w:p>
@@ -2215,6 +3084,40 @@
                 <w:szCs w:val="23"/>
               </w:rPr>
               <w:t>Compromiso para el día 21/12/15</w:t>
+            </w:r>
+          </w:p>
+          <w:p>
+            <w:pPr>
+              <w:spacing w:after="0" w:line="240" w:lineRule="auto"/>
+              <w:rPr>
+                <w:rFonts w:ascii="Avenir Book" w:hAnsi="Avenir Book" w:cs="Arial"/>
+                <w:b/>
+                <w:bCs/>
+                <w:color w:val="000000"/>
+                <w:sz w:val="23"/>
+                <w:szCs w:val="23"/>
+              </w:rPr>
+            </w:pPr>
+            <w:r>
+              <w:rPr>
+                <w:rFonts w:ascii="Avenir Book" w:hAnsi="Avenir Book" w:cs="Arial"/>
+                <w:b/>
+                <w:bCs/>
+                <w:color w:val="000000"/>
+                <w:sz w:val="23"/>
+                <w:szCs w:val="23"/>
+              </w:rPr>
+              <w:t>*</w:t>
+            </w:r>
+            <w:r>
+              <w:rPr>
+                <w:rFonts w:ascii="Avenir Book" w:hAnsi="Avenir Book" w:cs="Arial"/>
+                <w:bCs/>
+                <w:color w:val="000000"/>
+                <w:sz w:val="23"/>
+                <w:szCs w:val="23"/>
+              </w:rPr>
+              <w:t>Compromiso realizado</w:t>
             </w:r>
           </w:p>
         </w:tc>
@@ -2293,6 +3196,7 @@
               <w:spacing w:after="0" w:line="240" w:lineRule="auto"/>
               <w:rPr>
                 <w:rFonts w:ascii="Avenir Book" w:hAnsi="Avenir Book" w:cs="Arial"/>
+                <w:b/>
                 <w:bCs/>
                 <w:color w:val="000000"/>
                 <w:sz w:val="23"/>
@@ -2309,6 +3213,49 @@
                 <w:szCs w:val="23"/>
               </w:rPr>
               <w:t>Compromiso para el día 21/12/15</w:t>
+            </w:r>
+          </w:p>
+          <w:p>
+            <w:pPr>
+              <w:spacing w:after="0" w:line="240" w:lineRule="auto"/>
+              <w:rPr>
+                <w:rFonts w:ascii="Avenir Book" w:hAnsi="Avenir Book" w:cs="Arial"/>
+                <w:bCs/>
+                <w:color w:val="000000"/>
+                <w:sz w:val="23"/>
+                <w:szCs w:val="23"/>
+              </w:rPr>
+            </w:pPr>
+            <w:r>
+              <w:rPr>
+                <w:rFonts w:ascii="Avenir Book" w:hAnsi="Avenir Book" w:cs="Arial"/>
+                <w:b/>
+                <w:bCs/>
+                <w:color w:val="000000"/>
+                <w:sz w:val="23"/>
+                <w:szCs w:val="23"/>
+              </w:rPr>
+              <w:t>*</w:t>
+            </w:r>
+            <w:r>
+              <w:rPr>
+                <w:rFonts w:ascii="Avenir Book" w:hAnsi="Avenir Book" w:cs="Arial"/>
+                <w:bCs/>
+                <w:color w:val="000000"/>
+                <w:sz w:val="23"/>
+                <w:szCs w:val="23"/>
+              </w:rPr>
+              <w:t>Registrar carpeta en el repositorio se</w:t>
+            </w:r>
+            <w:r>
+              <w:rPr>
+                <w:rFonts w:ascii="Avenir Book" w:hAnsi="Avenir Book" w:cs="Arial"/>
+                <w:bCs/>
+                <w:color w:val="000000"/>
+                <w:sz w:val="23"/>
+                <w:szCs w:val="23"/>
+              </w:rPr>
+              <w:t xml:space="preserve"> compromete para el día 22/12/15</w:t>
             </w:r>
           </w:p>
         </w:tc>
@@ -2386,6 +3333,7 @@
               <w:spacing w:after="0" w:line="240" w:lineRule="auto"/>
               <w:rPr>
                 <w:rFonts w:ascii="Avenir Book" w:hAnsi="Avenir Book" w:cs="Arial"/>
+                <w:b/>
                 <w:bCs/>
                 <w:color w:val="000000"/>
                 <w:sz w:val="23"/>
@@ -2402,6 +3350,39 @@
                 <w:szCs w:val="23"/>
               </w:rPr>
               <w:t>Compromiso para el día 21/12/15</w:t>
+            </w:r>
+          </w:p>
+          <w:p>
+            <w:pPr>
+              <w:spacing w:after="0" w:line="240" w:lineRule="auto"/>
+              <w:rPr>
+                <w:rFonts w:ascii="Avenir Book" w:hAnsi="Avenir Book" w:cs="Arial"/>
+                <w:bCs/>
+                <w:color w:val="000000"/>
+                <w:sz w:val="23"/>
+                <w:szCs w:val="23"/>
+              </w:rPr>
+            </w:pPr>
+            <w:r>
+              <w:rPr>
+                <w:rFonts w:ascii="Avenir Book" w:hAnsi="Avenir Book" w:cs="Arial"/>
+                <w:b/>
+                <w:bCs/>
+                <w:color w:val="000000"/>
+                <w:sz w:val="23"/>
+                <w:szCs w:val="23"/>
+              </w:rPr>
+              <w:t>*</w:t>
+            </w:r>
+            <w:r>
+              <w:rPr>
+                <w:rFonts w:ascii="Avenir Book" w:hAnsi="Avenir Book" w:cs="Arial"/>
+                <w:bCs/>
+                <w:color w:val="000000"/>
+                <w:sz w:val="23"/>
+                <w:szCs w:val="23"/>
+              </w:rPr>
+              <w:t>Compromiso realizado</w:t>
             </w:r>
           </w:p>
         </w:tc>
@@ -2471,14 +3452,45 @@
                 <w:sz w:val="23"/>
                 <w:szCs w:val="23"/>
               </w:rPr>
-              <w:t xml:space="preserve">P1286 Marisol Ornelas se compromete registrar carpeta en el repositorio para el día 09/12715  </w:t>
-            </w:r>
-          </w:p>
-          <w:p>
-            <w:pPr>
-              <w:spacing w:after="0" w:line="240" w:lineRule="auto"/>
-              <w:rPr>
-                <w:rFonts w:ascii="Avenir Book" w:hAnsi="Avenir Book" w:cs="Arial"/>
+              <w:t>P12</w:t>
+            </w:r>
+            <w:r>
+              <w:rPr>
+                <w:rFonts w:ascii="Avenir Book" w:hAnsi="Avenir Book" w:cs="Arial"/>
+                <w:bCs/>
+                <w:color w:val="000000"/>
+                <w:sz w:val="23"/>
+                <w:szCs w:val="23"/>
+              </w:rPr>
+              <w:t>86 Marisol Ornelas se compromete registrar carpeta en e</w:t>
+            </w:r>
+            <w:r>
+              <w:rPr>
+                <w:rFonts w:ascii="Avenir Book" w:hAnsi="Avenir Book" w:cs="Arial"/>
+                <w:bCs/>
+                <w:color w:val="000000"/>
+                <w:sz w:val="23"/>
+                <w:szCs w:val="23"/>
+              </w:rPr>
+              <w:t>l repositorio para el día 09/12/</w:t>
+            </w:r>
+            <w:r>
+              <w:rPr>
+                <w:rFonts w:ascii="Avenir Book" w:hAnsi="Avenir Book" w:cs="Arial"/>
+                <w:bCs/>
+                <w:color w:val="000000"/>
+                <w:sz w:val="23"/>
+                <w:szCs w:val="23"/>
+              </w:rPr>
+              <w:t xml:space="preserve">15  </w:t>
+            </w:r>
+          </w:p>
+          <w:p>
+            <w:pPr>
+              <w:spacing w:after="0" w:line="240" w:lineRule="auto"/>
+              <w:rPr>
+                <w:rFonts w:ascii="Avenir Book" w:hAnsi="Avenir Book" w:cs="Arial"/>
+                <w:b/>
                 <w:bCs/>
                 <w:color w:val="000000"/>
                 <w:sz w:val="23"/>
@@ -2495,6 +3507,40 @@
                 <w:szCs w:val="23"/>
               </w:rPr>
               <w:t>Compromiso para el día 21/12/15</w:t>
+            </w:r>
+          </w:p>
+          <w:p>
+            <w:pPr>
+              <w:spacing w:after="0" w:line="240" w:lineRule="auto"/>
+              <w:rPr>
+                <w:rFonts w:ascii="Avenir Book" w:hAnsi="Avenir Book" w:cs="Arial"/>
+                <w:b/>
+                <w:bCs/>
+                <w:color w:val="000000"/>
+                <w:sz w:val="23"/>
+                <w:szCs w:val="23"/>
+              </w:rPr>
+            </w:pPr>
+            <w:r>
+              <w:rPr>
+                <w:rFonts w:ascii="Avenir Book" w:hAnsi="Avenir Book" w:cs="Arial"/>
+                <w:b/>
+                <w:bCs/>
+                <w:color w:val="000000"/>
+                <w:sz w:val="23"/>
+                <w:szCs w:val="23"/>
+              </w:rPr>
+              <w:t>*</w:t>
+            </w:r>
+            <w:r>
+              <w:rPr>
+                <w:rFonts w:ascii="Avenir Book" w:hAnsi="Avenir Book" w:cs="Arial"/>
+                <w:bCs/>
+                <w:color w:val="000000"/>
+                <w:sz w:val="23"/>
+                <w:szCs w:val="23"/>
+              </w:rPr>
+              <w:t>Compromiso realizado</w:t>
             </w:r>
           </w:p>
         </w:tc>
@@ -2572,6 +3618,7 @@
               <w:spacing w:after="0" w:line="240" w:lineRule="auto"/>
               <w:rPr>
                 <w:rFonts w:ascii="Avenir Book" w:hAnsi="Avenir Book" w:cs="Arial"/>
+                <w:b/>
                 <w:bCs/>
                 <w:color w:val="000000"/>
                 <w:sz w:val="23"/>
@@ -2588,6 +3635,39 @@
                 <w:szCs w:val="23"/>
               </w:rPr>
               <w:t>Compromiso para el día 21/12/15</w:t>
+            </w:r>
+          </w:p>
+          <w:p>
+            <w:pPr>
+              <w:spacing w:after="0" w:line="240" w:lineRule="auto"/>
+              <w:rPr>
+                <w:rFonts w:ascii="Avenir Book" w:hAnsi="Avenir Book" w:cs="Arial"/>
+                <w:bCs/>
+                <w:color w:val="000000"/>
+                <w:sz w:val="23"/>
+                <w:szCs w:val="23"/>
+              </w:rPr>
+            </w:pPr>
+            <w:r>
+              <w:rPr>
+                <w:rFonts w:ascii="Avenir Book" w:hAnsi="Avenir Book" w:cs="Arial"/>
+                <w:b/>
+                <w:bCs/>
+                <w:color w:val="000000"/>
+                <w:sz w:val="23"/>
+                <w:szCs w:val="23"/>
+              </w:rPr>
+              <w:t>*</w:t>
+            </w:r>
+            <w:r>
+              <w:rPr>
+                <w:rFonts w:ascii="Avenir Book" w:hAnsi="Avenir Book" w:cs="Arial"/>
+                <w:bCs/>
+                <w:color w:val="000000"/>
+                <w:sz w:val="23"/>
+                <w:szCs w:val="23"/>
+              </w:rPr>
+              <w:t>Compromiso realizado</w:t>
             </w:r>
           </w:p>
         </w:tc>
@@ -2665,6 +3745,7 @@
               <w:spacing w:after="0" w:line="240" w:lineRule="auto"/>
               <w:rPr>
                 <w:rFonts w:ascii="Avenir Book" w:hAnsi="Avenir Book" w:cs="Arial"/>
+                <w:b/>
                 <w:bCs/>
                 <w:color w:val="000000"/>
                 <w:sz w:val="23"/>
@@ -2681,6 +3762,39 @@
                 <w:szCs w:val="23"/>
               </w:rPr>
               <w:t>Compromiso para el día 21/12/15</w:t>
+            </w:r>
+          </w:p>
+          <w:p>
+            <w:pPr>
+              <w:spacing w:after="0" w:line="240" w:lineRule="auto"/>
+              <w:rPr>
+                <w:rFonts w:ascii="Avenir Book" w:hAnsi="Avenir Book" w:cs="Arial"/>
+                <w:bCs/>
+                <w:color w:val="000000"/>
+                <w:sz w:val="23"/>
+                <w:szCs w:val="23"/>
+              </w:rPr>
+            </w:pPr>
+            <w:r>
+              <w:rPr>
+                <w:rFonts w:ascii="Avenir Book" w:hAnsi="Avenir Book" w:cs="Arial"/>
+                <w:b/>
+                <w:bCs/>
+                <w:color w:val="000000"/>
+                <w:sz w:val="23"/>
+                <w:szCs w:val="23"/>
+              </w:rPr>
+              <w:t>*</w:t>
+            </w:r>
+            <w:r>
+              <w:rPr>
+                <w:rFonts w:ascii="Avenir Book" w:hAnsi="Avenir Book" w:cs="Arial"/>
+                <w:bCs/>
+                <w:color w:val="000000"/>
+                <w:sz w:val="23"/>
+                <w:szCs w:val="23"/>
+              </w:rPr>
+              <w:t>Compromiso realizado</w:t>
             </w:r>
           </w:p>
         </w:tc>
@@ -2758,22 +3872,76 @@
               <w:spacing w:after="0" w:line="240" w:lineRule="auto"/>
               <w:rPr>
                 <w:rFonts w:ascii="Avenir Book" w:hAnsi="Avenir Book" w:cs="Arial"/>
-                <w:bCs/>
-                <w:color w:val="000000"/>
-                <w:sz w:val="23"/>
-                <w:szCs w:val="23"/>
-              </w:rPr>
-            </w:pPr>
-            <w:r>
-              <w:rPr>
-                <w:rFonts w:ascii="Avenir Book" w:hAnsi="Avenir Book" w:cs="Arial"/>
-                <w:b/>
-                <w:bCs/>
-                <w:color w:val="000000"/>
-                <w:sz w:val="23"/>
-                <w:szCs w:val="23"/>
-              </w:rPr>
+                <w:b/>
+                <w:bCs/>
+                <w:color w:val="000000"/>
+                <w:sz w:val="23"/>
+                <w:szCs w:val="23"/>
+              </w:rPr>
+            </w:pPr>
+            <w:r>
+              <w:rPr>
+                <w:rFonts w:ascii="Avenir Book" w:hAnsi="Avenir Book" w:cs="Arial"/>
+                <w:b/>
+                <w:bCs/>
+                <w:color w:val="000000"/>
+                <w:sz w:val="23"/>
+                <w:szCs w:val="23"/>
+              </w:rPr>
+              <w:lastRenderedPageBreak/>
               <w:t>Compromiso para el día 21/12/15</w:t>
+            </w:r>
+          </w:p>
+          <w:p>
+            <w:pPr>
+              <w:spacing w:after="0" w:line="240" w:lineRule="auto"/>
+              <w:rPr>
+                <w:rFonts w:ascii="Avenir Book" w:hAnsi="Avenir Book" w:cs="Arial"/>
+                <w:bCs/>
+                <w:color w:val="000000"/>
+                <w:sz w:val="23"/>
+                <w:szCs w:val="23"/>
+              </w:rPr>
+            </w:pPr>
+            <w:r>
+              <w:rPr>
+                <w:rFonts w:ascii="Avenir Book" w:hAnsi="Avenir Book" w:cs="Arial"/>
+                <w:bCs/>
+                <w:color w:val="000000"/>
+                <w:sz w:val="23"/>
+                <w:szCs w:val="23"/>
+              </w:rPr>
+              <w:t>*</w:t>
+            </w:r>
+            <w:r>
+              <w:rPr>
+                <w:rFonts w:ascii="Avenir Book" w:hAnsi="Avenir Book" w:cs="Arial"/>
+                <w:bCs/>
+                <w:color w:val="000000"/>
+                <w:sz w:val="23"/>
+                <w:szCs w:val="23"/>
+              </w:rPr>
+              <w:t>Liberar carta d</w:t>
+            </w:r>
+            <w:r>
+              <w:rPr>
+                <w:rFonts w:ascii="Avenir Book" w:hAnsi="Avenir Book" w:cs="Arial"/>
+                <w:bCs/>
+                <w:color w:val="000000"/>
+                <w:sz w:val="23"/>
+                <w:szCs w:val="23"/>
+              </w:rPr>
+              <w:t>e aceptación</w:t>
+            </w:r>
+            <w:r>
+              <w:rPr>
+                <w:rFonts w:ascii="Avenir Book" w:hAnsi="Avenir Book" w:cs="Arial"/>
+                <w:bCs/>
+                <w:color w:val="000000"/>
+                <w:sz w:val="23"/>
+                <w:szCs w:val="23"/>
+              </w:rPr>
+              <w:t xml:space="preserve"> se compromete para el día 28/12/15</w:t>
             </w:r>
           </w:p>
         </w:tc>
@@ -2807,6 +3975,7 @@
                 <w:sz w:val="23"/>
                 <w:szCs w:val="23"/>
               </w:rPr>
+              <w:lastRenderedPageBreak/>
               <w:t>Marisol Ornelas</w:t>
             </w:r>
           </w:p>
@@ -2843,36 +4012,58 @@
                 <w:sz w:val="23"/>
                 <w:szCs w:val="23"/>
               </w:rPr>
-              <w:t xml:space="preserve">P1357 Marisol Ornelas agregar carpeta a </w:t>
-            </w:r>
-            <w:proofErr w:type="spellStart"/>
-            <w:r>
-              <w:rPr>
-                <w:rFonts w:ascii="Avenir Book" w:hAnsi="Avenir Book" w:cs="Arial"/>
-                <w:bCs/>
-                <w:color w:val="000000"/>
-                <w:sz w:val="23"/>
-                <w:szCs w:val="23"/>
-              </w:rPr>
-              <w:t>commit</w:t>
-            </w:r>
-            <w:proofErr w:type="spellEnd"/>
-            <w:r>
-              <w:rPr>
-                <w:rFonts w:ascii="Avenir Book" w:hAnsi="Avenir Book" w:cs="Arial"/>
-                <w:bCs/>
-                <w:color w:val="000000"/>
-                <w:sz w:val="23"/>
-                <w:szCs w:val="23"/>
-              </w:rPr>
-              <w:t xml:space="preserve"> el día 07/12/15 </w:t>
-            </w:r>
-          </w:p>
-          <w:p>
-            <w:pPr>
-              <w:spacing w:after="0" w:line="240" w:lineRule="auto"/>
-              <w:rPr>
-                <w:rFonts w:ascii="Avenir Book" w:hAnsi="Avenir Book" w:cs="Arial"/>
+              <w:lastRenderedPageBreak/>
+              <w:t xml:space="preserve">P1357 Marisol Ornelas </w:t>
+            </w:r>
+            <w:r>
+              <w:rPr>
+                <w:rFonts w:ascii="Avenir Book" w:hAnsi="Avenir Book" w:cs="Arial"/>
+                <w:bCs/>
+                <w:color w:val="000000"/>
+                <w:sz w:val="23"/>
+                <w:szCs w:val="23"/>
+              </w:rPr>
+              <w:t xml:space="preserve">registrar carpeta en el repositorio se </w:t>
+            </w:r>
+            <w:r>
+              <w:rPr>
+                <w:rFonts w:ascii="Avenir Book" w:hAnsi="Avenir Book" w:cs="Arial"/>
+                <w:b/>
+                <w:bCs/>
+                <w:color w:val="000000"/>
+                <w:sz w:val="23"/>
+                <w:szCs w:val="23"/>
+              </w:rPr>
+              <w:t xml:space="preserve">compromete para </w:t>
+            </w:r>
+            <w:r>
+              <w:rPr>
+                <w:rFonts w:ascii="Avenir Book" w:hAnsi="Avenir Book" w:cs="Arial"/>
+                <w:b/>
+                <w:bCs/>
+                <w:color w:val="000000"/>
+                <w:sz w:val="23"/>
+                <w:szCs w:val="23"/>
+              </w:rPr>
+              <w:t xml:space="preserve"> el día 07/12/15</w:t>
+            </w:r>
+            <w:r>
+              <w:rPr>
+                <w:rFonts w:ascii="Avenir Book" w:hAnsi="Avenir Book" w:cs="Arial"/>
+                <w:bCs/>
+                <w:color w:val="000000"/>
+                <w:sz w:val="23"/>
+                <w:szCs w:val="23"/>
+              </w:rPr>
+              <w:t xml:space="preserve"> </w:t>
+            </w:r>
+          </w:p>
+          <w:p>
+            <w:pPr>
+              <w:spacing w:after="0" w:line="240" w:lineRule="auto"/>
+              <w:rPr>
+                <w:rFonts w:ascii="Avenir Book" w:hAnsi="Avenir Book" w:cs="Arial"/>
+                <w:b/>
                 <w:bCs/>
                 <w:color w:val="000000"/>
                 <w:sz w:val="23"/>
@@ -2889,6 +4080,39 @@
                 <w:szCs w:val="23"/>
               </w:rPr>
               <w:t>Compromiso para el día 21/12/15</w:t>
+            </w:r>
+          </w:p>
+          <w:p>
+            <w:pPr>
+              <w:spacing w:after="0" w:line="240" w:lineRule="auto"/>
+              <w:rPr>
+                <w:rFonts w:ascii="Avenir Book" w:hAnsi="Avenir Book" w:cs="Arial"/>
+                <w:bCs/>
+                <w:color w:val="000000"/>
+                <w:sz w:val="23"/>
+                <w:szCs w:val="23"/>
+              </w:rPr>
+            </w:pPr>
+            <w:r>
+              <w:rPr>
+                <w:rFonts w:ascii="Avenir Book" w:hAnsi="Avenir Book" w:cs="Arial"/>
+                <w:b/>
+                <w:bCs/>
+                <w:color w:val="000000"/>
+                <w:sz w:val="23"/>
+                <w:szCs w:val="23"/>
+              </w:rPr>
+              <w:t>*</w:t>
+            </w:r>
+            <w:r>
+              <w:rPr>
+                <w:rFonts w:ascii="Avenir Book" w:hAnsi="Avenir Book" w:cs="Arial"/>
+                <w:bCs/>
+                <w:color w:val="000000"/>
+                <w:sz w:val="23"/>
+                <w:szCs w:val="23"/>
+              </w:rPr>
+              <w:t>Compromiso realizado</w:t>
             </w:r>
           </w:p>
         </w:tc>
@@ -2958,26 +4182,35 @@
                 <w:sz w:val="23"/>
                 <w:szCs w:val="23"/>
               </w:rPr>
-              <w:t xml:space="preserve">P1350 Marisol Ornelas a la espera del </w:t>
-            </w:r>
-            <w:proofErr w:type="spellStart"/>
-            <w:r>
-              <w:rPr>
-                <w:rFonts w:ascii="Avenir Book" w:hAnsi="Avenir Book" w:cs="Arial"/>
-                <w:bCs/>
-                <w:color w:val="000000"/>
-                <w:sz w:val="23"/>
-                <w:szCs w:val="23"/>
-              </w:rPr>
-              <w:t>cte</w:t>
-            </w:r>
-            <w:proofErr w:type="spellEnd"/>
-          </w:p>
-          <w:p>
-            <w:pPr>
-              <w:spacing w:after="0" w:line="240" w:lineRule="auto"/>
-              <w:rPr>
-                <w:rFonts w:ascii="Avenir Book" w:hAnsi="Avenir Book" w:cs="Arial"/>
+              <w:t xml:space="preserve">P1350 Marisol Ornelas </w:t>
+            </w:r>
+            <w:r>
+              <w:rPr>
+                <w:rFonts w:ascii="Avenir Book" w:hAnsi="Avenir Book" w:cs="Arial"/>
+                <w:bCs/>
+                <w:color w:val="000000"/>
+                <w:sz w:val="23"/>
+                <w:szCs w:val="23"/>
+              </w:rPr>
+              <w:t xml:space="preserve">Crear carpeta, colocar comprobante de pago, observación de saldo a favor y </w:t>
+            </w:r>
+            <w:r>
+              <w:rPr>
+                <w:rFonts w:ascii="Avenir Book" w:hAnsi="Avenir Book" w:cs="Arial"/>
+                <w:bCs/>
+                <w:color w:val="000000"/>
+                <w:sz w:val="23"/>
+                <w:szCs w:val="23"/>
+              </w:rPr>
+              <w:t>plan de proyecto sin fecha</w:t>
+            </w:r>
+          </w:p>
+          <w:p>
+            <w:pPr>
+              <w:spacing w:after="0" w:line="240" w:lineRule="auto"/>
+              <w:rPr>
+                <w:rFonts w:ascii="Avenir Book" w:hAnsi="Avenir Book" w:cs="Arial"/>
+                <w:b/>
                 <w:bCs/>
                 <w:color w:val="000000"/>
                 <w:sz w:val="23"/>
@@ -2994,6 +4227,28 @@
                 <w:szCs w:val="23"/>
               </w:rPr>
               <w:t>Compromiso para el día 21/12/15</w:t>
+            </w:r>
+          </w:p>
+          <w:p>
+            <w:pPr>
+              <w:spacing w:after="0" w:line="240" w:lineRule="auto"/>
+              <w:rPr>
+                <w:rFonts w:ascii="Avenir Book" w:hAnsi="Avenir Book" w:cs="Arial"/>
+                <w:bCs/>
+                <w:color w:val="000000"/>
+                <w:sz w:val="23"/>
+                <w:szCs w:val="23"/>
+              </w:rPr>
+            </w:pPr>
+            <w:r>
+              <w:rPr>
+                <w:rFonts w:ascii="Avenir Book" w:hAnsi="Avenir Book" w:cs="Arial"/>
+                <w:bCs/>
+                <w:color w:val="000000"/>
+                <w:sz w:val="23"/>
+                <w:szCs w:val="23"/>
+              </w:rPr>
+              <w:t>*Compromiso para el día 24/12/15</w:t>
             </w:r>
           </w:p>
         </w:tc>
@@ -3071,6 +4326,7 @@
               <w:spacing w:after="0" w:line="240" w:lineRule="auto"/>
               <w:rPr>
                 <w:rFonts w:ascii="Avenir Book" w:hAnsi="Avenir Book" w:cs="Arial"/>
+                <w:b/>
                 <w:bCs/>
                 <w:color w:val="000000"/>
                 <w:sz w:val="23"/>
@@ -3087,6 +4343,39 @@
                 <w:szCs w:val="23"/>
               </w:rPr>
               <w:t>Compromiso para el día 21/12/15</w:t>
+            </w:r>
+          </w:p>
+          <w:p>
+            <w:pPr>
+              <w:spacing w:after="0" w:line="240" w:lineRule="auto"/>
+              <w:rPr>
+                <w:rFonts w:ascii="Avenir Book" w:hAnsi="Avenir Book" w:cs="Arial"/>
+                <w:bCs/>
+                <w:color w:val="000000"/>
+                <w:sz w:val="23"/>
+                <w:szCs w:val="23"/>
+              </w:rPr>
+            </w:pPr>
+            <w:r>
+              <w:rPr>
+                <w:rFonts w:ascii="Avenir Book" w:hAnsi="Avenir Book" w:cs="Arial"/>
+                <w:b/>
+                <w:bCs/>
+                <w:color w:val="000000"/>
+                <w:sz w:val="23"/>
+                <w:szCs w:val="23"/>
+              </w:rPr>
+              <w:t>*</w:t>
+            </w:r>
+            <w:r>
+              <w:rPr>
+                <w:rFonts w:ascii="Avenir Book" w:hAnsi="Avenir Book" w:cs="Arial"/>
+                <w:bCs/>
+                <w:color w:val="000000"/>
+                <w:sz w:val="23"/>
+                <w:szCs w:val="23"/>
+              </w:rPr>
+              <w:t>Compromiso realizado</w:t>
             </w:r>
           </w:p>
         </w:tc>
@@ -3156,14 +4445,35 @@
                 <w:sz w:val="23"/>
                 <w:szCs w:val="23"/>
               </w:rPr>
-              <w:t>P1347 Marisol Ornelas agregar  Plan de implementación y cierre  para el día 11/12/15</w:t>
-            </w:r>
-          </w:p>
-          <w:p>
-            <w:pPr>
-              <w:spacing w:after="0" w:line="240" w:lineRule="auto"/>
-              <w:rPr>
-                <w:rFonts w:ascii="Avenir Book" w:hAnsi="Avenir Book" w:cs="Arial"/>
+              <w:t xml:space="preserve">P1347 Marisol Ornelas agregar  Plan de </w:t>
+            </w:r>
+            <w:r>
+              <w:rPr>
+                <w:rFonts w:ascii="Avenir Book" w:hAnsi="Avenir Book" w:cs="Arial"/>
+                <w:bCs/>
+                <w:color w:val="000000"/>
+                <w:sz w:val="23"/>
+                <w:szCs w:val="23"/>
+              </w:rPr>
+              <w:t>proyecto</w:t>
+            </w:r>
+            <w:r>
+              <w:rPr>
+                <w:rFonts w:ascii="Avenir Book" w:hAnsi="Avenir Book" w:cs="Arial"/>
+                <w:bCs/>
+                <w:color w:val="000000"/>
+                <w:sz w:val="23"/>
+                <w:szCs w:val="23"/>
+              </w:rPr>
+              <w:t xml:space="preserve"> y cierre  para el día 11/12/15</w:t>
+            </w:r>
+          </w:p>
+          <w:p>
+            <w:pPr>
+              <w:spacing w:after="0" w:line="240" w:lineRule="auto"/>
+              <w:rPr>
+                <w:rFonts w:ascii="Avenir Book" w:hAnsi="Avenir Book" w:cs="Arial"/>
+                <w:b/>
                 <w:bCs/>
                 <w:color w:val="000000"/>
                 <w:sz w:val="23"/>
@@ -3181,6 +4491,61 @@
               </w:rPr>
               <w:t>Compromiso para el día 21/12/15</w:t>
             </w:r>
+          </w:p>
+          <w:p>
+            <w:pPr>
+              <w:spacing w:after="0" w:line="240" w:lineRule="auto"/>
+              <w:rPr>
+                <w:rFonts w:ascii="Avenir Book" w:hAnsi="Avenir Book" w:cs="Arial"/>
+                <w:bCs/>
+                <w:color w:val="000000"/>
+                <w:sz w:val="23"/>
+                <w:szCs w:val="23"/>
+              </w:rPr>
+            </w:pPr>
+            <w:r>
+              <w:rPr>
+                <w:rFonts w:ascii="Avenir Book" w:hAnsi="Avenir Book" w:cs="Arial"/>
+                <w:b/>
+                <w:bCs/>
+                <w:color w:val="000000"/>
+                <w:sz w:val="23"/>
+                <w:szCs w:val="23"/>
+              </w:rPr>
+              <w:t>*</w:t>
+            </w:r>
+            <w:r>
+              <w:rPr>
+                <w:rFonts w:ascii="Avenir Book" w:hAnsi="Avenir Book" w:cs="Arial"/>
+                <w:bCs/>
+                <w:color w:val="000000"/>
+                <w:sz w:val="23"/>
+                <w:szCs w:val="23"/>
+              </w:rPr>
+              <w:t xml:space="preserve">Falta modificar fecha al plan de proyecto y carta de aceptación </w:t>
+            </w:r>
+            <w:r>
+              <w:rPr>
+                <w:rFonts w:ascii="Avenir Book" w:hAnsi="Avenir Book" w:cs="Arial"/>
+                <w:bCs/>
+                <w:color w:val="000000"/>
+                <w:sz w:val="23"/>
+                <w:szCs w:val="23"/>
+              </w:rPr>
+              <w:t>para el día 28/12/15</w:t>
+            </w:r>
+          </w:p>
+          <w:p>
+            <w:pPr>
+              <w:spacing w:after="0" w:line="240" w:lineRule="auto"/>
+              <w:rPr>
+                <w:rFonts w:ascii="Avenir Book" w:hAnsi="Avenir Book" w:cs="Arial"/>
+                <w:bCs/>
+                <w:color w:val="000000"/>
+                <w:sz w:val="23"/>
+                <w:szCs w:val="23"/>
+              </w:rPr>
+            </w:pPr>
           </w:p>
         </w:tc>
         <w:tc>
@@ -3257,6 +4622,30 @@
               <w:spacing w:after="0" w:line="240" w:lineRule="auto"/>
               <w:rPr>
                 <w:rFonts w:ascii="Avenir Book" w:hAnsi="Avenir Book" w:cs="Arial"/>
+                <w:b/>
+                <w:bCs/>
+                <w:color w:val="000000"/>
+                <w:sz w:val="23"/>
+                <w:szCs w:val="23"/>
+              </w:rPr>
+            </w:pPr>
+            <w:r>
+              <w:rPr>
+                <w:rFonts w:ascii="Avenir Book" w:hAnsi="Avenir Book" w:cs="Arial"/>
+                <w:b/>
+                <w:bCs/>
+                <w:color w:val="000000"/>
+                <w:sz w:val="23"/>
+                <w:szCs w:val="23"/>
+              </w:rPr>
+              <w:t>Compromiso para el día 21/12/15</w:t>
+            </w:r>
+          </w:p>
+          <w:p>
+            <w:pPr>
+              <w:spacing w:after="0" w:line="240" w:lineRule="auto"/>
+              <w:rPr>
+                <w:rFonts w:ascii="Avenir Book" w:hAnsi="Avenir Book" w:cs="Arial"/>
                 <w:bCs/>
                 <w:color w:val="000000"/>
                 <w:sz w:val="19"/>
@@ -3272,7 +4661,17 @@
                 <w:sz w:val="23"/>
                 <w:szCs w:val="23"/>
               </w:rPr>
-              <w:t>Compromiso para el día 21/12/15</w:t>
+              <w:t>*</w:t>
+            </w:r>
+            <w:r>
+              <w:rPr>
+                <w:rFonts w:ascii="Avenir Book" w:hAnsi="Avenir Book" w:cs="Arial"/>
+                <w:bCs/>
+                <w:color w:val="000000"/>
+                <w:sz w:val="23"/>
+                <w:szCs w:val="23"/>
+              </w:rPr>
+              <w:t>Compromiso cerrado</w:t>
             </w:r>
           </w:p>
         </w:tc>
@@ -3351,12 +4750,16 @@
           <w:ilvl w:val="0"/>
           <w:numId w:val="4"/>
         </w:numPr>
+        <w:pBdr>
+          <w:bottom w:val="single" w:sz="6" w:space="1" w:color="00000A"/>
+        </w:pBdr>
+        <w:spacing w:after="0" w:line="240" w:lineRule="auto"/>
         <w:rPr>
           <w:rFonts w:ascii="Avenir Book" w:hAnsi="Avenir Book" w:cs="Arial"/>
           <w:bCs/>
           <w:color w:val="000000"/>
-          <w:sz w:val="24"/>
-          <w:szCs w:val="24"/>
+          <w:sz w:val="23"/>
+          <w:szCs w:val="23"/>
         </w:rPr>
       </w:pPr>
       <w:r>
@@ -3367,7 +4770,7 @@
         <mc:AlternateContent>
           <mc:Choice Requires="wps">
             <w:drawing>
-              <wp:anchor distT="0" distB="0" distL="114300" distR="114300" simplePos="0" relativeHeight="2" behindDoc="0" locked="0" layoutInCell="1" allowOverlap="1" wp14:anchorId="314493CB" wp14:editId="2EE6AF22">
+              <wp:anchor distT="0" distB="0" distL="114300" distR="114300" simplePos="0" relativeHeight="2" behindDoc="0" locked="0" layoutInCell="1" allowOverlap="1" wp14:anchorId="7163B2FC" wp14:editId="18D66A88">
                 <wp:simplePos x="0" y="0"/>
                 <wp:positionH relativeFrom="column">
                   <wp:posOffset>1596390</wp:posOffset>
@@ -3418,11 +4821,328 @@
           <w:rFonts w:ascii="Avenir Book" w:hAnsi="Avenir Book" w:cs="Arial"/>
           <w:bCs/>
           <w:color w:val="000000"/>
-          <w:sz w:val="24"/>
-          <w:szCs w:val="24"/>
+          <w:sz w:val="23"/>
+          <w:szCs w:val="23"/>
         </w:rPr>
-        <w:t>Factura ligada a Carta de aprobación</w:t>
+        <w:t xml:space="preserve">Se </w:t>
       </w:r>
+      <w:r>
+        <w:rPr>
+          <w:rFonts w:ascii="Avenir Book" w:hAnsi="Avenir Book" w:cs="Arial"/>
+          <w:bCs/>
+          <w:color w:val="000000"/>
+          <w:sz w:val="23"/>
+          <w:szCs w:val="23"/>
+        </w:rPr>
+        <w:t>acordó</w:t>
+      </w:r>
+      <w:r>
+        <w:rPr>
+          <w:rFonts w:ascii="Avenir Book" w:hAnsi="Avenir Book" w:cs="Arial"/>
+          <w:bCs/>
+          <w:color w:val="000000"/>
+          <w:sz w:val="23"/>
+          <w:szCs w:val="23"/>
+        </w:rPr>
+        <w:t xml:space="preserve"> el tiempo e</w:t>
+      </w:r>
+      <w:r>
+        <w:rPr>
+          <w:rFonts w:ascii="Avenir Book" w:hAnsi="Avenir Book" w:cs="Arial"/>
+          <w:bCs/>
+          <w:color w:val="000000"/>
+          <w:sz w:val="23"/>
+          <w:szCs w:val="23"/>
+        </w:rPr>
+        <w:t>stimado para localizar a los clientes</w:t>
+      </w:r>
+      <w:r>
+        <w:rPr>
+          <w:rFonts w:ascii="Avenir Book" w:hAnsi="Avenir Book" w:cs="Arial"/>
+          <w:bCs/>
+          <w:color w:val="000000"/>
+          <w:sz w:val="23"/>
+          <w:szCs w:val="23"/>
+        </w:rPr>
+        <w:t xml:space="preserve"> </w:t>
+      </w:r>
+      <w:r>
+        <w:rPr>
+          <w:rFonts w:ascii="Avenir Book" w:hAnsi="Avenir Book" w:cs="Arial"/>
+          <w:bCs/>
+          <w:color w:val="000000"/>
+          <w:sz w:val="23"/>
+          <w:szCs w:val="23"/>
+        </w:rPr>
+        <w:t>y enviar la carta</w:t>
+      </w:r>
+      <w:r>
+        <w:rPr>
+          <w:rFonts w:ascii="Avenir Book" w:hAnsi="Avenir Book" w:cs="Arial"/>
+          <w:bCs/>
+          <w:color w:val="000000"/>
+          <w:sz w:val="23"/>
+          <w:szCs w:val="23"/>
+        </w:rPr>
+        <w:t xml:space="preserve"> de aceptación </w:t>
+      </w:r>
+      <w:r>
+        <w:rPr>
+          <w:rFonts w:ascii="Avenir Book" w:hAnsi="Avenir Book" w:cs="Arial"/>
+          <w:bCs/>
+          <w:color w:val="000000"/>
+          <w:sz w:val="23"/>
+          <w:szCs w:val="23"/>
+        </w:rPr>
+        <w:t xml:space="preserve">será durante 2 semanas, </w:t>
+      </w:r>
+      <w:r>
+        <w:rPr>
+          <w:rFonts w:ascii="Avenir Book" w:hAnsi="Avenir Book" w:cs="Arial"/>
+          <w:bCs/>
+          <w:color w:val="000000"/>
+          <w:sz w:val="23"/>
+          <w:szCs w:val="23"/>
+        </w:rPr>
+        <w:t xml:space="preserve"> 3 veces por semana </w:t>
+      </w:r>
+    </w:p>
+    <w:p>
+      <w:pPr>
+        <w:pStyle w:val="Prrafodelista"/>
+        <w:numPr>
+          <w:ilvl w:val="0"/>
+          <w:numId w:val="4"/>
+        </w:numPr>
+        <w:spacing w:after="0" w:line="240" w:lineRule="auto"/>
+        <w:rPr>
+          <w:rFonts w:ascii="Avenir Book" w:hAnsi="Avenir Book" w:cs="Arial"/>
+          <w:bCs/>
+          <w:color w:val="000000"/>
+          <w:sz w:val="23"/>
+          <w:szCs w:val="23"/>
+        </w:rPr>
+      </w:pPr>
+      <w:r>
+        <w:rPr>
+          <w:rFonts w:ascii="Avenir Book" w:hAnsi="Avenir Book" w:cs="Arial"/>
+          <w:bCs/>
+          <w:noProof/>
+          <w:color w:val="000000"/>
+          <w:sz w:val="23"/>
+          <w:szCs w:val="23"/>
+          <w:lang w:val="es-MX" w:eastAsia="es-MX"/>
+        </w:rPr>
+        <mc:AlternateContent>
+          <mc:Choice Requires="wps">
+            <w:drawing>
+              <wp:anchor distT="0" distB="0" distL="114300" distR="114300" simplePos="0" relativeHeight="251659264" behindDoc="0" locked="0" layoutInCell="1" allowOverlap="1" wp14:anchorId="04C22B35" wp14:editId="28003CFD">
+                <wp:simplePos x="0" y="0"/>
+                <wp:positionH relativeFrom="column">
+                  <wp:posOffset>1596390</wp:posOffset>
+                </wp:positionH>
+                <wp:positionV relativeFrom="paragraph">
+                  <wp:posOffset>177165</wp:posOffset>
+                </wp:positionV>
+                <wp:extent cx="4031615" cy="0"/>
+                <wp:effectExtent l="0" t="0" r="26035" b="19050"/>
+                <wp:wrapNone/>
+                <wp:docPr id="2" name="2 Conector recto"/>
+                <wp:cNvGraphicFramePr/>
+                <a:graphic xmlns:a="http://schemas.openxmlformats.org/drawingml/2006/main">
+                  <a:graphicData uri="http://schemas.microsoft.com/office/word/2010/wordprocessingShape">
+                    <wps:wsp>
+                      <wps:cNvCnPr/>
+                      <wps:spPr>
+                        <a:xfrm>
+                          <a:off x="0" y="0"/>
+                          <a:ext cx="4031615" cy="0"/>
+                        </a:xfrm>
+                        <a:prstGeom prst="line">
+                          <a:avLst/>
+                        </a:prstGeom>
+                      </wps:spPr>
+                      <wps:style>
+                        <a:lnRef idx="1">
+                          <a:schemeClr val="dk1"/>
+                        </a:lnRef>
+                        <a:fillRef idx="0">
+                          <a:schemeClr val="dk1"/>
+                        </a:fillRef>
+                        <a:effectRef idx="0">
+                          <a:schemeClr val="dk1"/>
+                        </a:effectRef>
+                        <a:fontRef idx="minor">
+                          <a:schemeClr val="tx1"/>
+                        </a:fontRef>
+                      </wps:style>
+                      <wps:bodyPr/>
+                    </wps:wsp>
+                  </a:graphicData>
+                </a:graphic>
+                <wp14:sizeRelH relativeFrom="margin">
+                  <wp14:pctWidth>0</wp14:pctWidth>
+                </wp14:sizeRelH>
+                <wp14:sizeRelV relativeFrom="margin">
+                  <wp14:pctHeight>0</wp14:pctHeight>
+                </wp14:sizeRelV>
+              </wp:anchor>
+            </w:drawing>
+          </mc:Choice>
+          <mc:Fallback>
+            <w:pict>
+              <v:line id="2 Conector recto" o:spid="_x0000_s1026" style="position:absolute;z-index:251659264;visibility:visible;mso-wrap-style:square;mso-width-percent:0;mso-height-percent:0;mso-wrap-distance-left:9pt;mso-wrap-distance-top:0;mso-wrap-distance-right:9pt;mso-wrap-distance-bottom:0;mso-position-horizontal:absolute;mso-position-horizontal-relative:text;mso-position-vertical:absolute;mso-position-vertical-relative:text;mso-width-percent:0;mso-height-percent:0;mso-width-relative:margin;mso-height-relative:margin" from="125.7pt,13.95pt" to="443.15pt,13.95pt" o:gfxdata="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" strokecolor="black [3040]"/>
+            </w:pict>
+          </mc:Fallback>
+        </mc:AlternateContent>
+      </w:r>
+      <w:r>
+        <w:rPr>
+          <w:rFonts w:ascii="Avenir Book" w:hAnsi="Avenir Book" w:cs="Arial"/>
+          <w:bCs/>
+          <w:color w:val="000000"/>
+          <w:sz w:val="23"/>
+          <w:szCs w:val="23"/>
+        </w:rPr>
+        <w:t>Contactar a Bryan MO</w:t>
+      </w:r>
+    </w:p>
+    <w:p>
+      <w:pPr>
+        <w:pStyle w:val="Prrafodelista"/>
+        <w:numPr>
+          <w:ilvl w:val="0"/>
+          <w:numId w:val="4"/>
+        </w:numPr>
+        <w:spacing w:after="0" w:line="240" w:lineRule="auto"/>
+        <w:rPr>
+          <w:rFonts w:ascii="Avenir Book" w:hAnsi="Avenir Book" w:cs="Arial"/>
+          <w:bCs/>
+          <w:color w:val="000000"/>
+          <w:sz w:val="23"/>
+          <w:szCs w:val="23"/>
+        </w:rPr>
+      </w:pPr>
+      <w:r>
+        <w:rPr>
+          <w:rFonts w:ascii="Avenir Book" w:hAnsi="Avenir Book" w:cs="Arial"/>
+          <w:bCs/>
+          <w:noProof/>
+          <w:color w:val="000000"/>
+          <w:sz w:val="23"/>
+          <w:szCs w:val="23"/>
+          <w:lang w:val="es-MX" w:eastAsia="es-MX"/>
+        </w:rPr>
+        <mc:AlternateContent>
+          <mc:Choice Requires="wps">
+            <w:drawing>
+              <wp:anchor distT="0" distB="0" distL="114300" distR="114300" simplePos="0" relativeHeight="251661312" behindDoc="0" locked="0" layoutInCell="1" allowOverlap="1" wp14:anchorId="37F85CFD" wp14:editId="4E1430B9">
+                <wp:simplePos x="0" y="0"/>
+                <wp:positionH relativeFrom="column">
+                  <wp:posOffset>1596390</wp:posOffset>
+                </wp:positionH>
+                <wp:positionV relativeFrom="paragraph">
+                  <wp:posOffset>344805</wp:posOffset>
+                </wp:positionV>
+                <wp:extent cx="4031615" cy="0"/>
+                <wp:effectExtent l="0" t="0" r="26035" b="19050"/>
+                <wp:wrapNone/>
+                <wp:docPr id="3" name="3 Conector recto"/>
+                <wp:cNvGraphicFramePr/>
+                <a:graphic xmlns:a="http://schemas.openxmlformats.org/drawingml/2006/main">
+                  <a:graphicData uri="http://schemas.microsoft.com/office/word/2010/wordprocessingShape">
+                    <wps:wsp>
+                      <wps:cNvCnPr/>
+                      <wps:spPr>
+                        <a:xfrm>
+                          <a:off x="0" y="0"/>
+                          <a:ext cx="4031615" cy="0"/>
+                        </a:xfrm>
+                        <a:prstGeom prst="line">
+                          <a:avLst/>
+                        </a:prstGeom>
+                      </wps:spPr>
+                      <wps:style>
+                        <a:lnRef idx="1">
+                          <a:schemeClr val="dk1"/>
+                        </a:lnRef>
+                        <a:fillRef idx="0">
+                          <a:schemeClr val="dk1"/>
+                        </a:fillRef>
+                        <a:effectRef idx="0">
+                          <a:schemeClr val="dk1"/>
+                        </a:effectRef>
+                        <a:fontRef idx="minor">
+                          <a:schemeClr val="tx1"/>
+                        </a:fontRef>
+                      </wps:style>
+                      <wps:bodyPr/>
+                    </wps:wsp>
+                  </a:graphicData>
+                </a:graphic>
+                <wp14:sizeRelH relativeFrom="margin">
+                  <wp14:pctWidth>0</wp14:pctWidth>
+                </wp14:sizeRelH>
+                <wp14:sizeRelV relativeFrom="margin">
+                  <wp14:pctHeight>0</wp14:pctHeight>
+                </wp14:sizeRelV>
+              </wp:anchor>
+            </w:drawing>
+          </mc:Choice>
+          <mc:Fallback>
+            <w:pict>
+              <v:line id="3 Conector recto" o:spid="_x0000_s1026" style="position:absolute;z-index:251661312;visibility:visible;mso-wrap-style:square;mso-width-percent:0;mso-height-percent:0;mso-wrap-distance-left:9pt;mso-wrap-distance-top:0;mso-wrap-distance-right:9pt;mso-wrap-distance-bottom:0;mso-position-horizontal:absolute;mso-position-horizontal-relative:text;mso-position-vertical:absolute;mso-position-vertical-relative:text;mso-width-percent:0;mso-height-percent:0;mso-width-relative:margin;mso-height-relative:margin" from="125.7pt,27.15pt" to="443.15pt,27.15pt" o:gfxdata="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" strokecolor="black [3040]"/>
+            </w:pict>
+          </mc:Fallback>
+        </mc:AlternateContent>
+      </w:r>
+      <w:r>
+        <w:rPr>
+          <w:rFonts w:ascii="Avenir Book" w:hAnsi="Avenir Book" w:cs="Arial"/>
+          <w:bCs/>
+          <w:color w:val="000000"/>
+          <w:sz w:val="23"/>
+          <w:szCs w:val="23"/>
+        </w:rPr>
+        <w:t xml:space="preserve">Se </w:t>
+      </w:r>
+      <w:r>
+        <w:rPr>
+          <w:rFonts w:ascii="Avenir Book" w:hAnsi="Avenir Book" w:cs="Arial"/>
+          <w:bCs/>
+          <w:color w:val="000000"/>
+          <w:sz w:val="23"/>
+          <w:szCs w:val="23"/>
+        </w:rPr>
+        <w:t>habló de</w:t>
+      </w:r>
+      <w:r>
+        <w:rPr>
+          <w:rFonts w:ascii="Avenir Book" w:hAnsi="Avenir Book" w:cs="Arial"/>
+          <w:bCs/>
+          <w:color w:val="000000"/>
+          <w:sz w:val="23"/>
+          <w:szCs w:val="23"/>
+        </w:rPr>
+        <w:t xml:space="preserve"> los errores que arrojaron en la conexión remota del dela P1352</w:t>
+      </w:r>
+    </w:p>
+    <w:p>
+      <w:pPr>
+        <w:pStyle w:val="Prrafodelista"/>
+        <w:numPr>
+          <w:ilvl w:val="0"/>
+          <w:numId w:val="4"/>
+        </w:numPr>
+        <w:spacing w:after="0" w:line="240" w:lineRule="auto"/>
+        <w:rPr>
+          <w:rFonts w:ascii="Avenir Book" w:hAnsi="Avenir Book" w:cs="Arial"/>
+          <w:bCs/>
+          <w:color w:val="000000"/>
+          <w:sz w:val="23"/>
+          <w:szCs w:val="23"/>
+        </w:rPr>
+      </w:pPr>
     </w:p>
     <w:p>
       <w:pPr>
@@ -3432,7 +5152,36 @@
         <w:spacing w:after="0" w:line="240" w:lineRule="auto"/>
         <w:rPr>
           <w:rFonts w:ascii="Avenir Book" w:hAnsi="Avenir Book" w:cs="Arial"/>
-          <w:b/>
+          <w:bCs/>
+          <w:color w:val="000000"/>
+          <w:sz w:val="23"/>
+          <w:szCs w:val="23"/>
+        </w:rPr>
+      </w:pPr>
+    </w:p>
+    <w:p>
+      <w:pPr>
+        <w:pBdr>
+          <w:bottom w:val="single" w:sz="6" w:space="1" w:color="00000A"/>
+        </w:pBdr>
+        <w:spacing w:after="0" w:line="240" w:lineRule="auto"/>
+        <w:rPr>
+          <w:rFonts w:ascii="Avenir Book" w:hAnsi="Avenir Book" w:cs="Arial"/>
+          <w:bCs/>
+          <w:color w:val="000000"/>
+          <w:sz w:val="23"/>
+          <w:szCs w:val="23"/>
+        </w:rPr>
+      </w:pPr>
+    </w:p>
+    <w:p>
+      <w:pPr>
+        <w:pBdr>
+          <w:bottom w:val="single" w:sz="6" w:space="1" w:color="00000A"/>
+        </w:pBdr>
+        <w:spacing w:after="0" w:line="240" w:lineRule="auto"/>
+        <w:rPr>
+          <w:rFonts w:ascii="Avenir Book" w:hAnsi="Avenir Book" w:cs="Arial"/>
           <w:bCs/>
           <w:color w:val="000000"/>
           <w:sz w:val="23"/>
@@ -3485,7 +5234,7 @@
       <w:tr>
         <w:tc>
           <w:tcPr>
-            <w:tcW w:w="4489" w:type="dxa"/>
+            <w:tcW w:w="4490" w:type="dxa"/>
             <w:shd w:val="clear" w:color="auto" w:fill="auto"/>
             <w:tcMar>
               <w:left w:w="93" w:type="dxa"/>
@@ -3496,13 +5245,62 @@
               <w:spacing w:after="0" w:line="240" w:lineRule="auto"/>
               <w:rPr>
                 <w:rFonts w:ascii="Avenir Book" w:hAnsi="Avenir Book" w:cs="Arial"/>
-                <w:b/>
-                <w:bCs/>
-                <w:color w:val="000000"/>
-                <w:sz w:val="23"/>
-                <w:szCs w:val="23"/>
-              </w:rPr>
-            </w:pPr>
+                <w:bCs/>
+                <w:color w:val="000000"/>
+                <w:sz w:val="23"/>
+                <w:szCs w:val="23"/>
+              </w:rPr>
+            </w:pPr>
+            <w:r>
+              <w:rPr>
+                <w:rFonts w:ascii="Avenir Book" w:hAnsi="Avenir Book" w:cs="Arial"/>
+                <w:bCs/>
+                <w:color w:val="000000"/>
+                <w:sz w:val="23"/>
+                <w:szCs w:val="23"/>
+              </w:rPr>
+              <w:t>Hacer demo para implementar las minutas en google doc.</w:t>
+            </w:r>
+            <w:r>
+              <w:rPr>
+                <w:rFonts w:ascii="Avenir Book" w:hAnsi="Avenir Book" w:cs="Arial"/>
+                <w:bCs/>
+                <w:color w:val="000000"/>
+                <w:sz w:val="23"/>
+                <w:szCs w:val="23"/>
+              </w:rPr>
+              <w:t xml:space="preserve"> </w:t>
+            </w:r>
+            <w:r>
+              <w:rPr>
+                <w:rFonts w:ascii="Avenir Book" w:hAnsi="Avenir Book" w:cs="Arial"/>
+                <w:bCs/>
+                <w:color w:val="000000"/>
+                <w:sz w:val="23"/>
+                <w:szCs w:val="23"/>
+              </w:rPr>
+              <w:t>co</w:t>
+            </w:r>
+            <w:r>
+              <w:rPr>
+                <w:rFonts w:ascii="Avenir Book" w:hAnsi="Avenir Book" w:cs="Arial"/>
+                <w:bCs/>
+                <w:color w:val="000000"/>
+                <w:sz w:val="23"/>
+                <w:szCs w:val="23"/>
+              </w:rPr>
+              <w:t>m</w:t>
+            </w:r>
+            <w:r>
+              <w:rPr>
+                <w:rFonts w:ascii="Avenir Book" w:hAnsi="Avenir Book" w:cs="Arial"/>
+                <w:bCs/>
+                <w:color w:val="000000"/>
+                <w:sz w:val="23"/>
+                <w:szCs w:val="23"/>
+              </w:rPr>
+              <w:t>promiso para el día 28/12/15</w:t>
+            </w:r>
           </w:p>
         </w:tc>
         <w:tc>
@@ -3518,20 +5316,29 @@
               <w:spacing w:after="0" w:line="240" w:lineRule="auto"/>
               <w:rPr>
                 <w:rFonts w:ascii="Avenir Book" w:hAnsi="Avenir Book" w:cs="Arial"/>
-                <w:b/>
-                <w:bCs/>
-                <w:color w:val="000000"/>
-                <w:sz w:val="23"/>
-                <w:szCs w:val="23"/>
-              </w:rPr>
-            </w:pPr>
+                <w:bCs/>
+                <w:color w:val="000000"/>
+                <w:sz w:val="23"/>
+                <w:szCs w:val="23"/>
+              </w:rPr>
+            </w:pPr>
+            <w:r>
+              <w:rPr>
+                <w:rFonts w:ascii="Avenir Book" w:hAnsi="Avenir Book" w:cs="Arial"/>
+                <w:bCs/>
+                <w:color w:val="000000"/>
+                <w:sz w:val="23"/>
+                <w:szCs w:val="23"/>
+              </w:rPr>
+              <w:t>Jovanny Zepeda</w:t>
+            </w:r>
           </w:p>
         </w:tc>
       </w:tr>
       <w:tr>
         <w:tc>
           <w:tcPr>
-            <w:tcW w:w="4489" w:type="dxa"/>
+            <w:tcW w:w="4490" w:type="dxa"/>
             <w:shd w:val="clear" w:color="auto" w:fill="auto"/>
             <w:tcMar>
               <w:left w:w="93" w:type="dxa"/>
@@ -3542,13 +5349,42 @@
               <w:spacing w:after="0" w:line="240" w:lineRule="auto"/>
               <w:rPr>
                 <w:rFonts w:ascii="Avenir Book" w:hAnsi="Avenir Book" w:cs="Arial"/>
-                <w:b/>
-                <w:bCs/>
-                <w:color w:val="000000"/>
-                <w:sz w:val="23"/>
-                <w:szCs w:val="23"/>
-              </w:rPr>
-            </w:pPr>
+                <w:bCs/>
+                <w:color w:val="000000"/>
+                <w:sz w:val="23"/>
+                <w:szCs w:val="23"/>
+              </w:rPr>
+            </w:pPr>
+            <w:r>
+              <w:rPr>
+                <w:rFonts w:ascii="Avenir Book" w:hAnsi="Avenir Book" w:cs="Arial"/>
+                <w:bCs/>
+                <w:color w:val="000000"/>
+                <w:sz w:val="23"/>
+                <w:szCs w:val="23"/>
+              </w:rPr>
+              <w:t>Realizar reporte de compromisos asumidos para las juntas de minutas</w:t>
+            </w:r>
+            <w:r>
+              <w:rPr>
+                <w:rFonts w:ascii="Avenir Book" w:hAnsi="Avenir Book" w:cs="Arial"/>
+                <w:bCs/>
+                <w:color w:val="000000"/>
+                <w:sz w:val="23"/>
+                <w:szCs w:val="23"/>
+              </w:rPr>
+              <w:t xml:space="preserve"> de compromiso, procurar tenerlo listo el día jueves 24/12/15 para aplicarlo ya en la siguiente junta </w:t>
+            </w:r>
+            <w:r>
+              <w:rPr>
+                <w:rFonts w:ascii="Avenir Book" w:hAnsi="Avenir Book" w:cs="Arial"/>
+                <w:bCs/>
+                <w:color w:val="000000"/>
+                <w:sz w:val="23"/>
+                <w:szCs w:val="23"/>
+              </w:rPr>
+              <w:t>28/12/15</w:t>
+            </w:r>
           </w:p>
         </w:tc>
         <w:tc>
@@ -3564,20 +5400,140 @@
               <w:spacing w:after="0" w:line="240" w:lineRule="auto"/>
               <w:rPr>
                 <w:rFonts w:ascii="Avenir Book" w:hAnsi="Avenir Book" w:cs="Arial"/>
-                <w:b/>
-                <w:bCs/>
-                <w:color w:val="000000"/>
-                <w:sz w:val="23"/>
-                <w:szCs w:val="23"/>
-              </w:rPr>
-            </w:pPr>
+                <w:bCs/>
+                <w:color w:val="000000"/>
+                <w:sz w:val="23"/>
+                <w:szCs w:val="23"/>
+              </w:rPr>
+            </w:pPr>
+            <w:r>
+              <w:rPr>
+                <w:rFonts w:ascii="Avenir Book" w:hAnsi="Avenir Book" w:cs="Arial"/>
+                <w:bCs/>
+                <w:color w:val="000000"/>
+                <w:sz w:val="23"/>
+                <w:szCs w:val="23"/>
+              </w:rPr>
+              <w:t>Ricardo González Novela</w:t>
+            </w:r>
+          </w:p>
+          <w:p>
+            <w:pPr>
+              <w:spacing w:after="0" w:line="240" w:lineRule="auto"/>
+              <w:rPr>
+                <w:rFonts w:ascii="Avenir Book" w:hAnsi="Avenir Book" w:cs="Arial"/>
+                <w:bCs/>
+                <w:color w:val="000000"/>
+                <w:sz w:val="23"/>
+                <w:szCs w:val="23"/>
+              </w:rPr>
+            </w:pPr>
+            <w:r>
+              <w:rPr>
+                <w:rFonts w:ascii="Avenir Book" w:hAnsi="Avenir Book" w:cs="Arial"/>
+                <w:bCs/>
+                <w:color w:val="000000"/>
+                <w:sz w:val="23"/>
+                <w:szCs w:val="23"/>
+              </w:rPr>
+              <w:t>Marisol Ornelas Casilla</w:t>
+            </w:r>
+          </w:p>
+          <w:p>
+            <w:pPr>
+              <w:spacing w:after="0" w:line="240" w:lineRule="auto"/>
+              <w:rPr>
+                <w:rFonts w:ascii="Avenir Book" w:hAnsi="Avenir Book" w:cs="Arial"/>
+                <w:bCs/>
+                <w:color w:val="000000"/>
+                <w:sz w:val="23"/>
+                <w:szCs w:val="23"/>
+              </w:rPr>
+            </w:pPr>
+            <w:r>
+              <w:rPr>
+                <w:rFonts w:ascii="Avenir Book" w:hAnsi="Avenir Book" w:cs="Arial"/>
+                <w:bCs/>
+                <w:color w:val="000000"/>
+                <w:sz w:val="23"/>
+                <w:szCs w:val="23"/>
+              </w:rPr>
+              <w:t>Jovanny Zepeda Roque</w:t>
+            </w:r>
+          </w:p>
+          <w:p>
+            <w:pPr>
+              <w:spacing w:after="0" w:line="240" w:lineRule="auto"/>
+              <w:rPr>
+                <w:rFonts w:ascii="Avenir Book" w:hAnsi="Avenir Book" w:cs="Arial"/>
+                <w:bCs/>
+                <w:color w:val="000000"/>
+                <w:sz w:val="23"/>
+                <w:szCs w:val="23"/>
+              </w:rPr>
+            </w:pPr>
+            <w:r>
+              <w:rPr>
+                <w:rFonts w:ascii="Avenir Book" w:hAnsi="Avenir Book" w:cs="Arial"/>
+                <w:bCs/>
+                <w:color w:val="000000"/>
+                <w:sz w:val="23"/>
+                <w:szCs w:val="23"/>
+              </w:rPr>
+              <w:t>Oriana Osiris de la Cruz Campos</w:t>
+            </w:r>
+          </w:p>
+          <w:p>
+            <w:pPr>
+              <w:spacing w:after="0" w:line="240" w:lineRule="auto"/>
+              <w:rPr>
+                <w:rFonts w:ascii="Avenir Book" w:hAnsi="Avenir Book" w:cs="Arial"/>
+                <w:bCs/>
+                <w:color w:val="000000"/>
+                <w:sz w:val="23"/>
+                <w:szCs w:val="23"/>
+              </w:rPr>
+            </w:pPr>
+            <w:r>
+              <w:rPr>
+                <w:rFonts w:ascii="Avenir Book" w:hAnsi="Avenir Book" w:cs="Arial"/>
+                <w:bCs/>
+                <w:color w:val="000000"/>
+                <w:sz w:val="23"/>
+                <w:szCs w:val="23"/>
+              </w:rPr>
+              <w:t xml:space="preserve">Veroselenne Chávez Ruíz  </w:t>
+            </w:r>
+          </w:p>
+          <w:p>
+            <w:pPr>
+              <w:spacing w:after="0" w:line="240" w:lineRule="auto"/>
+              <w:rPr>
+                <w:rFonts w:ascii="Avenir Book" w:hAnsi="Avenir Book" w:cs="Arial"/>
+                <w:b/>
+                <w:bCs/>
+                <w:color w:val="000000"/>
+                <w:sz w:val="23"/>
+                <w:szCs w:val="23"/>
+              </w:rPr>
+            </w:pPr>
+            <w:r>
+              <w:rPr>
+                <w:rFonts w:ascii="Avenir Book" w:hAnsi="Avenir Book" w:cs="Arial"/>
+                <w:bCs/>
+                <w:color w:val="000000"/>
+                <w:sz w:val="23"/>
+                <w:szCs w:val="23"/>
+              </w:rPr>
+              <w:t>Judith Adriana Jaramillo Chávez</w:t>
+            </w:r>
           </w:p>
         </w:tc>
       </w:tr>
       <w:tr>
         <w:tc>
           <w:tcPr>
-            <w:tcW w:w="4489" w:type="dxa"/>
+            <w:tcW w:w="4490" w:type="dxa"/>
             <w:shd w:val="clear" w:color="auto" w:fill="auto"/>
             <w:tcMar>
               <w:left w:w="93" w:type="dxa"/>
@@ -3588,13 +5544,32 @@
               <w:spacing w:after="0" w:line="240" w:lineRule="auto"/>
               <w:rPr>
                 <w:rFonts w:ascii="Avenir Book" w:hAnsi="Avenir Book" w:cs="Arial"/>
-                <w:b/>
-                <w:bCs/>
-                <w:color w:val="000000"/>
-                <w:sz w:val="23"/>
-                <w:szCs w:val="23"/>
-              </w:rPr>
-            </w:pPr>
+                <w:bCs/>
+                <w:color w:val="000000"/>
+                <w:sz w:val="23"/>
+                <w:szCs w:val="23"/>
+              </w:rPr>
+            </w:pPr>
+            <w:r>
+              <w:rPr>
+                <w:rFonts w:ascii="Avenir Book" w:hAnsi="Avenir Book" w:cs="Arial"/>
+                <w:bCs/>
+                <w:color w:val="000000"/>
+                <w:sz w:val="23"/>
+                <w:szCs w:val="23"/>
+              </w:rPr>
+              <w:t xml:space="preserve">Realizar reporte del estatus de los deals ganados </w:t>
+            </w:r>
+            <w:r>
+              <w:rPr>
+                <w:rFonts w:ascii="Avenir Book" w:hAnsi="Avenir Book" w:cs="Arial"/>
+                <w:bCs/>
+                <w:color w:val="000000"/>
+                <w:sz w:val="23"/>
+                <w:szCs w:val="23"/>
+              </w:rPr>
+              <w:t>compromiso para el día 26/12/15</w:t>
+            </w:r>
           </w:p>
         </w:tc>
         <w:tc>
@@ -3610,20 +5585,29 @@
               <w:spacing w:after="0" w:line="240" w:lineRule="auto"/>
               <w:rPr>
                 <w:rFonts w:ascii="Avenir Book" w:hAnsi="Avenir Book" w:cs="Arial"/>
-                <w:b/>
-                <w:bCs/>
-                <w:color w:val="000000"/>
-                <w:sz w:val="23"/>
-                <w:szCs w:val="23"/>
-              </w:rPr>
-            </w:pPr>
+                <w:bCs/>
+                <w:color w:val="000000"/>
+                <w:sz w:val="23"/>
+                <w:szCs w:val="23"/>
+              </w:rPr>
+            </w:pPr>
+            <w:r>
+              <w:rPr>
+                <w:rFonts w:ascii="Avenir Book" w:hAnsi="Avenir Book" w:cs="Arial"/>
+                <w:bCs/>
+                <w:color w:val="000000"/>
+                <w:sz w:val="23"/>
+                <w:szCs w:val="23"/>
+              </w:rPr>
+              <w:t>Jovanny Zepeda</w:t>
+            </w:r>
           </w:p>
         </w:tc>
       </w:tr>
       <w:tr>
         <w:tc>
           <w:tcPr>
-            <w:tcW w:w="4489" w:type="dxa"/>
+            <w:tcW w:w="4490" w:type="dxa"/>
             <w:shd w:val="clear" w:color="auto" w:fill="auto"/>
             <w:tcMar>
               <w:left w:w="93" w:type="dxa"/>
@@ -3634,13 +5618,43 @@
               <w:spacing w:after="0" w:line="240" w:lineRule="auto"/>
               <w:rPr>
                 <w:rFonts w:ascii="Avenir Book" w:hAnsi="Avenir Book" w:cs="Arial"/>
-                <w:b/>
-                <w:bCs/>
-                <w:color w:val="000000"/>
-                <w:sz w:val="23"/>
-                <w:szCs w:val="23"/>
-              </w:rPr>
-            </w:pPr>
+                <w:bCs/>
+                <w:color w:val="000000"/>
+                <w:sz w:val="23"/>
+                <w:szCs w:val="23"/>
+              </w:rPr>
+            </w:pPr>
+            <w:r>
+              <w:rPr>
+                <w:rFonts w:ascii="Avenir Book" w:hAnsi="Avenir Book" w:cs="Arial"/>
+                <w:bCs/>
+                <w:color w:val="000000"/>
+                <w:sz w:val="23"/>
+                <w:szCs w:val="23"/>
+              </w:rPr>
+              <w:lastRenderedPageBreak/>
+              <w:t xml:space="preserve">Dar seguimiento </w:t>
+            </w:r>
+            <w:r>
+              <w:rPr>
+                <w:rFonts w:ascii="Avenir Book" w:hAnsi="Avenir Book" w:cs="Arial"/>
+                <w:bCs/>
+                <w:color w:val="000000"/>
+                <w:sz w:val="23"/>
+                <w:szCs w:val="23"/>
+              </w:rPr>
+              <w:t xml:space="preserve">a los </w:t>
+            </w:r>
+            <w:r>
+              <w:rPr>
+                <w:rFonts w:ascii="Avenir Book" w:hAnsi="Avenir Book" w:cs="Arial"/>
+                <w:bCs/>
+                <w:color w:val="000000"/>
+                <w:sz w:val="23"/>
+                <w:szCs w:val="23"/>
+              </w:rPr>
+              <w:t>reconocimientos para Eugenia P1352</w:t>
+            </w:r>
           </w:p>
         </w:tc>
         <w:tc>
@@ -3656,20 +5670,29 @@
               <w:spacing w:after="0" w:line="240" w:lineRule="auto"/>
               <w:rPr>
                 <w:rFonts w:ascii="Avenir Book" w:hAnsi="Avenir Book" w:cs="Arial"/>
-                <w:b/>
-                <w:bCs/>
-                <w:color w:val="000000"/>
-                <w:sz w:val="23"/>
-                <w:szCs w:val="23"/>
-              </w:rPr>
-            </w:pPr>
+                <w:bCs/>
+                <w:color w:val="000000"/>
+                <w:sz w:val="23"/>
+                <w:szCs w:val="23"/>
+              </w:rPr>
+            </w:pPr>
+            <w:r>
+              <w:rPr>
+                <w:rFonts w:ascii="Avenir Book" w:hAnsi="Avenir Book" w:cs="Arial"/>
+                <w:bCs/>
+                <w:color w:val="000000"/>
+                <w:sz w:val="23"/>
+                <w:szCs w:val="23"/>
+              </w:rPr>
+              <w:t>Oriana Campos</w:t>
+            </w:r>
           </w:p>
         </w:tc>
       </w:tr>
       <w:tr>
         <w:tc>
           <w:tcPr>
-            <w:tcW w:w="4489" w:type="dxa"/>
+            <w:tcW w:w="4490" w:type="dxa"/>
             <w:shd w:val="clear" w:color="auto" w:fill="auto"/>
             <w:tcMar>
               <w:left w:w="93" w:type="dxa"/>
@@ -3680,13 +5703,72 @@
               <w:spacing w:after="0" w:line="240" w:lineRule="auto"/>
               <w:rPr>
                 <w:rFonts w:ascii="Avenir Book" w:hAnsi="Avenir Book" w:cs="Arial"/>
-                <w:b/>
-                <w:bCs/>
-                <w:color w:val="000000"/>
-                <w:sz w:val="23"/>
-                <w:szCs w:val="23"/>
-              </w:rPr>
-            </w:pPr>
+                <w:bCs/>
+                <w:color w:val="000000"/>
+                <w:sz w:val="23"/>
+                <w:szCs w:val="23"/>
+              </w:rPr>
+            </w:pPr>
+            <w:r>
+              <w:rPr>
+                <w:rFonts w:ascii="Avenir Book" w:hAnsi="Avenir Book" w:cs="Arial"/>
+                <w:bCs/>
+                <w:color w:val="000000"/>
+                <w:sz w:val="23"/>
+                <w:szCs w:val="23"/>
+              </w:rPr>
+              <w:t>P1393 Oriana Campos iniciar proceso de do</w:t>
+            </w:r>
+            <w:r>
+              <w:rPr>
+                <w:rFonts w:ascii="Avenir Book" w:hAnsi="Avenir Book" w:cs="Arial"/>
+                <w:bCs/>
+                <w:color w:val="000000"/>
+                <w:sz w:val="23"/>
+                <w:szCs w:val="23"/>
+              </w:rPr>
+              <w:t>cumentació</w:t>
+            </w:r>
+            <w:r>
+              <w:rPr>
+                <w:rFonts w:ascii="Avenir Book" w:hAnsi="Avenir Book" w:cs="Arial"/>
+                <w:bCs/>
+                <w:color w:val="000000"/>
+                <w:sz w:val="23"/>
+                <w:szCs w:val="23"/>
+              </w:rPr>
+              <w:t xml:space="preserve">n </w:t>
+            </w:r>
+            <w:r>
+              <w:rPr>
+                <w:rFonts w:ascii="Avenir Book" w:hAnsi="Avenir Book" w:cs="Arial"/>
+                <w:bCs/>
+                <w:color w:val="000000"/>
+                <w:sz w:val="23"/>
+                <w:szCs w:val="23"/>
+              </w:rPr>
+              <w:t xml:space="preserve">se compromete para el día </w:t>
+            </w:r>
+            <w:r>
+              <w:rPr>
+                <w:rFonts w:ascii="Avenir Book" w:hAnsi="Avenir Book" w:cs="Arial"/>
+                <w:bCs/>
+                <w:color w:val="000000"/>
+                <w:sz w:val="23"/>
+                <w:szCs w:val="23"/>
+              </w:rPr>
+              <w:t>22</w:t>
+            </w:r>
+            <w:r>
+              <w:rPr>
+                <w:rFonts w:ascii="Avenir Book" w:hAnsi="Avenir Book" w:cs="Arial"/>
+                <w:bCs/>
+                <w:color w:val="000000"/>
+                <w:sz w:val="23"/>
+                <w:szCs w:val="23"/>
+              </w:rPr>
+              <w:t>/12/15</w:t>
+            </w:r>
           </w:p>
         </w:tc>
         <w:tc>
@@ -3702,20 +5784,29 @@
               <w:spacing w:after="0" w:line="240" w:lineRule="auto"/>
               <w:rPr>
                 <w:rFonts w:ascii="Avenir Book" w:hAnsi="Avenir Book" w:cs="Arial"/>
-                <w:b/>
-                <w:bCs/>
-                <w:color w:val="000000"/>
-                <w:sz w:val="23"/>
-                <w:szCs w:val="23"/>
-              </w:rPr>
-            </w:pPr>
+                <w:bCs/>
+                <w:color w:val="000000"/>
+                <w:sz w:val="23"/>
+                <w:szCs w:val="23"/>
+              </w:rPr>
+            </w:pPr>
+            <w:r>
+              <w:rPr>
+                <w:rFonts w:ascii="Avenir Book" w:hAnsi="Avenir Book" w:cs="Arial"/>
+                <w:bCs/>
+                <w:color w:val="000000"/>
+                <w:sz w:val="23"/>
+                <w:szCs w:val="23"/>
+              </w:rPr>
+              <w:t>Oriana Campos</w:t>
+            </w:r>
           </w:p>
         </w:tc>
       </w:tr>
       <w:tr>
         <w:tc>
           <w:tcPr>
-            <w:tcW w:w="4489" w:type="dxa"/>
+            <w:tcW w:w="4490" w:type="dxa"/>
             <w:shd w:val="clear" w:color="auto" w:fill="auto"/>
             <w:tcMar>
               <w:left w:w="93" w:type="dxa"/>
@@ -3733,6 +5824,58 @@
                 <w:szCs w:val="23"/>
               </w:rPr>
             </w:pPr>
+            <w:r>
+              <w:rPr>
+                <w:rFonts w:ascii="Avenir Book" w:hAnsi="Avenir Book" w:cs="Arial"/>
+                <w:b/>
+                <w:bCs/>
+                <w:color w:val="000000"/>
+                <w:sz w:val="23"/>
+                <w:szCs w:val="23"/>
+              </w:rPr>
+              <w:t>P1392</w:t>
+            </w:r>
+            <w:r>
+              <w:rPr>
+                <w:rFonts w:ascii="Avenir Book" w:hAnsi="Avenir Book" w:cs="Arial"/>
+                <w:b/>
+                <w:bCs/>
+                <w:color w:val="000000"/>
+                <w:sz w:val="23"/>
+                <w:szCs w:val="23"/>
+              </w:rPr>
+              <w:t xml:space="preserve"> </w:t>
+            </w:r>
+            <w:r>
+              <w:rPr>
+                <w:rFonts w:ascii="Avenir Book" w:hAnsi="Avenir Book" w:cs="Arial"/>
+                <w:bCs/>
+                <w:color w:val="000000"/>
+                <w:sz w:val="23"/>
+                <w:szCs w:val="23"/>
+              </w:rPr>
+              <w:t>Oriana Campos iniciar proceso de do</w:t>
+            </w:r>
+            <w:r>
+              <w:rPr>
+                <w:rFonts w:ascii="Avenir Book" w:hAnsi="Avenir Book" w:cs="Arial"/>
+                <w:bCs/>
+                <w:color w:val="000000"/>
+                <w:sz w:val="23"/>
+                <w:szCs w:val="23"/>
+              </w:rPr>
+              <w:t>cumentació</w:t>
+            </w:r>
+            <w:r>
+              <w:rPr>
+                <w:rFonts w:ascii="Avenir Book" w:hAnsi="Avenir Book" w:cs="Arial"/>
+                <w:bCs/>
+                <w:color w:val="000000"/>
+                <w:sz w:val="23"/>
+                <w:szCs w:val="23"/>
+              </w:rPr>
+              <w:t>n se compromete para el día 22/12/15</w:t>
+            </w:r>
           </w:p>
         </w:tc>
         <w:tc>
@@ -3755,13 +5898,23 @@
                 <w:szCs w:val="23"/>
               </w:rPr>
             </w:pPr>
+            <w:r>
+              <w:rPr>
+                <w:rFonts w:ascii="Avenir Book" w:hAnsi="Avenir Book" w:cs="Arial"/>
+                <w:bCs/>
+                <w:color w:val="000000"/>
+                <w:sz w:val="23"/>
+                <w:szCs w:val="23"/>
+              </w:rPr>
+              <w:t>Oriana Campos</w:t>
+            </w:r>
           </w:p>
         </w:tc>
       </w:tr>
       <w:tr>
         <w:tc>
           <w:tcPr>
-            <w:tcW w:w="4489" w:type="dxa"/>
+            <w:tcW w:w="4490" w:type="dxa"/>
             <w:shd w:val="clear" w:color="auto" w:fill="auto"/>
             <w:tcMar>
               <w:left w:w="93" w:type="dxa"/>
@@ -3779,6 +5932,58 @@
                 <w:szCs w:val="23"/>
               </w:rPr>
             </w:pPr>
+            <w:r>
+              <w:rPr>
+                <w:rFonts w:ascii="Avenir Book" w:hAnsi="Avenir Book" w:cs="Arial"/>
+                <w:b/>
+                <w:bCs/>
+                <w:color w:val="000000"/>
+                <w:sz w:val="23"/>
+                <w:szCs w:val="23"/>
+              </w:rPr>
+              <w:t>P1387</w:t>
+            </w:r>
+            <w:r>
+              <w:rPr>
+                <w:rFonts w:ascii="Avenir Book" w:hAnsi="Avenir Book" w:cs="Arial"/>
+                <w:b/>
+                <w:bCs/>
+                <w:color w:val="000000"/>
+                <w:sz w:val="23"/>
+                <w:szCs w:val="23"/>
+              </w:rPr>
+              <w:t xml:space="preserve"> </w:t>
+            </w:r>
+            <w:r>
+              <w:rPr>
+                <w:rFonts w:ascii="Avenir Book" w:hAnsi="Avenir Book" w:cs="Arial"/>
+                <w:bCs/>
+                <w:color w:val="000000"/>
+                <w:sz w:val="23"/>
+                <w:szCs w:val="23"/>
+              </w:rPr>
+              <w:t>Oriana Campos iniciar proceso de do</w:t>
+            </w:r>
+            <w:r>
+              <w:rPr>
+                <w:rFonts w:ascii="Avenir Book" w:hAnsi="Avenir Book" w:cs="Arial"/>
+                <w:bCs/>
+                <w:color w:val="000000"/>
+                <w:sz w:val="23"/>
+                <w:szCs w:val="23"/>
+              </w:rPr>
+              <w:t>cumentació</w:t>
+            </w:r>
+            <w:r>
+              <w:rPr>
+                <w:rFonts w:ascii="Avenir Book" w:hAnsi="Avenir Book" w:cs="Arial"/>
+                <w:bCs/>
+                <w:color w:val="000000"/>
+                <w:sz w:val="23"/>
+                <w:szCs w:val="23"/>
+              </w:rPr>
+              <w:t>n se compromete para el día 22/12/15</w:t>
+            </w:r>
           </w:p>
         </w:tc>
         <w:tc>
@@ -3801,13 +6006,23 @@
                 <w:szCs w:val="23"/>
               </w:rPr>
             </w:pPr>
+            <w:r>
+              <w:rPr>
+                <w:rFonts w:ascii="Avenir Book" w:hAnsi="Avenir Book" w:cs="Arial"/>
+                <w:bCs/>
+                <w:color w:val="000000"/>
+                <w:sz w:val="23"/>
+                <w:szCs w:val="23"/>
+              </w:rPr>
+              <w:t>Oriana Campos</w:t>
+            </w:r>
           </w:p>
         </w:tc>
       </w:tr>
       <w:tr>
         <w:tc>
           <w:tcPr>
-            <w:tcW w:w="4489" w:type="dxa"/>
+            <w:tcW w:w="4490" w:type="dxa"/>
             <w:shd w:val="clear" w:color="auto" w:fill="auto"/>
             <w:tcMar>
               <w:left w:w="93" w:type="dxa"/>
@@ -3825,6 +6040,58 @@
                 <w:szCs w:val="23"/>
               </w:rPr>
             </w:pPr>
+            <w:r>
+              <w:rPr>
+                <w:rFonts w:ascii="Avenir Book" w:hAnsi="Avenir Book" w:cs="Arial"/>
+                <w:b/>
+                <w:bCs/>
+                <w:color w:val="000000"/>
+                <w:sz w:val="23"/>
+                <w:szCs w:val="23"/>
+              </w:rPr>
+              <w:t>P1391</w:t>
+            </w:r>
+            <w:r>
+              <w:rPr>
+                <w:rFonts w:ascii="Avenir Book" w:hAnsi="Avenir Book" w:cs="Arial"/>
+                <w:b/>
+                <w:bCs/>
+                <w:color w:val="000000"/>
+                <w:sz w:val="23"/>
+                <w:szCs w:val="23"/>
+              </w:rPr>
+              <w:t xml:space="preserve"> </w:t>
+            </w:r>
+            <w:r>
+              <w:rPr>
+                <w:rFonts w:ascii="Avenir Book" w:hAnsi="Avenir Book" w:cs="Arial"/>
+                <w:bCs/>
+                <w:color w:val="000000"/>
+                <w:sz w:val="23"/>
+                <w:szCs w:val="23"/>
+              </w:rPr>
+              <w:t>Oriana Campos iniciar proceso de do</w:t>
+            </w:r>
+            <w:r>
+              <w:rPr>
+                <w:rFonts w:ascii="Avenir Book" w:hAnsi="Avenir Book" w:cs="Arial"/>
+                <w:bCs/>
+                <w:color w:val="000000"/>
+                <w:sz w:val="23"/>
+                <w:szCs w:val="23"/>
+              </w:rPr>
+              <w:t>cumentació</w:t>
+            </w:r>
+            <w:r>
+              <w:rPr>
+                <w:rFonts w:ascii="Avenir Book" w:hAnsi="Avenir Book" w:cs="Arial"/>
+                <w:bCs/>
+                <w:color w:val="000000"/>
+                <w:sz w:val="23"/>
+                <w:szCs w:val="23"/>
+              </w:rPr>
+              <w:t>n se compromete para el día 22/12/15</w:t>
+            </w:r>
           </w:p>
         </w:tc>
         <w:tc>
@@ -3847,36 +6114,1648 @@
                 <w:szCs w:val="23"/>
               </w:rPr>
             </w:pPr>
+            <w:r>
+              <w:rPr>
+                <w:rFonts w:ascii="Avenir Book" w:hAnsi="Avenir Book" w:cs="Arial"/>
+                <w:bCs/>
+                <w:color w:val="000000"/>
+                <w:sz w:val="23"/>
+                <w:szCs w:val="23"/>
+              </w:rPr>
+              <w:t>Oriana Campos</w:t>
+            </w:r>
+          </w:p>
+        </w:tc>
+      </w:tr>
+      <w:tr>
+        <w:tblPrEx>
+          <w:tblCellMar>
+            <w:left w:w="108" w:type="dxa"/>
+          </w:tblCellMar>
+        </w:tblPrEx>
+        <w:tc>
+          <w:tcPr>
+            <w:tcW w:w="4490" w:type="dxa"/>
+          </w:tcPr>
+          <w:p>
+            <w:pPr>
+              <w:spacing w:after="0" w:line="240" w:lineRule="auto"/>
+              <w:rPr>
+                <w:rFonts w:ascii="Avenir Book" w:hAnsi="Avenir Book" w:cs="Arial"/>
+                <w:b/>
+                <w:bCs/>
+                <w:color w:val="000000"/>
+                <w:sz w:val="23"/>
+                <w:szCs w:val="23"/>
+              </w:rPr>
+            </w:pPr>
+            <w:r>
+              <w:rPr>
+                <w:rFonts w:ascii="Avenir Book" w:hAnsi="Avenir Book" w:cs="Arial"/>
+                <w:b/>
+                <w:bCs/>
+                <w:color w:val="000000"/>
+                <w:sz w:val="23"/>
+                <w:szCs w:val="23"/>
+              </w:rPr>
+              <w:t>P1388</w:t>
+            </w:r>
+            <w:r>
+              <w:rPr>
+                <w:rFonts w:ascii="Avenir Book" w:hAnsi="Avenir Book" w:cs="Arial"/>
+                <w:b/>
+                <w:bCs/>
+                <w:color w:val="000000"/>
+                <w:sz w:val="23"/>
+                <w:szCs w:val="23"/>
+              </w:rPr>
+              <w:t xml:space="preserve"> </w:t>
+            </w:r>
+            <w:r>
+              <w:rPr>
+                <w:rFonts w:ascii="Avenir Book" w:hAnsi="Avenir Book" w:cs="Arial"/>
+                <w:bCs/>
+                <w:color w:val="000000"/>
+                <w:sz w:val="23"/>
+                <w:szCs w:val="23"/>
+              </w:rPr>
+              <w:t>Marisol Ornelas agregar carpeta al repositorio se compromete para el día 24/12/!5</w:t>
+            </w:r>
+          </w:p>
+        </w:tc>
+        <w:tc>
+          <w:tcPr>
+            <w:tcW w:w="4488" w:type="dxa"/>
+          </w:tcPr>
+          <w:p>
+            <w:pPr>
+              <w:spacing w:after="0" w:line="240" w:lineRule="auto"/>
+              <w:rPr>
+                <w:rFonts w:ascii="Avenir Book" w:hAnsi="Avenir Book" w:cs="Arial"/>
+                <w:b/>
+                <w:bCs/>
+                <w:color w:val="000000"/>
+                <w:sz w:val="23"/>
+                <w:szCs w:val="23"/>
+              </w:rPr>
+            </w:pPr>
+            <w:r>
+              <w:rPr>
+                <w:rFonts w:ascii="Avenir Book" w:hAnsi="Avenir Book" w:cs="Arial"/>
+                <w:bCs/>
+                <w:color w:val="000000"/>
+                <w:sz w:val="23"/>
+                <w:szCs w:val="23"/>
+              </w:rPr>
+              <w:t>Marisol Ornelas</w:t>
+            </w:r>
+          </w:p>
+        </w:tc>
+      </w:tr>
+      <w:tr>
+        <w:tblPrEx>
+          <w:tblCellMar>
+            <w:left w:w="108" w:type="dxa"/>
+          </w:tblCellMar>
+        </w:tblPrEx>
+        <w:tc>
+          <w:tcPr>
+            <w:tcW w:w="4490" w:type="dxa"/>
+          </w:tcPr>
+          <w:p>
+            <w:pPr>
+              <w:spacing w:after="0" w:line="240" w:lineRule="auto"/>
+              <w:rPr>
+                <w:rFonts w:ascii="Avenir Book" w:hAnsi="Avenir Book" w:cs="Arial"/>
+                <w:b/>
+                <w:bCs/>
+                <w:color w:val="000000"/>
+                <w:sz w:val="23"/>
+                <w:szCs w:val="23"/>
+              </w:rPr>
+            </w:pPr>
+            <w:r>
+              <w:rPr>
+                <w:rFonts w:ascii="Avenir Book" w:hAnsi="Avenir Book" w:cs="Arial"/>
+                <w:b/>
+                <w:bCs/>
+                <w:color w:val="000000"/>
+                <w:sz w:val="23"/>
+                <w:szCs w:val="23"/>
+              </w:rPr>
+              <w:t>P1389</w:t>
+            </w:r>
+            <w:r>
+              <w:rPr>
+                <w:rFonts w:ascii="Avenir Book" w:hAnsi="Avenir Book" w:cs="Arial"/>
+                <w:b/>
+                <w:bCs/>
+                <w:color w:val="000000"/>
+                <w:sz w:val="23"/>
+                <w:szCs w:val="23"/>
+              </w:rPr>
+              <w:t xml:space="preserve"> </w:t>
+            </w:r>
+            <w:r>
+              <w:rPr>
+                <w:rFonts w:ascii="Avenir Book" w:hAnsi="Avenir Book" w:cs="Arial"/>
+                <w:bCs/>
+                <w:color w:val="000000"/>
+                <w:sz w:val="23"/>
+                <w:szCs w:val="23"/>
+              </w:rPr>
+              <w:t>Oriana Campos iniciar proceso de do</w:t>
+            </w:r>
+            <w:r>
+              <w:rPr>
+                <w:rFonts w:ascii="Avenir Book" w:hAnsi="Avenir Book" w:cs="Arial"/>
+                <w:bCs/>
+                <w:color w:val="000000"/>
+                <w:sz w:val="23"/>
+                <w:szCs w:val="23"/>
+              </w:rPr>
+              <w:t>cumentació</w:t>
+            </w:r>
+            <w:r>
+              <w:rPr>
+                <w:rFonts w:ascii="Avenir Book" w:hAnsi="Avenir Book" w:cs="Arial"/>
+                <w:bCs/>
+                <w:color w:val="000000"/>
+                <w:sz w:val="23"/>
+                <w:szCs w:val="23"/>
+              </w:rPr>
+              <w:t>n se compromete para el día 22/12/15</w:t>
+            </w:r>
+          </w:p>
+        </w:tc>
+        <w:tc>
+          <w:tcPr>
+            <w:tcW w:w="4488" w:type="dxa"/>
+          </w:tcPr>
+          <w:p>
+            <w:pPr>
+              <w:spacing w:after="0" w:line="240" w:lineRule="auto"/>
+              <w:rPr>
+                <w:rFonts w:ascii="Avenir Book" w:hAnsi="Avenir Book" w:cs="Arial"/>
+                <w:b/>
+                <w:bCs/>
+                <w:color w:val="000000"/>
+                <w:sz w:val="23"/>
+                <w:szCs w:val="23"/>
+              </w:rPr>
+            </w:pPr>
+            <w:r>
+              <w:rPr>
+                <w:rFonts w:ascii="Avenir Book" w:hAnsi="Avenir Book" w:cs="Arial"/>
+                <w:bCs/>
+                <w:color w:val="000000"/>
+                <w:sz w:val="23"/>
+                <w:szCs w:val="23"/>
+              </w:rPr>
+              <w:t>Oriana Campos</w:t>
+            </w:r>
+          </w:p>
+        </w:tc>
+      </w:tr>
+      <w:tr>
+        <w:tblPrEx>
+          <w:tblCellMar>
+            <w:left w:w="108" w:type="dxa"/>
+          </w:tblCellMar>
+        </w:tblPrEx>
+        <w:tc>
+          <w:tcPr>
+            <w:tcW w:w="4490" w:type="dxa"/>
+          </w:tcPr>
+          <w:p>
+            <w:pPr>
+              <w:spacing w:after="0" w:line="240" w:lineRule="auto"/>
+              <w:rPr>
+                <w:rFonts w:ascii="Avenir Book" w:hAnsi="Avenir Book" w:cs="Arial"/>
+                <w:b/>
+                <w:bCs/>
+                <w:color w:val="000000"/>
+                <w:sz w:val="23"/>
+                <w:szCs w:val="23"/>
+              </w:rPr>
+            </w:pPr>
+            <w:r>
+              <w:rPr>
+                <w:rFonts w:ascii="Avenir Book" w:hAnsi="Avenir Book" w:cs="Arial"/>
+                <w:b/>
+                <w:bCs/>
+                <w:color w:val="000000"/>
+                <w:sz w:val="23"/>
+                <w:szCs w:val="23"/>
+              </w:rPr>
+              <w:t xml:space="preserve">P1378 </w:t>
+            </w:r>
+            <w:r>
+              <w:rPr>
+                <w:rFonts w:ascii="Avenir Book" w:hAnsi="Avenir Book" w:cs="Arial"/>
+                <w:bCs/>
+                <w:color w:val="000000"/>
+                <w:sz w:val="23"/>
+                <w:szCs w:val="23"/>
+              </w:rPr>
+              <w:t>Oriana Campos iniciar proceso de do</w:t>
+            </w:r>
+            <w:r>
+              <w:rPr>
+                <w:rFonts w:ascii="Avenir Book" w:hAnsi="Avenir Book" w:cs="Arial"/>
+                <w:bCs/>
+                <w:color w:val="000000"/>
+                <w:sz w:val="23"/>
+                <w:szCs w:val="23"/>
+              </w:rPr>
+              <w:t>cumentació</w:t>
+            </w:r>
+            <w:r>
+              <w:rPr>
+                <w:rFonts w:ascii="Avenir Book" w:hAnsi="Avenir Book" w:cs="Arial"/>
+                <w:bCs/>
+                <w:color w:val="000000"/>
+                <w:sz w:val="23"/>
+                <w:szCs w:val="23"/>
+              </w:rPr>
+              <w:t>n se compromete para el día 22/12/15</w:t>
+            </w:r>
+          </w:p>
+        </w:tc>
+        <w:tc>
+          <w:tcPr>
+            <w:tcW w:w="4488" w:type="dxa"/>
+          </w:tcPr>
+          <w:p>
+            <w:pPr>
+              <w:spacing w:after="0" w:line="240" w:lineRule="auto"/>
+              <w:rPr>
+                <w:rFonts w:ascii="Avenir Book" w:hAnsi="Avenir Book" w:cs="Arial"/>
+                <w:b/>
+                <w:bCs/>
+                <w:color w:val="000000"/>
+                <w:sz w:val="23"/>
+                <w:szCs w:val="23"/>
+              </w:rPr>
+            </w:pPr>
+            <w:r>
+              <w:rPr>
+                <w:rFonts w:ascii="Avenir Book" w:hAnsi="Avenir Book" w:cs="Arial"/>
+                <w:bCs/>
+                <w:color w:val="000000"/>
+                <w:sz w:val="23"/>
+                <w:szCs w:val="23"/>
+              </w:rPr>
+              <w:t>Oriana Campos</w:t>
+            </w:r>
+          </w:p>
+        </w:tc>
+      </w:tr>
+      <w:tr>
+        <w:tblPrEx>
+          <w:tblCellMar>
+            <w:left w:w="108" w:type="dxa"/>
+          </w:tblCellMar>
+        </w:tblPrEx>
+        <w:tc>
+          <w:tcPr>
+            <w:tcW w:w="4490" w:type="dxa"/>
+          </w:tcPr>
+          <w:p>
+            <w:pPr>
+              <w:spacing w:after="0" w:line="240" w:lineRule="auto"/>
+              <w:rPr>
+                <w:rFonts w:ascii="Avenir Book" w:hAnsi="Avenir Book" w:cs="Arial"/>
+                <w:b/>
+                <w:bCs/>
+                <w:color w:val="000000"/>
+                <w:sz w:val="23"/>
+                <w:szCs w:val="23"/>
+              </w:rPr>
+            </w:pPr>
+            <w:r>
+              <w:rPr>
+                <w:rFonts w:ascii="Avenir Book" w:hAnsi="Avenir Book" w:cs="Arial"/>
+                <w:b/>
+                <w:bCs/>
+                <w:color w:val="000000"/>
+                <w:sz w:val="23"/>
+                <w:szCs w:val="23"/>
+              </w:rPr>
+              <w:t xml:space="preserve">P1382 </w:t>
+            </w:r>
+            <w:r>
+              <w:rPr>
+                <w:rFonts w:ascii="Avenir Book" w:hAnsi="Avenir Book" w:cs="Arial"/>
+                <w:bCs/>
+                <w:color w:val="000000"/>
+                <w:sz w:val="23"/>
+                <w:szCs w:val="23"/>
+              </w:rPr>
+              <w:t>Oriana Campos iniciar proceso de do</w:t>
+            </w:r>
+            <w:r>
+              <w:rPr>
+                <w:rFonts w:ascii="Avenir Book" w:hAnsi="Avenir Book" w:cs="Arial"/>
+                <w:bCs/>
+                <w:color w:val="000000"/>
+                <w:sz w:val="23"/>
+                <w:szCs w:val="23"/>
+              </w:rPr>
+              <w:t>cumentació</w:t>
+            </w:r>
+            <w:r>
+              <w:rPr>
+                <w:rFonts w:ascii="Avenir Book" w:hAnsi="Avenir Book" w:cs="Arial"/>
+                <w:bCs/>
+                <w:color w:val="000000"/>
+                <w:sz w:val="23"/>
+                <w:szCs w:val="23"/>
+              </w:rPr>
+              <w:t>n se compromete para el día 22/12/15</w:t>
+            </w:r>
+          </w:p>
+        </w:tc>
+        <w:tc>
+          <w:tcPr>
+            <w:tcW w:w="4488" w:type="dxa"/>
+          </w:tcPr>
+          <w:p>
+            <w:pPr>
+              <w:spacing w:after="0" w:line="240" w:lineRule="auto"/>
+              <w:rPr>
+                <w:rFonts w:ascii="Avenir Book" w:hAnsi="Avenir Book" w:cs="Arial"/>
+                <w:b/>
+                <w:bCs/>
+                <w:color w:val="000000"/>
+                <w:sz w:val="23"/>
+                <w:szCs w:val="23"/>
+              </w:rPr>
+            </w:pPr>
+            <w:r>
+              <w:rPr>
+                <w:rFonts w:ascii="Avenir Book" w:hAnsi="Avenir Book" w:cs="Arial"/>
+                <w:bCs/>
+                <w:color w:val="000000"/>
+                <w:sz w:val="23"/>
+                <w:szCs w:val="23"/>
+              </w:rPr>
+              <w:t>Oriana Campos</w:t>
+            </w:r>
+          </w:p>
+        </w:tc>
+      </w:tr>
+      <w:tr>
+        <w:tblPrEx>
+          <w:tblCellMar>
+            <w:left w:w="108" w:type="dxa"/>
+          </w:tblCellMar>
+        </w:tblPrEx>
+        <w:tc>
+          <w:tcPr>
+            <w:tcW w:w="4490" w:type="dxa"/>
+          </w:tcPr>
+          <w:p>
+            <w:pPr>
+              <w:spacing w:after="0" w:line="240" w:lineRule="auto"/>
+              <w:rPr>
+                <w:rFonts w:ascii="Avenir Book" w:hAnsi="Avenir Book" w:cs="Arial"/>
+                <w:b/>
+                <w:bCs/>
+                <w:color w:val="000000"/>
+                <w:sz w:val="23"/>
+                <w:szCs w:val="23"/>
+              </w:rPr>
+            </w:pPr>
+            <w:r>
+              <w:rPr>
+                <w:rFonts w:ascii="Avenir Book" w:hAnsi="Avenir Book" w:cs="Arial"/>
+                <w:b/>
+                <w:bCs/>
+                <w:color w:val="000000"/>
+                <w:sz w:val="23"/>
+                <w:szCs w:val="23"/>
+              </w:rPr>
+              <w:t xml:space="preserve">P1386 </w:t>
+            </w:r>
+            <w:r>
+              <w:rPr>
+                <w:rFonts w:ascii="Avenir Book" w:hAnsi="Avenir Book" w:cs="Arial"/>
+                <w:bCs/>
+                <w:color w:val="000000"/>
+                <w:sz w:val="23"/>
+                <w:szCs w:val="23"/>
+              </w:rPr>
+              <w:t>Marisol Ornelas agregar carpeta al repositorio s</w:t>
+            </w:r>
+            <w:r>
+              <w:rPr>
+                <w:rFonts w:ascii="Avenir Book" w:hAnsi="Avenir Book" w:cs="Arial"/>
+                <w:bCs/>
+                <w:color w:val="000000"/>
+                <w:sz w:val="23"/>
+                <w:szCs w:val="23"/>
+              </w:rPr>
+              <w:t>e compromete para el día 24/12/1</w:t>
+            </w:r>
+            <w:r>
+              <w:rPr>
+                <w:rFonts w:ascii="Avenir Book" w:hAnsi="Avenir Book" w:cs="Arial"/>
+                <w:bCs/>
+                <w:color w:val="000000"/>
+                <w:sz w:val="23"/>
+                <w:szCs w:val="23"/>
+              </w:rPr>
+              <w:t>5</w:t>
+            </w:r>
+          </w:p>
+        </w:tc>
+        <w:tc>
+          <w:tcPr>
+            <w:tcW w:w="4488" w:type="dxa"/>
+          </w:tcPr>
+          <w:p>
+            <w:pPr>
+              <w:spacing w:after="0" w:line="240" w:lineRule="auto"/>
+              <w:rPr>
+                <w:rFonts w:ascii="Avenir Book" w:hAnsi="Avenir Book" w:cs="Arial"/>
+                <w:bCs/>
+                <w:color w:val="000000"/>
+                <w:sz w:val="23"/>
+                <w:szCs w:val="23"/>
+              </w:rPr>
+            </w:pPr>
+            <w:r>
+              <w:rPr>
+                <w:rFonts w:ascii="Avenir Book" w:hAnsi="Avenir Book" w:cs="Arial"/>
+                <w:bCs/>
+                <w:color w:val="000000"/>
+                <w:sz w:val="23"/>
+                <w:szCs w:val="23"/>
+              </w:rPr>
+              <w:t>Marisol Ornelas</w:t>
+            </w:r>
+          </w:p>
+        </w:tc>
+      </w:tr>
+      <w:tr>
+        <w:tblPrEx>
+          <w:tblCellMar>
+            <w:left w:w="108" w:type="dxa"/>
+          </w:tblCellMar>
+        </w:tblPrEx>
+        <w:tc>
+          <w:tcPr>
+            <w:tcW w:w="4490" w:type="dxa"/>
+          </w:tcPr>
+          <w:p>
+            <w:pPr>
+              <w:spacing w:after="0" w:line="240" w:lineRule="auto"/>
+              <w:rPr>
+                <w:rFonts w:ascii="Avenir Book" w:hAnsi="Avenir Book" w:cs="Arial"/>
+                <w:b/>
+                <w:bCs/>
+                <w:color w:val="000000"/>
+                <w:sz w:val="23"/>
+                <w:szCs w:val="23"/>
+              </w:rPr>
+            </w:pPr>
+            <w:r>
+              <w:rPr>
+                <w:rFonts w:ascii="Avenir Book" w:hAnsi="Avenir Book" w:cs="Arial"/>
+                <w:b/>
+                <w:bCs/>
+                <w:color w:val="000000"/>
+                <w:sz w:val="23"/>
+                <w:szCs w:val="23"/>
+              </w:rPr>
+              <w:t xml:space="preserve">P1381 </w:t>
+            </w:r>
+            <w:r>
+              <w:rPr>
+                <w:rFonts w:ascii="Avenir Book" w:hAnsi="Avenir Book" w:cs="Arial"/>
+                <w:bCs/>
+                <w:color w:val="000000"/>
+                <w:sz w:val="23"/>
+                <w:szCs w:val="23"/>
+              </w:rPr>
+              <w:t>Oriana Campos iniciar proceso de do</w:t>
+            </w:r>
+            <w:r>
+              <w:rPr>
+                <w:rFonts w:ascii="Avenir Book" w:hAnsi="Avenir Book" w:cs="Arial"/>
+                <w:bCs/>
+                <w:color w:val="000000"/>
+                <w:sz w:val="23"/>
+                <w:szCs w:val="23"/>
+              </w:rPr>
+              <w:t>cumentació</w:t>
+            </w:r>
+            <w:r>
+              <w:rPr>
+                <w:rFonts w:ascii="Avenir Book" w:hAnsi="Avenir Book" w:cs="Arial"/>
+                <w:bCs/>
+                <w:color w:val="000000"/>
+                <w:sz w:val="23"/>
+                <w:szCs w:val="23"/>
+              </w:rPr>
+              <w:t>n se compromete para el día 22/12/15</w:t>
+            </w:r>
+          </w:p>
+        </w:tc>
+        <w:tc>
+          <w:tcPr>
+            <w:tcW w:w="4488" w:type="dxa"/>
+          </w:tcPr>
+          <w:p>
+            <w:pPr>
+              <w:spacing w:after="0" w:line="240" w:lineRule="auto"/>
+              <w:rPr>
+                <w:rFonts w:ascii="Avenir Book" w:hAnsi="Avenir Book" w:cs="Arial"/>
+                <w:bCs/>
+                <w:color w:val="000000"/>
+                <w:sz w:val="23"/>
+                <w:szCs w:val="23"/>
+              </w:rPr>
+            </w:pPr>
+            <w:r>
+              <w:rPr>
+                <w:rFonts w:ascii="Avenir Book" w:hAnsi="Avenir Book" w:cs="Arial"/>
+                <w:bCs/>
+                <w:color w:val="000000"/>
+                <w:sz w:val="23"/>
+                <w:szCs w:val="23"/>
+              </w:rPr>
+              <w:t>Marisol Ornelas</w:t>
+            </w:r>
+          </w:p>
+        </w:tc>
+      </w:tr>
+      <w:tr>
+        <w:tblPrEx>
+          <w:tblCellMar>
+            <w:left w:w="108" w:type="dxa"/>
+          </w:tblCellMar>
+        </w:tblPrEx>
+        <w:tc>
+          <w:tcPr>
+            <w:tcW w:w="4490" w:type="dxa"/>
+          </w:tcPr>
+          <w:p>
+            <w:pPr>
+              <w:spacing w:after="0" w:line="240" w:lineRule="auto"/>
+              <w:rPr>
+                <w:rFonts w:ascii="Avenir Book" w:hAnsi="Avenir Book" w:cs="Arial"/>
+                <w:b/>
+                <w:bCs/>
+                <w:color w:val="000000"/>
+                <w:sz w:val="23"/>
+                <w:szCs w:val="23"/>
+              </w:rPr>
+            </w:pPr>
+            <w:r>
+              <w:rPr>
+                <w:rFonts w:ascii="Avenir Book" w:hAnsi="Avenir Book" w:cs="Arial"/>
+                <w:b/>
+                <w:bCs/>
+                <w:color w:val="000000"/>
+                <w:sz w:val="23"/>
+                <w:szCs w:val="23"/>
+              </w:rPr>
+              <w:t xml:space="preserve">P1384 </w:t>
+            </w:r>
+            <w:r>
+              <w:rPr>
+                <w:rFonts w:ascii="Avenir Book" w:hAnsi="Avenir Book" w:cs="Arial"/>
+                <w:bCs/>
+                <w:color w:val="000000"/>
+                <w:sz w:val="23"/>
+                <w:szCs w:val="23"/>
+              </w:rPr>
+              <w:t>Marisol Ornelas agregar carpeta al repositorio s</w:t>
+            </w:r>
+            <w:r>
+              <w:rPr>
+                <w:rFonts w:ascii="Avenir Book" w:hAnsi="Avenir Book" w:cs="Arial"/>
+                <w:bCs/>
+                <w:color w:val="000000"/>
+                <w:sz w:val="23"/>
+                <w:szCs w:val="23"/>
+              </w:rPr>
+              <w:t>e compromete para el día 24/12/1</w:t>
+            </w:r>
+            <w:r>
+              <w:rPr>
+                <w:rFonts w:ascii="Avenir Book" w:hAnsi="Avenir Book" w:cs="Arial"/>
+                <w:bCs/>
+                <w:color w:val="000000"/>
+                <w:sz w:val="23"/>
+                <w:szCs w:val="23"/>
+              </w:rPr>
+              <w:t>5</w:t>
+            </w:r>
+          </w:p>
+        </w:tc>
+        <w:tc>
+          <w:tcPr>
+            <w:tcW w:w="4488" w:type="dxa"/>
+          </w:tcPr>
+          <w:p>
+            <w:pPr>
+              <w:spacing w:after="0" w:line="240" w:lineRule="auto"/>
+              <w:rPr>
+                <w:rFonts w:ascii="Avenir Book" w:hAnsi="Avenir Book" w:cs="Arial"/>
+                <w:b/>
+                <w:bCs/>
+                <w:color w:val="000000"/>
+                <w:sz w:val="23"/>
+                <w:szCs w:val="23"/>
+              </w:rPr>
+            </w:pPr>
+            <w:r>
+              <w:rPr>
+                <w:rFonts w:ascii="Avenir Book" w:hAnsi="Avenir Book" w:cs="Arial"/>
+                <w:bCs/>
+                <w:color w:val="000000"/>
+                <w:sz w:val="23"/>
+                <w:szCs w:val="23"/>
+              </w:rPr>
+              <w:t>Marisol Ornelas</w:t>
+            </w:r>
+          </w:p>
+        </w:tc>
+      </w:tr>
+      <w:tr>
+        <w:tblPrEx>
+          <w:tblCellMar>
+            <w:left w:w="108" w:type="dxa"/>
+          </w:tblCellMar>
+        </w:tblPrEx>
+        <w:tc>
+          <w:tcPr>
+            <w:tcW w:w="4490" w:type="dxa"/>
+          </w:tcPr>
+          <w:p>
+            <w:pPr>
+              <w:spacing w:after="0" w:line="240" w:lineRule="auto"/>
+              <w:rPr>
+                <w:rFonts w:ascii="Avenir Book" w:hAnsi="Avenir Book" w:cs="Arial"/>
+                <w:b/>
+                <w:bCs/>
+                <w:color w:val="000000"/>
+                <w:sz w:val="23"/>
+                <w:szCs w:val="23"/>
+              </w:rPr>
+            </w:pPr>
+            <w:r>
+              <w:rPr>
+                <w:rFonts w:ascii="Avenir Book" w:hAnsi="Avenir Book" w:cs="Arial"/>
+                <w:b/>
+                <w:bCs/>
+                <w:color w:val="000000"/>
+                <w:sz w:val="23"/>
+                <w:szCs w:val="23"/>
+              </w:rPr>
+              <w:t xml:space="preserve">P1363 </w:t>
+            </w:r>
+            <w:r>
+              <w:rPr>
+                <w:rFonts w:ascii="Avenir Book" w:hAnsi="Avenir Book" w:cs="Arial"/>
+                <w:bCs/>
+                <w:color w:val="000000"/>
+                <w:sz w:val="23"/>
+                <w:szCs w:val="23"/>
+              </w:rPr>
+              <w:t>Marisol Ornelas falta carta de aceptación se compromete para el día28/12/15</w:t>
+            </w:r>
+          </w:p>
+        </w:tc>
+        <w:tc>
+          <w:tcPr>
+            <w:tcW w:w="4488" w:type="dxa"/>
+          </w:tcPr>
+          <w:p>
+            <w:pPr>
+              <w:spacing w:after="0" w:line="240" w:lineRule="auto"/>
+              <w:rPr>
+                <w:rFonts w:ascii="Avenir Book" w:hAnsi="Avenir Book" w:cs="Arial"/>
+                <w:b/>
+                <w:bCs/>
+                <w:color w:val="000000"/>
+                <w:sz w:val="23"/>
+                <w:szCs w:val="23"/>
+              </w:rPr>
+            </w:pPr>
+            <w:r>
+              <w:rPr>
+                <w:rFonts w:ascii="Avenir Book" w:hAnsi="Avenir Book" w:cs="Arial"/>
+                <w:bCs/>
+                <w:color w:val="000000"/>
+                <w:sz w:val="23"/>
+                <w:szCs w:val="23"/>
+              </w:rPr>
+              <w:t>Marisol Ornelas</w:t>
+            </w:r>
+          </w:p>
+        </w:tc>
+      </w:tr>
+      <w:tr>
+        <w:tblPrEx>
+          <w:tblCellMar>
+            <w:left w:w="108" w:type="dxa"/>
+          </w:tblCellMar>
+        </w:tblPrEx>
+        <w:tc>
+          <w:tcPr>
+            <w:tcW w:w="4490" w:type="dxa"/>
+          </w:tcPr>
+          <w:p>
+            <w:pPr>
+              <w:spacing w:after="0" w:line="240" w:lineRule="auto"/>
+              <w:rPr>
+                <w:rFonts w:ascii="Avenir Book" w:hAnsi="Avenir Book" w:cs="Arial"/>
+                <w:b/>
+                <w:bCs/>
+                <w:color w:val="000000"/>
+                <w:sz w:val="23"/>
+                <w:szCs w:val="23"/>
+              </w:rPr>
+            </w:pPr>
+            <w:r>
+              <w:rPr>
+                <w:rFonts w:ascii="Avenir Book" w:hAnsi="Avenir Book" w:cs="Arial"/>
+                <w:b/>
+                <w:bCs/>
+                <w:color w:val="000000"/>
+                <w:sz w:val="23"/>
+                <w:szCs w:val="23"/>
+              </w:rPr>
+              <w:t xml:space="preserve">P1379 </w:t>
+            </w:r>
+            <w:r>
+              <w:rPr>
+                <w:rFonts w:ascii="Avenir Book" w:hAnsi="Avenir Book" w:cs="Arial"/>
+                <w:bCs/>
+                <w:color w:val="000000"/>
+                <w:sz w:val="23"/>
+                <w:szCs w:val="23"/>
+              </w:rPr>
+              <w:t>Marisol Ornelas falta carta de aceptación se compromete para el día28/12/15</w:t>
+            </w:r>
+          </w:p>
+        </w:tc>
+        <w:tc>
+          <w:tcPr>
+            <w:tcW w:w="4488" w:type="dxa"/>
+          </w:tcPr>
+          <w:p>
+            <w:pPr>
+              <w:spacing w:after="0" w:line="240" w:lineRule="auto"/>
+              <w:rPr>
+                <w:rFonts w:ascii="Avenir Book" w:hAnsi="Avenir Book" w:cs="Arial"/>
+                <w:b/>
+                <w:bCs/>
+                <w:color w:val="000000"/>
+                <w:sz w:val="23"/>
+                <w:szCs w:val="23"/>
+              </w:rPr>
+            </w:pPr>
+            <w:r>
+              <w:rPr>
+                <w:rFonts w:ascii="Avenir Book" w:hAnsi="Avenir Book" w:cs="Arial"/>
+                <w:bCs/>
+                <w:color w:val="000000"/>
+                <w:sz w:val="23"/>
+                <w:szCs w:val="23"/>
+              </w:rPr>
+              <w:t>Marisol Ornelas</w:t>
+            </w:r>
+          </w:p>
+        </w:tc>
+      </w:tr>
+      <w:tr>
+        <w:tblPrEx>
+          <w:tblCellMar>
+            <w:left w:w="108" w:type="dxa"/>
+          </w:tblCellMar>
+        </w:tblPrEx>
+        <w:tc>
+          <w:tcPr>
+            <w:tcW w:w="4490" w:type="dxa"/>
+          </w:tcPr>
+          <w:p>
+            <w:pPr>
+              <w:spacing w:after="0" w:line="240" w:lineRule="auto"/>
+              <w:rPr>
+                <w:rFonts w:ascii="Avenir Book" w:hAnsi="Avenir Book" w:cs="Arial"/>
+                <w:b/>
+                <w:bCs/>
+                <w:color w:val="000000"/>
+                <w:sz w:val="23"/>
+                <w:szCs w:val="23"/>
+              </w:rPr>
+            </w:pPr>
+            <w:r>
+              <w:rPr>
+                <w:rFonts w:ascii="Avenir Book" w:hAnsi="Avenir Book" w:cs="Arial"/>
+                <w:b/>
+                <w:bCs/>
+                <w:color w:val="000000"/>
+                <w:sz w:val="23"/>
+                <w:szCs w:val="23"/>
+              </w:rPr>
+              <w:t xml:space="preserve">P1376 </w:t>
+            </w:r>
+            <w:r>
+              <w:rPr>
+                <w:rFonts w:ascii="Avenir Book" w:hAnsi="Avenir Book" w:cs="Arial"/>
+                <w:bCs/>
+                <w:color w:val="000000"/>
+                <w:sz w:val="23"/>
+                <w:szCs w:val="23"/>
+              </w:rPr>
+              <w:t>Oriana Campos falta carta de acepta</w:t>
+            </w:r>
+            <w:r>
+              <w:rPr>
+                <w:rFonts w:ascii="Avenir Book" w:hAnsi="Avenir Book" w:cs="Arial"/>
+                <w:bCs/>
+                <w:color w:val="000000"/>
+                <w:sz w:val="23"/>
+                <w:szCs w:val="23"/>
+              </w:rPr>
+              <w:t>ción se compromete para el dí</w:t>
+            </w:r>
+            <w:r>
+              <w:rPr>
+                <w:rFonts w:ascii="Avenir Book" w:hAnsi="Avenir Book" w:cs="Arial"/>
+                <w:bCs/>
+                <w:color w:val="000000"/>
+                <w:sz w:val="23"/>
+                <w:szCs w:val="23"/>
+              </w:rPr>
+              <w:t>a 28/12/15</w:t>
+            </w:r>
+          </w:p>
+        </w:tc>
+        <w:tc>
+          <w:tcPr>
+            <w:tcW w:w="4488" w:type="dxa"/>
+          </w:tcPr>
+          <w:p>
+            <w:pPr>
+              <w:spacing w:after="0" w:line="240" w:lineRule="auto"/>
+              <w:rPr>
+                <w:rFonts w:ascii="Avenir Book" w:hAnsi="Avenir Book" w:cs="Arial"/>
+                <w:bCs/>
+                <w:color w:val="000000"/>
+                <w:sz w:val="23"/>
+                <w:szCs w:val="23"/>
+              </w:rPr>
+            </w:pPr>
+            <w:r>
+              <w:rPr>
+                <w:rFonts w:ascii="Avenir Book" w:hAnsi="Avenir Book" w:cs="Arial"/>
+                <w:bCs/>
+                <w:color w:val="000000"/>
+                <w:sz w:val="23"/>
+                <w:szCs w:val="23"/>
+              </w:rPr>
+              <w:t>Oriana Campos</w:t>
+            </w:r>
+          </w:p>
+        </w:tc>
+      </w:tr>
+      <w:tr>
+        <w:tblPrEx>
+          <w:tblCellMar>
+            <w:left w:w="108" w:type="dxa"/>
+          </w:tblCellMar>
+        </w:tblPrEx>
+        <w:tc>
+          <w:tcPr>
+            <w:tcW w:w="4490" w:type="dxa"/>
+          </w:tcPr>
+          <w:p>
+            <w:pPr>
+              <w:spacing w:after="0" w:line="240" w:lineRule="auto"/>
+              <w:rPr>
+                <w:rFonts w:ascii="Avenir Book" w:hAnsi="Avenir Book" w:cs="Arial"/>
+                <w:b/>
+                <w:bCs/>
+                <w:color w:val="000000"/>
+                <w:sz w:val="23"/>
+                <w:szCs w:val="23"/>
+              </w:rPr>
+            </w:pPr>
+            <w:r>
+              <w:rPr>
+                <w:rFonts w:ascii="Avenir Book" w:hAnsi="Avenir Book" w:cs="Arial"/>
+                <w:b/>
+                <w:bCs/>
+                <w:color w:val="000000"/>
+                <w:sz w:val="23"/>
+                <w:szCs w:val="23"/>
+              </w:rPr>
+              <w:t xml:space="preserve">P1377 </w:t>
+            </w:r>
+            <w:r>
+              <w:rPr>
+                <w:rFonts w:ascii="Avenir Book" w:hAnsi="Avenir Book" w:cs="Arial"/>
+                <w:bCs/>
+                <w:color w:val="000000"/>
+                <w:sz w:val="23"/>
+                <w:szCs w:val="23"/>
+              </w:rPr>
+              <w:t>Oriana Campos falta carta de acepta</w:t>
+            </w:r>
+            <w:r>
+              <w:rPr>
+                <w:rFonts w:ascii="Avenir Book" w:hAnsi="Avenir Book" w:cs="Arial"/>
+                <w:bCs/>
+                <w:color w:val="000000"/>
+                <w:sz w:val="23"/>
+                <w:szCs w:val="23"/>
+              </w:rPr>
+              <w:t>ción se compromete para el dí</w:t>
+            </w:r>
+            <w:r>
+              <w:rPr>
+                <w:rFonts w:ascii="Avenir Book" w:hAnsi="Avenir Book" w:cs="Arial"/>
+                <w:bCs/>
+                <w:color w:val="000000"/>
+                <w:sz w:val="23"/>
+                <w:szCs w:val="23"/>
+              </w:rPr>
+              <w:t>a 28/12/15</w:t>
+            </w:r>
+          </w:p>
+        </w:tc>
+        <w:tc>
+          <w:tcPr>
+            <w:tcW w:w="4488" w:type="dxa"/>
+          </w:tcPr>
+          <w:p>
+            <w:pPr>
+              <w:spacing w:after="0" w:line="240" w:lineRule="auto"/>
+              <w:rPr>
+                <w:rFonts w:ascii="Avenir Book" w:hAnsi="Avenir Book" w:cs="Arial"/>
+                <w:b/>
+                <w:bCs/>
+                <w:color w:val="000000"/>
+                <w:sz w:val="23"/>
+                <w:szCs w:val="23"/>
+              </w:rPr>
+            </w:pPr>
+            <w:r>
+              <w:rPr>
+                <w:rFonts w:ascii="Avenir Book" w:hAnsi="Avenir Book" w:cs="Arial"/>
+                <w:bCs/>
+                <w:color w:val="000000"/>
+                <w:sz w:val="23"/>
+                <w:szCs w:val="23"/>
+              </w:rPr>
+              <w:t>Oriana Campos</w:t>
+            </w:r>
+          </w:p>
+        </w:tc>
+      </w:tr>
+      <w:tr>
+        <w:tblPrEx>
+          <w:tblCellMar>
+            <w:left w:w="108" w:type="dxa"/>
+          </w:tblCellMar>
+        </w:tblPrEx>
+        <w:tc>
+          <w:tcPr>
+            <w:tcW w:w="4490" w:type="dxa"/>
+          </w:tcPr>
+          <w:p>
+            <w:pPr>
+              <w:spacing w:after="0" w:line="240" w:lineRule="auto"/>
+              <w:rPr>
+                <w:rFonts w:ascii="Avenir Book" w:hAnsi="Avenir Book" w:cs="Arial"/>
+                <w:b/>
+                <w:bCs/>
+                <w:color w:val="000000"/>
+                <w:sz w:val="23"/>
+                <w:szCs w:val="23"/>
+              </w:rPr>
+            </w:pPr>
+            <w:r>
+              <w:rPr>
+                <w:rFonts w:ascii="Avenir Book" w:hAnsi="Avenir Book" w:cs="Arial"/>
+                <w:b/>
+                <w:bCs/>
+                <w:color w:val="000000"/>
+                <w:sz w:val="23"/>
+                <w:szCs w:val="23"/>
+              </w:rPr>
+              <w:t xml:space="preserve">P1375 </w:t>
+            </w:r>
+            <w:r>
+              <w:rPr>
+                <w:rFonts w:ascii="Avenir Book" w:hAnsi="Avenir Book" w:cs="Arial"/>
+                <w:bCs/>
+                <w:color w:val="000000"/>
+                <w:sz w:val="23"/>
+                <w:szCs w:val="23"/>
+              </w:rPr>
+              <w:t>Oriana Campos falta carta de acepta</w:t>
+            </w:r>
+            <w:r>
+              <w:rPr>
+                <w:rFonts w:ascii="Avenir Book" w:hAnsi="Avenir Book" w:cs="Arial"/>
+                <w:bCs/>
+                <w:color w:val="000000"/>
+                <w:sz w:val="23"/>
+                <w:szCs w:val="23"/>
+              </w:rPr>
+              <w:t>ción se compromete para el dí</w:t>
+            </w:r>
+            <w:r>
+              <w:rPr>
+                <w:rFonts w:ascii="Avenir Book" w:hAnsi="Avenir Book" w:cs="Arial"/>
+                <w:bCs/>
+                <w:color w:val="000000"/>
+                <w:sz w:val="23"/>
+                <w:szCs w:val="23"/>
+              </w:rPr>
+              <w:t>a 28/12/15</w:t>
+            </w:r>
+          </w:p>
+        </w:tc>
+        <w:tc>
+          <w:tcPr>
+            <w:tcW w:w="4488" w:type="dxa"/>
+          </w:tcPr>
+          <w:p>
+            <w:pPr>
+              <w:spacing w:after="0" w:line="240" w:lineRule="auto"/>
+              <w:rPr>
+                <w:rFonts w:ascii="Avenir Book" w:hAnsi="Avenir Book" w:cs="Arial"/>
+                <w:b/>
+                <w:bCs/>
+                <w:color w:val="000000"/>
+                <w:sz w:val="23"/>
+                <w:szCs w:val="23"/>
+              </w:rPr>
+            </w:pPr>
+            <w:r>
+              <w:rPr>
+                <w:rFonts w:ascii="Avenir Book" w:hAnsi="Avenir Book" w:cs="Arial"/>
+                <w:bCs/>
+                <w:color w:val="000000"/>
+                <w:sz w:val="23"/>
+                <w:szCs w:val="23"/>
+              </w:rPr>
+              <w:t>Oriana Campos</w:t>
+            </w:r>
+          </w:p>
+        </w:tc>
+      </w:tr>
+      <w:tr>
+        <w:tblPrEx>
+          <w:tblCellMar>
+            <w:left w:w="108" w:type="dxa"/>
+          </w:tblCellMar>
+        </w:tblPrEx>
+        <w:tc>
+          <w:tcPr>
+            <w:tcW w:w="4490" w:type="dxa"/>
+          </w:tcPr>
+          <w:p>
+            <w:pPr>
+              <w:spacing w:after="0" w:line="240" w:lineRule="auto"/>
+              <w:rPr>
+                <w:rFonts w:ascii="Avenir Book" w:hAnsi="Avenir Book" w:cs="Arial"/>
+                <w:bCs/>
+                <w:color w:val="000000"/>
+                <w:sz w:val="23"/>
+                <w:szCs w:val="23"/>
+              </w:rPr>
+            </w:pPr>
+            <w:r>
+              <w:rPr>
+                <w:rFonts w:ascii="Avenir Book" w:hAnsi="Avenir Book" w:cs="Arial"/>
+                <w:bCs/>
+                <w:color w:val="000000"/>
+                <w:sz w:val="23"/>
+                <w:szCs w:val="23"/>
+              </w:rPr>
+              <w:lastRenderedPageBreak/>
+              <w:t>Cotejar manual de instalación y manual de usuario con la práctica de Easy Retail</w:t>
+            </w:r>
+            <w:r>
+              <w:rPr>
+                <w:rFonts w:ascii="Avenir Book" w:hAnsi="Avenir Book" w:cs="Arial"/>
+                <w:bCs/>
+                <w:color w:val="000000"/>
+                <w:sz w:val="23"/>
+                <w:szCs w:val="23"/>
+              </w:rPr>
+              <w:t xml:space="preserve"> compromiso para el día 04/01/16</w:t>
+            </w:r>
+          </w:p>
+        </w:tc>
+        <w:tc>
+          <w:tcPr>
+            <w:tcW w:w="4488" w:type="dxa"/>
+          </w:tcPr>
+          <w:p>
+            <w:pPr>
+              <w:spacing w:after="0" w:line="240" w:lineRule="auto"/>
+              <w:rPr>
+                <w:rFonts w:ascii="Avenir Book" w:hAnsi="Avenir Book" w:cs="Arial"/>
+                <w:bCs/>
+                <w:color w:val="000000"/>
+                <w:sz w:val="23"/>
+                <w:szCs w:val="23"/>
+              </w:rPr>
+            </w:pPr>
+            <w:r>
+              <w:rPr>
+                <w:rFonts w:ascii="Avenir Book" w:hAnsi="Avenir Book" w:cs="Arial"/>
+                <w:bCs/>
+                <w:color w:val="000000"/>
+                <w:sz w:val="23"/>
+                <w:szCs w:val="23"/>
+              </w:rPr>
+              <w:t>Selenne Chávez</w:t>
+            </w:r>
+          </w:p>
+        </w:tc>
+      </w:tr>
+      <w:tr>
+        <w:tblPrEx>
+          <w:tblCellMar>
+            <w:left w:w="108" w:type="dxa"/>
+          </w:tblCellMar>
+        </w:tblPrEx>
+        <w:tc>
+          <w:tcPr>
+            <w:tcW w:w="4490" w:type="dxa"/>
+          </w:tcPr>
+          <w:p>
+            <w:pPr>
+              <w:spacing w:after="0" w:line="240" w:lineRule="auto"/>
+              <w:rPr>
+                <w:rFonts w:ascii="Avenir Book" w:hAnsi="Avenir Book" w:cs="Arial"/>
+                <w:bCs/>
+                <w:color w:val="000000"/>
+                <w:sz w:val="23"/>
+                <w:szCs w:val="23"/>
+              </w:rPr>
+            </w:pPr>
+            <w:r>
+              <w:rPr>
+                <w:rFonts w:ascii="Avenir Book" w:hAnsi="Avenir Book" w:cs="Arial"/>
+                <w:bCs/>
+                <w:color w:val="000000"/>
+                <w:sz w:val="23"/>
+                <w:szCs w:val="23"/>
+              </w:rPr>
+              <w:t>Investigar sobre la capacitación para el TEMPO en CONTPAQi</w:t>
+            </w:r>
+          </w:p>
+        </w:tc>
+        <w:tc>
+          <w:tcPr>
+            <w:tcW w:w="4488" w:type="dxa"/>
+          </w:tcPr>
+          <w:p>
+            <w:pPr>
+              <w:spacing w:after="0" w:line="240" w:lineRule="auto"/>
+              <w:rPr>
+                <w:rFonts w:ascii="Avenir Book" w:hAnsi="Avenir Book" w:cs="Arial"/>
+                <w:bCs/>
+                <w:color w:val="000000"/>
+                <w:sz w:val="23"/>
+                <w:szCs w:val="23"/>
+              </w:rPr>
+            </w:pPr>
+            <w:r>
+              <w:rPr>
+                <w:rFonts w:ascii="Avenir Book" w:hAnsi="Avenir Book" w:cs="Arial"/>
+                <w:bCs/>
+                <w:color w:val="000000"/>
+                <w:sz w:val="23"/>
+                <w:szCs w:val="23"/>
+              </w:rPr>
+              <w:t>Adriana Jaramillo</w:t>
+            </w:r>
+          </w:p>
+        </w:tc>
+      </w:tr>
+      <w:tr>
+        <w:tblPrEx>
+          <w:tblCellMar>
+            <w:left w:w="108" w:type="dxa"/>
+          </w:tblCellMar>
+        </w:tblPrEx>
+        <w:tc>
+          <w:tcPr>
+            <w:tcW w:w="4490" w:type="dxa"/>
+          </w:tcPr>
+          <w:p>
+            <w:pPr>
+              <w:spacing w:after="0" w:line="240" w:lineRule="auto"/>
+              <w:rPr>
+                <w:rFonts w:ascii="Avenir Book" w:hAnsi="Avenir Book" w:cs="Arial"/>
+                <w:bCs/>
+                <w:color w:val="000000"/>
+                <w:sz w:val="23"/>
+                <w:szCs w:val="23"/>
+              </w:rPr>
+            </w:pPr>
+            <w:r>
+              <w:rPr>
+                <w:rFonts w:ascii="Avenir Book" w:hAnsi="Avenir Book" w:cs="Arial"/>
+                <w:bCs/>
+                <w:color w:val="000000"/>
+                <w:sz w:val="23"/>
+                <w:szCs w:val="23"/>
+              </w:rPr>
+              <w:t xml:space="preserve">Seguimiento a los reconocimientos para Eugenia </w:t>
+            </w:r>
+            <w:proofErr w:type="spellStart"/>
+            <w:r>
+              <w:rPr>
+                <w:rFonts w:ascii="Avenir Book" w:hAnsi="Avenir Book" w:cs="Arial"/>
+                <w:bCs/>
+                <w:color w:val="000000"/>
+                <w:sz w:val="23"/>
+                <w:szCs w:val="23"/>
+              </w:rPr>
+              <w:t>deal</w:t>
+            </w:r>
+            <w:proofErr w:type="spellEnd"/>
+            <w:r>
+              <w:rPr>
+                <w:rFonts w:ascii="Avenir Book" w:hAnsi="Avenir Book" w:cs="Arial"/>
+                <w:bCs/>
+                <w:color w:val="000000"/>
+                <w:sz w:val="23"/>
+                <w:szCs w:val="23"/>
+              </w:rPr>
+              <w:t xml:space="preserve"> P1352</w:t>
+            </w:r>
+          </w:p>
+        </w:tc>
+        <w:tc>
+          <w:tcPr>
+            <w:tcW w:w="4488" w:type="dxa"/>
+          </w:tcPr>
+          <w:p>
+            <w:pPr>
+              <w:spacing w:after="0" w:line="240" w:lineRule="auto"/>
+              <w:rPr>
+                <w:rFonts w:ascii="Avenir Book" w:hAnsi="Avenir Book" w:cs="Arial"/>
+                <w:bCs/>
+                <w:color w:val="000000"/>
+                <w:sz w:val="23"/>
+                <w:szCs w:val="23"/>
+              </w:rPr>
+            </w:pPr>
+            <w:r>
+              <w:rPr>
+                <w:rFonts w:ascii="Avenir Book" w:hAnsi="Avenir Book" w:cs="Arial"/>
+                <w:b/>
+                <w:bCs/>
+                <w:color w:val="000000"/>
+                <w:sz w:val="23"/>
+                <w:szCs w:val="23"/>
+              </w:rPr>
+              <w:t xml:space="preserve"> </w:t>
+            </w:r>
+            <w:r>
+              <w:rPr>
+                <w:rFonts w:ascii="Avenir Book" w:hAnsi="Avenir Book" w:cs="Arial"/>
+                <w:bCs/>
+                <w:color w:val="000000"/>
+                <w:sz w:val="23"/>
+                <w:szCs w:val="23"/>
+              </w:rPr>
+              <w:t>Oriana Campos</w:t>
+            </w:r>
+          </w:p>
+        </w:tc>
+      </w:tr>
+      <w:tr>
+        <w:tblPrEx>
+          <w:tblCellMar>
+            <w:left w:w="108" w:type="dxa"/>
+          </w:tblCellMar>
+        </w:tblPrEx>
+        <w:tc>
+          <w:tcPr>
+            <w:tcW w:w="4490" w:type="dxa"/>
+          </w:tcPr>
+          <w:p>
+            <w:pPr>
+              <w:spacing w:after="0" w:line="240" w:lineRule="auto"/>
+              <w:rPr>
+                <w:rFonts w:ascii="Avenir Book" w:hAnsi="Avenir Book" w:cs="Arial"/>
+                <w:bCs/>
+                <w:color w:val="000000"/>
+                <w:sz w:val="23"/>
+                <w:szCs w:val="23"/>
+              </w:rPr>
+            </w:pPr>
+            <w:r>
+              <w:rPr>
+                <w:rFonts w:ascii="Avenir Book" w:hAnsi="Avenir Book" w:cs="Arial"/>
+                <w:bCs/>
+                <w:color w:val="000000"/>
+                <w:sz w:val="23"/>
+                <w:szCs w:val="23"/>
+              </w:rPr>
+              <w:t xml:space="preserve">Versionar el manual para </w:t>
+            </w:r>
+            <w:r>
+              <w:rPr>
+                <w:rFonts w:ascii="Avenir Book" w:hAnsi="Avenir Book" w:cs="Arial"/>
+                <w:bCs/>
+                <w:color w:val="000000"/>
+                <w:sz w:val="23"/>
+                <w:szCs w:val="23"/>
+              </w:rPr>
+              <w:t>determinar</w:t>
+            </w:r>
+            <w:r>
+              <w:rPr>
+                <w:rFonts w:ascii="Avenir Book" w:hAnsi="Avenir Book" w:cs="Arial"/>
+                <w:bCs/>
+                <w:color w:val="000000"/>
+                <w:sz w:val="23"/>
+                <w:szCs w:val="23"/>
+              </w:rPr>
+              <w:t xml:space="preserve"> que versión se le entregara a </w:t>
+            </w:r>
+            <w:r>
+              <w:rPr>
+                <w:rFonts w:ascii="Avenir Book" w:hAnsi="Avenir Book" w:cs="Arial"/>
+                <w:bCs/>
+                <w:color w:val="000000"/>
+                <w:sz w:val="23"/>
+                <w:szCs w:val="23"/>
+              </w:rPr>
+              <w:t>María</w:t>
+            </w:r>
+            <w:r>
+              <w:rPr>
+                <w:rFonts w:ascii="Avenir Book" w:hAnsi="Avenir Book" w:cs="Arial"/>
+                <w:bCs/>
+                <w:color w:val="000000"/>
+                <w:sz w:val="23"/>
+                <w:szCs w:val="23"/>
+              </w:rPr>
+              <w:t xml:space="preserve"> Eugenia</w:t>
+            </w:r>
+            <w:r>
+              <w:rPr>
+                <w:rFonts w:ascii="Avenir Book" w:hAnsi="Avenir Book" w:cs="Arial"/>
+                <w:bCs/>
+                <w:color w:val="000000"/>
+                <w:sz w:val="23"/>
+                <w:szCs w:val="23"/>
+              </w:rPr>
+              <w:t xml:space="preserve"> compromiso para el día 28/12/15</w:t>
+            </w:r>
+          </w:p>
+        </w:tc>
+        <w:tc>
+          <w:tcPr>
+            <w:tcW w:w="4488" w:type="dxa"/>
+          </w:tcPr>
+          <w:p>
+            <w:pPr>
+              <w:spacing w:after="0" w:line="240" w:lineRule="auto"/>
+              <w:rPr>
+                <w:rFonts w:ascii="Avenir Book" w:hAnsi="Avenir Book" w:cs="Arial"/>
+                <w:bCs/>
+                <w:color w:val="000000"/>
+                <w:sz w:val="23"/>
+                <w:szCs w:val="23"/>
+              </w:rPr>
+            </w:pPr>
+            <w:r>
+              <w:rPr>
+                <w:rFonts w:ascii="Avenir Book" w:hAnsi="Avenir Book" w:cs="Arial"/>
+                <w:bCs/>
+                <w:color w:val="000000"/>
+                <w:sz w:val="23"/>
+                <w:szCs w:val="23"/>
+              </w:rPr>
+              <w:t>Selenne Chávez</w:t>
+            </w:r>
+          </w:p>
+        </w:tc>
+      </w:tr>
+      <w:tr>
+        <w:tblPrEx>
+          <w:tblCellMar>
+            <w:left w:w="108" w:type="dxa"/>
+          </w:tblCellMar>
+        </w:tblPrEx>
+        <w:tc>
+          <w:tcPr>
+            <w:tcW w:w="4490" w:type="dxa"/>
+          </w:tcPr>
+          <w:p>
+            <w:pPr>
+              <w:spacing w:after="0" w:line="240" w:lineRule="auto"/>
+              <w:rPr>
+                <w:rFonts w:ascii="Avenir Book" w:hAnsi="Avenir Book" w:cs="Arial"/>
+                <w:bCs/>
+                <w:color w:val="000000"/>
+                <w:sz w:val="23"/>
+                <w:szCs w:val="23"/>
+              </w:rPr>
+            </w:pPr>
+            <w:r>
+              <w:rPr>
+                <w:rFonts w:ascii="Avenir Book" w:hAnsi="Avenir Book" w:cs="Arial"/>
+                <w:bCs/>
+                <w:color w:val="000000"/>
+                <w:sz w:val="23"/>
+                <w:szCs w:val="23"/>
+              </w:rPr>
+              <w:t>Revisión interna del manual del usuario de Easy Retail compromiso para el día 28/12/15</w:t>
+            </w:r>
+            <w:r>
+              <w:rPr>
+                <w:rFonts w:ascii="Avenir Book" w:hAnsi="Avenir Book" w:cs="Arial"/>
+                <w:bCs/>
+                <w:color w:val="000000"/>
+                <w:sz w:val="23"/>
+                <w:szCs w:val="23"/>
+              </w:rPr>
+              <w:t xml:space="preserve">  </w:t>
+            </w:r>
+            <w:proofErr w:type="spellStart"/>
+            <w:r>
+              <w:rPr>
+                <w:rFonts w:ascii="Avenir Book" w:hAnsi="Avenir Book" w:cs="Arial"/>
+                <w:bCs/>
+                <w:color w:val="000000"/>
+                <w:sz w:val="23"/>
+                <w:szCs w:val="23"/>
+              </w:rPr>
+              <w:t>Join</w:t>
+            </w:r>
+            <w:proofErr w:type="spellEnd"/>
+            <w:r>
+              <w:rPr>
+                <w:rFonts w:ascii="Avenir Book" w:hAnsi="Avenir Book" w:cs="Arial"/>
+                <w:bCs/>
+                <w:color w:val="000000"/>
+                <w:sz w:val="23"/>
+                <w:szCs w:val="23"/>
+              </w:rPr>
+              <w:t xml:space="preserve"> data de:</w:t>
+            </w:r>
+          </w:p>
+          <w:p>
+            <w:pPr>
+              <w:spacing w:after="0" w:line="240" w:lineRule="auto"/>
+              <w:rPr>
+                <w:rFonts w:ascii="Avenir Book" w:hAnsi="Avenir Book" w:cs="Arial"/>
+                <w:bCs/>
+                <w:color w:val="000000"/>
+                <w:sz w:val="23"/>
+                <w:szCs w:val="23"/>
+              </w:rPr>
+            </w:pPr>
+            <w:r>
+              <w:rPr>
+                <w:rFonts w:ascii="Avenir Book" w:hAnsi="Avenir Book" w:cs="Arial"/>
+                <w:bCs/>
+                <w:color w:val="000000"/>
+                <w:sz w:val="23"/>
+                <w:szCs w:val="23"/>
+              </w:rPr>
+              <w:t>*</w:t>
+            </w:r>
+            <w:r>
+              <w:rPr>
+                <w:rFonts w:ascii="Avenir Book" w:hAnsi="Avenir Book" w:cs="Arial"/>
+                <w:bCs/>
+                <w:color w:val="000000"/>
+                <w:sz w:val="23"/>
+                <w:szCs w:val="23"/>
+              </w:rPr>
+              <w:t>ERA- CON</w:t>
+            </w:r>
+          </w:p>
+          <w:p>
+            <w:pPr>
+              <w:spacing w:after="0" w:line="240" w:lineRule="auto"/>
+              <w:rPr>
+                <w:rFonts w:ascii="Avenir Book" w:hAnsi="Avenir Book" w:cs="Arial"/>
+                <w:bCs/>
+                <w:color w:val="000000"/>
+                <w:sz w:val="23"/>
+                <w:szCs w:val="23"/>
+              </w:rPr>
+            </w:pPr>
+            <w:r>
+              <w:rPr>
+                <w:rFonts w:ascii="Avenir Book" w:hAnsi="Avenir Book" w:cs="Arial"/>
+                <w:bCs/>
+                <w:color w:val="000000"/>
+                <w:sz w:val="23"/>
+                <w:szCs w:val="23"/>
+              </w:rPr>
+              <w:t>*</w:t>
+            </w:r>
+            <w:r>
+              <w:rPr>
+                <w:rFonts w:ascii="Avenir Book" w:hAnsi="Avenir Book" w:cs="Arial"/>
+                <w:bCs/>
+                <w:color w:val="000000"/>
+                <w:sz w:val="23"/>
+                <w:szCs w:val="23"/>
+              </w:rPr>
+              <w:t>ERA-BAN</w:t>
+            </w:r>
+          </w:p>
+          <w:p>
+            <w:pPr>
+              <w:spacing w:after="0" w:line="240" w:lineRule="auto"/>
+              <w:rPr>
+                <w:rFonts w:ascii="Avenir Book" w:hAnsi="Avenir Book" w:cs="Arial"/>
+                <w:bCs/>
+                <w:color w:val="000000"/>
+                <w:sz w:val="23"/>
+                <w:szCs w:val="23"/>
+              </w:rPr>
+            </w:pPr>
+            <w:r>
+              <w:rPr>
+                <w:rFonts w:ascii="Avenir Book" w:hAnsi="Avenir Book" w:cs="Arial"/>
+                <w:bCs/>
+                <w:color w:val="000000"/>
+                <w:sz w:val="23"/>
+                <w:szCs w:val="23"/>
+              </w:rPr>
+              <w:t xml:space="preserve">*Manuales del </w:t>
+            </w:r>
+            <w:proofErr w:type="spellStart"/>
+            <w:r>
+              <w:rPr>
+                <w:rFonts w:ascii="Avenir Book" w:hAnsi="Avenir Book" w:cs="Arial"/>
+                <w:bCs/>
+                <w:color w:val="000000"/>
+                <w:sz w:val="23"/>
+                <w:szCs w:val="23"/>
+              </w:rPr>
+              <w:t>Join</w:t>
+            </w:r>
+            <w:proofErr w:type="spellEnd"/>
+            <w:r>
+              <w:rPr>
+                <w:rFonts w:ascii="Avenir Book" w:hAnsi="Avenir Book" w:cs="Arial"/>
+                <w:bCs/>
+                <w:color w:val="000000"/>
+                <w:sz w:val="23"/>
+                <w:szCs w:val="23"/>
+              </w:rPr>
+              <w:t xml:space="preserve"> data</w:t>
+            </w:r>
+          </w:p>
+          <w:p>
+            <w:pPr>
+              <w:spacing w:after="0" w:line="240" w:lineRule="auto"/>
+              <w:rPr>
+                <w:rFonts w:ascii="Avenir Book" w:hAnsi="Avenir Book" w:cs="Arial"/>
+                <w:bCs/>
+                <w:color w:val="000000"/>
+                <w:sz w:val="23"/>
+                <w:szCs w:val="23"/>
+              </w:rPr>
+            </w:pPr>
+          </w:p>
+        </w:tc>
+        <w:tc>
+          <w:tcPr>
+            <w:tcW w:w="4488" w:type="dxa"/>
+          </w:tcPr>
+          <w:p>
+            <w:pPr>
+              <w:spacing w:after="0" w:line="240" w:lineRule="auto"/>
+              <w:rPr>
+                <w:rFonts w:ascii="Avenir Book" w:hAnsi="Avenir Book" w:cs="Arial"/>
+                <w:bCs/>
+                <w:color w:val="000000"/>
+                <w:sz w:val="23"/>
+                <w:szCs w:val="23"/>
+              </w:rPr>
+            </w:pPr>
           </w:p>
         </w:tc>
       </w:tr>
     </w:tbl>
-    <w:p>
-      <w:pPr>
-        <w:spacing w:after="0" w:line="240" w:lineRule="auto"/>
-        <w:rPr>
-          <w:rFonts w:ascii="Avenir Book" w:hAnsi="Avenir Book" w:cs="Arial"/>
-          <w:b/>
-          <w:bCs/>
-          <w:color w:val="000000"/>
-          <w:sz w:val="23"/>
-          <w:szCs w:val="23"/>
-        </w:rPr>
-      </w:pPr>
-    </w:p>
-    <w:p>
-      <w:pPr>
-        <w:spacing w:after="0" w:line="240" w:lineRule="auto"/>
-        <w:rPr>
-          <w:rFonts w:ascii="Avenir Book" w:hAnsi="Avenir Book" w:cs="Arial"/>
-          <w:b/>
-          <w:bCs/>
-          <w:color w:val="000000"/>
-          <w:sz w:val="23"/>
-          <w:szCs w:val="23"/>
-        </w:rPr>
-      </w:pPr>
-    </w:p>
     <w:p>
       <w:pPr>
         <w:spacing w:after="0" w:line="240" w:lineRule="auto"/>
@@ -4057,8 +7936,6 @@
         </w:rPr>
         <w:t>Próxima Reunión:</w:t>
       </w:r>
-      <w:bookmarkStart w:id="0" w:name="_GoBack"/>
-      <w:bookmarkEnd w:id="0"/>
     </w:p>
     <w:p>
       <w:r>
@@ -4067,23 +7944,7 @@
           <w:sz w:val="21"/>
           <w:szCs w:val="21"/>
         </w:rPr>
-        <w:t>28</w:t>
-      </w:r>
-      <w:r>
-        <w:rPr>
-          <w:rFonts w:ascii="Avenir Book" w:hAnsi="Avenir Book"/>
-          <w:sz w:val="21"/>
-          <w:szCs w:val="21"/>
-        </w:rPr>
-        <w:t xml:space="preserve"> de Diciembre de</w:t>
-      </w:r>
-      <w:r>
-        <w:rPr>
-          <w:rFonts w:ascii="Avenir Book" w:hAnsi="Avenir Book"/>
-          <w:sz w:val="21"/>
-          <w:szCs w:val="21"/>
-        </w:rPr>
-        <w:t xml:space="preserve"> 2015</w:t>
+        <w:t>28 de Diciembre de 2015</w:t>
       </w:r>
     </w:p>
     <w:sectPr>
@@ -4876,7 +8737,6 @@
   <w:style w:type="character" w:default="1" w:styleId="Fuentedeprrafopredeter">
     <w:name w:val="Default Paragraph Font"/>
     <w:uiPriority w:val="1"/>
-    <w:semiHidden/>
     <w:unhideWhenUsed/>
   </w:style>
   <w:style w:type="table" w:default="1" w:styleId="Tablanormal">
@@ -5396,7 +9256,6 @@
   <w:style w:type="character" w:default="1" w:styleId="Fuentedeprrafopredeter">
     <w:name w:val="Default Paragraph Font"/>
     <w:uiPriority w:val="1"/>
-    <w:semiHidden/>
     <w:unhideWhenUsed/>
   </w:style>
   <w:style w:type="table" w:default="1" w:styleId="Tablanormal">

--- a/Proyectos/2015/Minutas de Proyectos/Minuta_compromiso_151221.docx
+++ b/Proyectos/2015/Minutas de Proyectos/Minuta_compromiso_151221.docx
@@ -150,19 +150,7 @@
           <w:sz w:val="20"/>
           <w:szCs w:val="20"/>
         </w:rPr>
-        <w:t>11:</w:t>
-      </w:r>
-      <w:bookmarkStart w:id="0" w:name="_GoBack"/>
-      <w:bookmarkEnd w:id="0"/>
-      <w:r>
-        <w:rPr>
-          <w:rFonts w:ascii="Avenir Book" w:hAnsi="Avenir Book" w:cs="Arial"/>
-          <w:bCs/>
-          <w:color w:val="000000"/>
-          <w:sz w:val="20"/>
-          <w:szCs w:val="20"/>
-        </w:rPr>
-        <w:t xml:space="preserve"> am</w:t>
+        <w:t>11: am</w:t>
       </w:r>
     </w:p>
     <w:p>
@@ -1986,47 +1974,7 @@
                 <w:sz w:val="23"/>
                 <w:szCs w:val="23"/>
               </w:rPr>
-              <w:t>C</w:t>
-            </w:r>
-            <w:r>
-              <w:rPr>
-                <w:rFonts w:ascii="Avenir Book" w:hAnsi="Avenir Book" w:cs="Arial"/>
-                <w:bCs/>
-                <w:color w:val="000000"/>
-                <w:sz w:val="23"/>
-                <w:szCs w:val="23"/>
-              </w:rPr>
-              <w:t xml:space="preserve">olocar observación </w:t>
-            </w:r>
-            <w:r>
-              <w:rPr>
-                <w:rFonts w:ascii="Avenir Book" w:hAnsi="Avenir Book" w:cs="Arial"/>
-                <w:bCs/>
-                <w:color w:val="000000"/>
-                <w:sz w:val="23"/>
-                <w:szCs w:val="23"/>
-              </w:rPr>
-              <w:t xml:space="preserve">de </w:t>
-            </w:r>
-            <w:r>
-              <w:rPr>
-                <w:rFonts w:ascii="Avenir Book" w:hAnsi="Avenir Book" w:cs="Arial"/>
-                <w:bCs/>
-                <w:color w:val="000000"/>
-                <w:sz w:val="23"/>
-                <w:szCs w:val="23"/>
-              </w:rPr>
-              <w:t>saldo a favor</w:t>
-            </w:r>
-            <w:r>
-              <w:rPr>
-                <w:rFonts w:ascii="Avenir Book" w:hAnsi="Avenir Book" w:cs="Arial"/>
-                <w:bCs/>
-                <w:color w:val="000000"/>
-                <w:sz w:val="23"/>
-                <w:szCs w:val="23"/>
-              </w:rPr>
-              <w:t xml:space="preserve">  ya que n</w:t>
+              <w:t>Colocar observación de saldo a favor  ya que n</w:t>
             </w:r>
             <w:r>
               <w:rPr>
@@ -5124,17 +5072,10 @@
           <w:sz w:val="23"/>
           <w:szCs w:val="23"/>
         </w:rPr>
-        <w:t xml:space="preserve"> los errores que arrojaron en la conexión remota del dela P1352</w:t>
+        <w:t xml:space="preserve"> los errores que arrojaron en la conexión remota del </w:t>
       </w:r>
-    </w:p>
-    <w:p>
-      <w:pPr>
-        <w:pStyle w:val="Prrafodelista"/>
-        <w:numPr>
-          <w:ilvl w:val="0"/>
-          <w:numId w:val="4"/>
-        </w:numPr>
-        <w:spacing w:after="0" w:line="240" w:lineRule="auto"/>
+      <w:proofErr w:type="spellStart"/>
+      <w:r>
         <w:rPr>
           <w:rFonts w:ascii="Avenir Book" w:hAnsi="Avenir Book" w:cs="Arial"/>
           <w:bCs/>
@@ -5142,14 +5083,57 @@
           <w:sz w:val="23"/>
           <w:szCs w:val="23"/>
         </w:rPr>
-      </w:pPr>
+        <w:t>de</w:t>
+      </w:r>
+      <w:r>
+        <w:rPr>
+          <w:rFonts w:ascii="Avenir Book" w:hAnsi="Avenir Book" w:cs="Arial"/>
+          <w:bCs/>
+          <w:color w:val="000000"/>
+          <w:sz w:val="23"/>
+          <w:szCs w:val="23"/>
+        </w:rPr>
+        <w:t>l</w:t>
+      </w:r>
+      <w:proofErr w:type="spellEnd"/>
+      <w:r>
+        <w:rPr>
+          <w:rFonts w:ascii="Avenir Book" w:hAnsi="Avenir Book" w:cs="Arial"/>
+          <w:bCs/>
+          <w:color w:val="000000"/>
+          <w:sz w:val="23"/>
+          <w:szCs w:val="23"/>
+        </w:rPr>
+        <w:t xml:space="preserve"> </w:t>
+      </w:r>
+      <w:proofErr w:type="spellStart"/>
+      <w:r>
+        <w:rPr>
+          <w:rFonts w:ascii="Avenir Book" w:hAnsi="Avenir Book" w:cs="Arial"/>
+          <w:bCs/>
+          <w:color w:val="000000"/>
+          <w:sz w:val="23"/>
+          <w:szCs w:val="23"/>
+        </w:rPr>
+        <w:t>deal</w:t>
+      </w:r>
+      <w:proofErr w:type="spellEnd"/>
+      <w:r>
+        <w:rPr>
+          <w:rFonts w:ascii="Avenir Book" w:hAnsi="Avenir Book" w:cs="Arial"/>
+          <w:bCs/>
+          <w:color w:val="000000"/>
+          <w:sz w:val="23"/>
+          <w:szCs w:val="23"/>
+        </w:rPr>
+        <w:t xml:space="preserve"> P1352</w:t>
+      </w:r>
     </w:p>
     <w:p>
       <w:pPr>
-        <w:pBdr>
-          <w:bottom w:val="single" w:sz="6" w:space="1" w:color="00000A"/>
-        </w:pBdr>
+        <w:pStyle w:val="Prrafodelista"/>
         <w:spacing w:after="0" w:line="240" w:lineRule="auto"/>
+        <w:ind w:left="2880"/>
         <w:rPr>
           <w:rFonts w:ascii="Avenir Book" w:hAnsi="Avenir Book" w:cs="Arial"/>
           <w:bCs/>
@@ -5632,28 +5616,38 @@
                 <w:sz w:val="23"/>
                 <w:szCs w:val="23"/>
               </w:rPr>
+              <w:t xml:space="preserve">Dar seguimiento </w:t>
+            </w:r>
+            <w:r>
+              <w:rPr>
+                <w:rFonts w:ascii="Avenir Book" w:hAnsi="Avenir Book" w:cs="Arial"/>
+                <w:bCs/>
+                <w:color w:val="000000"/>
+                <w:sz w:val="23"/>
+                <w:szCs w:val="23"/>
+              </w:rPr>
+              <w:t xml:space="preserve">a los </w:t>
+            </w:r>
+            <w:r>
+              <w:rPr>
+                <w:rFonts w:ascii="Avenir Book" w:hAnsi="Avenir Book" w:cs="Arial"/>
+                <w:bCs/>
+                <w:color w:val="000000"/>
+                <w:sz w:val="23"/>
+                <w:szCs w:val="23"/>
+              </w:rPr>
+              <w:t xml:space="preserve">reconocimientos para </w:t>
+            </w:r>
+            <w:r>
+              <w:rPr>
+                <w:rFonts w:ascii="Avenir Book" w:hAnsi="Avenir Book" w:cs="Arial"/>
+                <w:bCs/>
+                <w:color w:val="000000"/>
+                <w:sz w:val="23"/>
+                <w:szCs w:val="23"/>
+              </w:rPr>
               <w:lastRenderedPageBreak/>
-              <w:t xml:space="preserve">Dar seguimiento </w:t>
-            </w:r>
-            <w:r>
-              <w:rPr>
-                <w:rFonts w:ascii="Avenir Book" w:hAnsi="Avenir Book" w:cs="Arial"/>
-                <w:bCs/>
-                <w:color w:val="000000"/>
-                <w:sz w:val="23"/>
-                <w:szCs w:val="23"/>
-              </w:rPr>
-              <w:t xml:space="preserve">a los </w:t>
-            </w:r>
-            <w:r>
-              <w:rPr>
-                <w:rFonts w:ascii="Avenir Book" w:hAnsi="Avenir Book" w:cs="Arial"/>
-                <w:bCs/>
-                <w:color w:val="000000"/>
-                <w:sz w:val="23"/>
-                <w:szCs w:val="23"/>
-              </w:rPr>
-              <w:t>reconocimientos para Eugenia P1352</w:t>
+              <w:t>Eugenia P1352</w:t>
             </w:r>
           </w:p>
         </w:tc>
@@ -5684,6 +5678,7 @@
                 <w:sz w:val="23"/>
                 <w:szCs w:val="23"/>
               </w:rPr>
+              <w:lastRenderedPageBreak/>
               <w:t>Oriana Campos</w:t>
             </w:r>
           </w:p>
@@ -5717,6 +5712,7 @@
                 <w:sz w:val="23"/>
                 <w:szCs w:val="23"/>
               </w:rPr>
+              <w:lastRenderedPageBreak/>
               <w:t>P1393 Oriana Campos iniciar proceso de do</w:t>
             </w:r>
             <w:r>
@@ -7243,8 +7239,18 @@
                 <w:sz w:val="23"/>
                 <w:szCs w:val="23"/>
               </w:rPr>
+              <w:t xml:space="preserve">Cotejar manual de instalación y manual de </w:t>
+            </w:r>
+            <w:r>
+              <w:rPr>
+                <w:rFonts w:ascii="Avenir Book" w:hAnsi="Avenir Book" w:cs="Arial"/>
+                <w:bCs/>
+                <w:color w:val="000000"/>
+                <w:sz w:val="23"/>
+                <w:szCs w:val="23"/>
+              </w:rPr>
               <w:lastRenderedPageBreak/>
-              <w:t>Cotejar manual de instalación y manual de usuario con la práctica de Easy Retail</w:t>
+              <w:t>usuario con la práctica de Easy Retail</w:t>
             </w:r>
             <w:r>
               <w:rPr>
@@ -7281,6 +7287,7 @@
                 <w:sz w:val="23"/>
                 <w:szCs w:val="23"/>
               </w:rPr>
+              <w:lastRenderedPageBreak/>
               <w:t>Selenne Chávez</w:t>
             </w:r>
           </w:p>
@@ -7315,6 +7322,7 @@
                 <w:sz w:val="23"/>
                 <w:szCs w:val="23"/>
               </w:rPr>
+              <w:lastRenderedPageBreak/>
               <w:t>Investigar sobre la capacitación para el TEMPO en CONTPAQi</w:t>
             </w:r>
           </w:p>
@@ -7470,57 +7478,7 @@
                 <w:sz w:val="23"/>
                 <w:szCs w:val="23"/>
               </w:rPr>
-              <w:t xml:space="preserve">Versionar el manual para </w:t>
-            </w:r>
-            <w:r>
-              <w:rPr>
-                <w:rFonts w:ascii="Avenir Book" w:hAnsi="Avenir Book" w:cs="Arial"/>
-                <w:bCs/>
-                <w:color w:val="000000"/>
-                <w:sz w:val="23"/>
-                <w:szCs w:val="23"/>
-              </w:rPr>
-              <w:t>determinar</w:t>
-            </w:r>
-            <w:r>
-              <w:rPr>
-                <w:rFonts w:ascii="Avenir Book" w:hAnsi="Avenir Book" w:cs="Arial"/>
-                <w:bCs/>
-                <w:color w:val="000000"/>
-                <w:sz w:val="23"/>
-                <w:szCs w:val="23"/>
-              </w:rPr>
-              <w:t xml:space="preserve"> que versión se le entregara a </w:t>
-            </w:r>
-            <w:r>
-              <w:rPr>
-                <w:rFonts w:ascii="Avenir Book" w:hAnsi="Avenir Book" w:cs="Arial"/>
-                <w:bCs/>
-                <w:color w:val="000000"/>
-                <w:sz w:val="23"/>
-                <w:szCs w:val="23"/>
-              </w:rPr>
-              <w:t>María</w:t>
-            </w:r>
-            <w:r>
-              <w:rPr>
-                <w:rFonts w:ascii="Avenir Book" w:hAnsi="Avenir Book" w:cs="Arial"/>
-                <w:bCs/>
-                <w:color w:val="000000"/>
-                <w:sz w:val="23"/>
-                <w:szCs w:val="23"/>
-              </w:rPr>
-              <w:t xml:space="preserve"> Eugenia</w:t>
-            </w:r>
-            <w:r>
-              <w:rPr>
-                <w:rFonts w:ascii="Avenir Book" w:hAnsi="Avenir Book" w:cs="Arial"/>
-                <w:bCs/>
-                <w:color w:val="000000"/>
-                <w:sz w:val="23"/>
-                <w:szCs w:val="23"/>
-              </w:rPr>
-              <w:t xml:space="preserve"> compromiso para el día 28/12/15</w:t>
+              <w:t>Versionar el manual para determinar que versión se le entregara a María Eugenia compromiso para el día 28/12/15</w:t>
             </w:r>
           </w:p>
         </w:tc>
@@ -7944,7 +7902,17 @@
           <w:sz w:val="21"/>
           <w:szCs w:val="21"/>
         </w:rPr>
-        <w:t>28 de Diciembre de 2015</w:t>
+        <w:t>24</w:t>
+      </w:r>
+      <w:bookmarkStart w:id="0" w:name="_GoBack"/>
+      <w:bookmarkEnd w:id="0"/>
+      <w:r>
+        <w:rPr>
+          <w:rFonts w:ascii="Avenir Book" w:hAnsi="Avenir Book"/>
+          <w:sz w:val="21"/>
+          <w:szCs w:val="21"/>
+        </w:rPr>
+        <w:t xml:space="preserve"> de Diciembre de 2015</w:t>
       </w:r>
     </w:p>
     <w:sectPr>
@@ -8737,6 +8705,7 @@
   <w:style w:type="character" w:default="1" w:styleId="Fuentedeprrafopredeter">
     <w:name w:val="Default Paragraph Font"/>
     <w:uiPriority w:val="1"/>
+    <w:semiHidden/>
     <w:unhideWhenUsed/>
   </w:style>
   <w:style w:type="table" w:default="1" w:styleId="Tablanormal">
@@ -9256,6 +9225,7 @@
   <w:style w:type="character" w:default="1" w:styleId="Fuentedeprrafopredeter">
     <w:name w:val="Default Paragraph Font"/>
     <w:uiPriority w:val="1"/>
+    <w:semiHidden/>
     <w:unhideWhenUsed/>
   </w:style>
   <w:style w:type="table" w:default="1" w:styleId="Tablanormal">
